--- a/TEMPLATE/w48.docx
+++ b/TEMPLATE/w48.docx
@@ -22,7 +22,8 @@
         <w:gridCol w:w="578"/>
         <w:gridCol w:w="147"/>
         <w:gridCol w:w="411"/>
-        <w:gridCol w:w="715"/>
+        <w:gridCol w:w="309"/>
+        <w:gridCol w:w="406"/>
         <w:gridCol w:w="550"/>
         <w:gridCol w:w="101"/>
         <w:gridCol w:w="563"/>
@@ -31,8 +32,7 @@
         <w:gridCol w:w="131"/>
         <w:gridCol w:w="164"/>
         <w:gridCol w:w="9"/>
-        <w:gridCol w:w="446"/>
-        <w:gridCol w:w="268"/>
+        <w:gridCol w:w="714"/>
         <w:gridCol w:w="185"/>
         <w:gridCol w:w="119"/>
         <w:gridCol w:w="118"/>
@@ -43,14 +43,13 @@
         <w:gridCol w:w="63"/>
         <w:gridCol w:w="659"/>
         <w:gridCol w:w="240"/>
-        <w:gridCol w:w="371"/>
-        <w:gridCol w:w="380"/>
+        <w:gridCol w:w="751"/>
       </w:tblGrid>
       <w:tr>
         <w:tc>
           <w:tcPr>
             <w:tcW w:w="8931" w:type="dxa"/>
-            <w:gridSpan w:val="27"/>
+            <w:gridSpan w:val="26"/>
           </w:tcPr>
           <w:p>
             <w:pPr>
@@ -188,9 +187,11 @@
           <w:tcPr>
             <w:tcW w:w="729" w:type="dxa"/>
             <w:gridSpan w:val="2"/>
-          </w:tcPr>
-          <w:p>
-            <w:pPr>
+            <w:vAlign w:val="bottom"/>
+          </w:tcPr>
+          <w:p>
+            <w:pPr>
+              <w:jc w:val="center"/>
               <w:rPr>
                 <w:rFonts w:ascii="TH SarabunPSK" w:hAnsi="TH SarabunPSK" w:cs="TH SarabunPSK"/>
                 <w:sz w:val="32"/>
@@ -213,7 +214,8 @@
         <w:tc>
           <w:tcPr>
             <w:tcW w:w="2026" w:type="dxa"/>
-            <w:gridSpan w:val="7"/>
+            <w:gridSpan w:val="6"/>
+            <w:vAlign w:val="bottom"/>
           </w:tcPr>
           <w:p>
             <w:pPr>
@@ -307,16 +309,26 @@
         <w:tc>
           <w:tcPr>
             <w:tcW w:w="3065" w:type="dxa"/>
-            <w:gridSpan w:val="7"/>
-          </w:tcPr>
-          <w:p>
-            <w:pPr>
-              <w:rPr>
-                <w:rFonts w:ascii="TH SarabunPSK" w:hAnsi="TH SarabunPSK" w:cs="TH SarabunPSK"/>
-                <w:sz w:val="32"/>
-                <w:szCs w:val="32"/>
-              </w:rPr>
-            </w:pPr>
+            <w:gridSpan w:val="8"/>
+            <w:vAlign w:val="bottom"/>
+          </w:tcPr>
+          <w:p>
+            <w:pPr>
+              <w:rPr>
+                <w:rFonts w:ascii="TH SarabunPSK" w:hAnsi="TH SarabunPSK" w:cs="TH SarabunPSK"/>
+                <w:sz w:val="32"/>
+                <w:szCs w:val="32"/>
+              </w:rPr>
+            </w:pPr>
+            <w:r>
+              <w:rPr>
+                <w:rFonts w:ascii="TH SarabunPSK" w:hAnsi="TH SarabunPSK" w:cs="TH SarabunPSK" w:hint="cs"/>
+                <w:sz w:val="32"/>
+                <w:szCs w:val="32"/>
+                <w:cs/>
+              </w:rPr>
+              <w:t>สถานีตำรวจ</w:t>
+            </w:r>
             <w:r>
               <w:rPr>
                 <w:rFonts w:ascii="TH SarabunPSK" w:hAnsi="TH SarabunPSK" w:cs="TH SarabunPSK"/>
@@ -389,9 +401,11 @@
           <w:tcPr>
             <w:tcW w:w="720" w:type="dxa"/>
             <w:gridSpan w:val="4"/>
-          </w:tcPr>
-          <w:p>
-            <w:pPr>
+            <w:vAlign w:val="bottom"/>
+          </w:tcPr>
+          <w:p>
+            <w:pPr>
+              <w:jc w:val="center"/>
               <w:rPr>
                 <w:rFonts w:ascii="TH SarabunPSK" w:hAnsi="TH SarabunPSK" w:cs="TH SarabunPSK"/>
                 <w:sz w:val="32"/>
@@ -444,7 +458,7 @@
         <w:tc>
           <w:tcPr>
             <w:tcW w:w="899" w:type="dxa"/>
-            <w:gridSpan w:val="3"/>
+            <w:gridSpan w:val="2"/>
           </w:tcPr>
           <w:p>
             <w:pPr>
@@ -472,9 +486,11 @@
           <w:tcPr>
             <w:tcW w:w="1342" w:type="dxa"/>
             <w:gridSpan w:val="7"/>
-          </w:tcPr>
-          <w:p>
-            <w:pPr>
+            <w:vAlign w:val="bottom"/>
+          </w:tcPr>
+          <w:p>
+            <w:pPr>
+              <w:jc w:val="center"/>
               <w:rPr>
                 <w:rFonts w:ascii="TH SarabunPSK" w:hAnsi="TH SarabunPSK" w:cs="TH SarabunPSK"/>
                 <w:sz w:val="32"/>
@@ -554,10 +570,12 @@
         <w:tc>
           <w:tcPr>
             <w:tcW w:w="991" w:type="dxa"/>
-            <w:gridSpan w:val="3"/>
-          </w:tcPr>
-          <w:p>
-            <w:pPr>
+            <w:gridSpan w:val="2"/>
+            <w:vAlign w:val="bottom"/>
+          </w:tcPr>
+          <w:p>
+            <w:pPr>
+              <w:jc w:val="center"/>
               <w:rPr>
                 <w:rFonts w:ascii="TH SarabunPSK" w:hAnsi="TH SarabunPSK" w:cs="TH SarabunPSK"/>
                 <w:sz w:val="32"/>
@@ -612,7 +630,7 @@
         <w:tc>
           <w:tcPr>
             <w:tcW w:w="8931" w:type="dxa"/>
-            <w:gridSpan w:val="27"/>
+            <w:gridSpan w:val="26"/>
           </w:tcPr>
           <w:p>
             <w:pPr>
@@ -661,24 +679,35 @@
         <w:tc>
           <w:tcPr>
             <w:tcW w:w="8931" w:type="dxa"/>
-            <w:gridSpan w:val="27"/>
-          </w:tcPr>
-          <w:p>
-            <w:pPr>
-              <w:rPr>
-                <w:rFonts w:ascii="TH SarabunPSK" w:hAnsi="TH SarabunPSK" w:cs="TH SarabunPSK"/>
-                <w:sz w:val="32"/>
-                <w:szCs w:val="32"/>
-              </w:rPr>
-            </w:pPr>
-            <w:r>
-              <w:rPr>
-                <w:rFonts w:ascii="TH SarabunPSK" w:hAnsi="TH SarabunPSK" w:cs="TH SarabunPSK"/>
-                <w:sz w:val="32"/>
-                <w:szCs w:val="32"/>
-                <w:cs/>
-              </w:rPr>
-              <w:t xml:space="preserve">เรียน  </w:t>
+            <w:gridSpan w:val="26"/>
+          </w:tcPr>
+          <w:p>
+            <w:pPr>
+              <w:rPr>
+                <w:rFonts w:ascii="TH SarabunPSK" w:hAnsi="TH SarabunPSK" w:cs="TH SarabunPSK"/>
+                <w:sz w:val="32"/>
+                <w:szCs w:val="32"/>
+              </w:rPr>
+            </w:pPr>
+            <w:r>
+              <w:rPr>
+                <w:rFonts w:ascii="TH SarabunPSK" w:hAnsi="TH SarabunPSK" w:cs="TH SarabunPSK"/>
+                <w:b/>
+                <w:bCs/>
+                <w:sz w:val="32"/>
+                <w:szCs w:val="32"/>
+                <w:cs/>
+              </w:rPr>
+              <w:t>เรียน</w:t>
+            </w:r>
+            <w:r>
+              <w:rPr>
+                <w:rFonts w:ascii="TH SarabunPSK" w:hAnsi="TH SarabunPSK" w:cs="TH SarabunPSK"/>
+                <w:sz w:val="32"/>
+                <w:szCs w:val="32"/>
+                <w:cs/>
+              </w:rPr>
+              <w:t xml:space="preserve">  </w:t>
             </w:r>
             <w:proofErr w:type="spellStart"/>
             <w:r>
@@ -754,8 +783,6 @@
             </w:r>
           </w:p>
         </w:tc>
-        <w:bookmarkStart w:id="0" w:name="_GoBack"/>
-        <w:bookmarkEnd w:id="0"/>
       </w:tr>
       <w:tr>
         <w:tc>
@@ -786,16 +813,28 @@
         <w:tc>
           <w:tcPr>
             <w:tcW w:w="7260" w:type="dxa"/>
-            <w:gridSpan w:val="23"/>
-          </w:tcPr>
-          <w:p>
-            <w:pPr>
-              <w:rPr>
-                <w:rFonts w:ascii="TH SarabunPSK" w:hAnsi="TH SarabunPSK" w:cs="TH SarabunPSK"/>
-                <w:sz w:val="32"/>
-                <w:szCs w:val="32"/>
-              </w:rPr>
-            </w:pPr>
+            <w:gridSpan w:val="22"/>
+            <w:tcBorders>
+              <w:bottom w:val="dotted" w:sz="4" w:space="0" w:color="auto"/>
+            </w:tcBorders>
+          </w:tcPr>
+          <w:p>
+            <w:pPr>
+              <w:rPr>
+                <w:rFonts w:ascii="TH SarabunPSK" w:hAnsi="TH SarabunPSK" w:cs="TH SarabunPSK"/>
+                <w:sz w:val="32"/>
+                <w:szCs w:val="32"/>
+              </w:rPr>
+            </w:pPr>
+            <w:r>
+              <w:rPr>
+                <w:rFonts w:ascii="TH SarabunPSK" w:hAnsi="TH SarabunPSK" w:cs="TH SarabunPSK" w:hint="cs"/>
+                <w:sz w:val="32"/>
+                <w:szCs w:val="32"/>
+                <w:cs/>
+              </w:rPr>
+              <w:t>สถานีตำรวจ</w:t>
+            </w:r>
             <w:r>
               <w:rPr>
                 <w:rFonts w:ascii="TH SarabunPSK" w:hAnsi="TH SarabunPSK" w:cs="TH SarabunPSK"/>
@@ -844,7 +883,7 @@
         <w:tc>
           <w:tcPr>
             <w:tcW w:w="8931" w:type="dxa"/>
-            <w:gridSpan w:val="27"/>
+            <w:gridSpan w:val="26"/>
           </w:tcPr>
           <w:p>
             <w:pPr>
@@ -870,7 +909,7 @@
         <w:tc>
           <w:tcPr>
             <w:tcW w:w="4320" w:type="dxa"/>
-            <w:gridSpan w:val="9"/>
+            <w:gridSpan w:val="10"/>
           </w:tcPr>
           <w:p>
             <w:pPr>
@@ -903,8 +942,11 @@
         </w:tc>
         <w:tc>
           <w:tcPr>
-            <w:tcW w:w="2070" w:type="dxa"/>
-            <w:gridSpan w:val="10"/>
+            <w:tcW w:w="4611" w:type="dxa"/>
+            <w:gridSpan w:val="16"/>
+            <w:tcBorders>
+              <w:bottom w:val="dotted" w:sz="4" w:space="0" w:color="auto"/>
+            </w:tcBorders>
           </w:tcPr>
           <w:p>
             <w:pPr>
@@ -956,30 +998,23 @@
               </w:rPr>
               <w:fldChar w:fldCharType="end"/>
             </w:r>
-          </w:p>
-        </w:tc>
-        <w:tc>
-          <w:tcPr>
-            <w:tcW w:w="2541" w:type="dxa"/>
-            <w:gridSpan w:val="8"/>
-          </w:tcPr>
-          <w:p>
-            <w:pPr>
-              <w:rPr>
-                <w:rFonts w:ascii="TH SarabunPSK" w:hAnsi="TH SarabunPSK" w:cs="TH SarabunPSK"/>
-                <w:sz w:val="32"/>
-                <w:szCs w:val="32"/>
-                <w:cs/>
-              </w:rPr>
-            </w:pPr>
-            <w:r>
-              <w:rPr>
-                <w:rFonts w:ascii="TH SarabunPSK" w:hAnsi="TH SarabunPSK" w:cs="TH SarabunPSK"/>
-                <w:sz w:val="32"/>
-                <w:szCs w:val="32"/>
-                <w:cs/>
-              </w:rPr>
-              <w:t>ภาษาไทยและภาษาอังกฤษ</w:t>
+            <w:r>
+              <w:rPr>
+                <w:rFonts w:ascii="TH SarabunPSK" w:hAnsi="TH SarabunPSK" w:cs="TH SarabunPSK" w:hint="cs"/>
+                <w:sz w:val="32"/>
+                <w:szCs w:val="32"/>
+                <w:cs/>
+              </w:rPr>
+              <w:t xml:space="preserve"> </w:t>
+            </w:r>
+            <w:r>
+              <w:rPr>
+                <w:rFonts w:ascii="TH SarabunPSK" w:hAnsi="TH SarabunPSK" w:cs="TH SarabunPSK"/>
+                <w:sz w:val="32"/>
+                <w:szCs w:val="32"/>
+                <w:cs/>
+              </w:rPr>
+              <w:t>ภาษาไทย</w:t>
             </w:r>
           </w:p>
         </w:tc>
@@ -987,8 +1022,321 @@
       <w:tr>
         <w:tc>
           <w:tcPr>
-            <w:tcW w:w="4320" w:type="dxa"/>
-            <w:gridSpan w:val="9"/>
+            <w:tcW w:w="1980" w:type="dxa"/>
+            <w:gridSpan w:val="5"/>
+          </w:tcPr>
+          <w:p>
+            <w:pPr>
+              <w:rPr>
+                <w:rFonts w:ascii="TH SarabunPSK" w:hAnsi="TH SarabunPSK" w:cs="TH SarabunPSK"/>
+                <w:sz w:val="32"/>
+                <w:szCs w:val="32"/>
+                <w:cs/>
+              </w:rPr>
+            </w:pPr>
+            <w:r>
+              <w:rPr>
+                <w:rFonts w:ascii="TH SarabunPSK" w:hAnsi="TH SarabunPSK" w:cs="TH SarabunPSK"/>
+                <w:sz w:val="32"/>
+                <w:szCs w:val="32"/>
+                <w:cs/>
+              </w:rPr>
+              <w:t>และภาษาอังกฤษ</w:t>
+            </w:r>
+            <w:r>
+              <w:rPr>
+                <w:rFonts w:ascii="TH SarabunPSK" w:hAnsi="TH SarabunPSK" w:cs="TH SarabunPSK" w:hint="cs"/>
+                <w:sz w:val="32"/>
+                <w:szCs w:val="32"/>
+                <w:cs/>
+              </w:rPr>
+              <w:t xml:space="preserve"> </w:t>
+            </w:r>
+          </w:p>
+        </w:tc>
+        <w:tc>
+          <w:tcPr>
+            <w:tcW w:w="4410" w:type="dxa"/>
+            <w:gridSpan w:val="14"/>
+            <w:tcBorders>
+              <w:bottom w:val="dotted" w:sz="4" w:space="0" w:color="auto"/>
+            </w:tcBorders>
+          </w:tcPr>
+          <w:p>
+            <w:pPr>
+              <w:rPr>
+                <w:rFonts w:ascii="TH SarabunPSK" w:hAnsi="TH SarabunPSK" w:cs="TH SarabunPSK"/>
+                <w:sz w:val="32"/>
+                <w:szCs w:val="32"/>
+                <w:cs/>
+              </w:rPr>
+            </w:pPr>
+            <w:r>
+              <w:rPr>
+                <w:rFonts w:ascii="TH SarabunPSK" w:hAnsi="TH SarabunPSK" w:cs="TH SarabunPSK"/>
+                <w:sz w:val="32"/>
+                <w:szCs w:val="32"/>
+              </w:rPr>
+              <w:fldChar w:fldCharType="begin"/>
+            </w:r>
+            <w:r>
+              <w:rPr>
+                <w:rFonts w:ascii="TH SarabunPSK" w:hAnsi="TH SarabunPSK" w:cs="TH SarabunPSK"/>
+                <w:sz w:val="32"/>
+                <w:szCs w:val="32"/>
+              </w:rPr>
+              <w:instrText xml:space="preserve"> MERGEFIELD PA8 </w:instrText>
+            </w:r>
+            <w:r>
+              <w:rPr>
+                <w:rFonts w:ascii="TH SarabunPSK" w:hAnsi="TH SarabunPSK" w:cs="TH SarabunPSK"/>
+                <w:sz w:val="32"/>
+                <w:szCs w:val="32"/>
+              </w:rPr>
+              <w:fldChar w:fldCharType="separate"/>
+            </w:r>
+            <w:r>
+              <w:rPr>
+                <w:rFonts w:ascii="TH SarabunPSK" w:hAnsi="TH SarabunPSK" w:cs="TH SarabunPSK"/>
+                <w:noProof/>
+                <w:sz w:val="32"/>
+                <w:szCs w:val="32"/>
+              </w:rPr>
+              <w:t>«PA8»</w:t>
+            </w:r>
+            <w:r>
+              <w:rPr>
+                <w:rFonts w:ascii="TH SarabunPSK" w:hAnsi="TH SarabunPSK" w:cs="TH SarabunPSK"/>
+                <w:sz w:val="32"/>
+                <w:szCs w:val="32"/>
+              </w:rPr>
+              <w:fldChar w:fldCharType="end"/>
+            </w:r>
+          </w:p>
+        </w:tc>
+        <w:tc>
+          <w:tcPr>
+            <w:tcW w:w="2541" w:type="dxa"/>
+            <w:gridSpan w:val="7"/>
+          </w:tcPr>
+          <w:p>
+            <w:pPr>
+              <w:rPr>
+                <w:rFonts w:ascii="TH SarabunPSK" w:hAnsi="TH SarabunPSK" w:cs="TH SarabunPSK"/>
+                <w:sz w:val="32"/>
+                <w:szCs w:val="32"/>
+                <w:cs/>
+              </w:rPr>
+            </w:pPr>
+          </w:p>
+        </w:tc>
+      </w:tr>
+      <w:tr>
+        <w:tc>
+          <w:tcPr>
+            <w:tcW w:w="2386" w:type="dxa"/>
+            <w:gridSpan w:val="6"/>
+          </w:tcPr>
+          <w:p>
+            <w:pPr>
+              <w:rPr>
+                <w:rFonts w:ascii="TH SarabunPSK" w:hAnsi="TH SarabunPSK" w:cs="TH SarabunPSK"/>
+                <w:sz w:val="32"/>
+                <w:szCs w:val="32"/>
+                <w:cs/>
+              </w:rPr>
+            </w:pPr>
+            <w:r>
+              <w:rPr>
+                <w:rFonts w:ascii="TH SarabunPSK" w:hAnsi="TH SarabunPSK" w:cs="TH SarabunPSK"/>
+                <w:sz w:val="32"/>
+                <w:szCs w:val="32"/>
+                <w:cs/>
+              </w:rPr>
+              <w:tab/>
+              <w:t>๒. วันเดือนปีเกิด</w:t>
+            </w:r>
+          </w:p>
+        </w:tc>
+        <w:tc>
+          <w:tcPr>
+            <w:tcW w:w="1934" w:type="dxa"/>
+            <w:gridSpan w:val="4"/>
+            <w:tcBorders>
+              <w:top w:val="dotted" w:sz="4" w:space="0" w:color="auto"/>
+              <w:bottom w:val="dotted" w:sz="6" w:space="0" w:color="auto"/>
+            </w:tcBorders>
+          </w:tcPr>
+          <w:p>
+            <w:pPr>
+              <w:rPr>
+                <w:rFonts w:ascii="TH SarabunPSK" w:hAnsi="TH SarabunPSK" w:cs="TH SarabunPSK"/>
+                <w:sz w:val="32"/>
+                <w:szCs w:val="32"/>
+                <w:cs/>
+              </w:rPr>
+            </w:pPr>
+            <w:r>
+              <w:rPr>
+                <w:rFonts w:ascii="TH SarabunPSK" w:hAnsi="TH SarabunPSK" w:cs="TH SarabunPSK"/>
+                <w:sz w:val="32"/>
+                <w:szCs w:val="32"/>
+              </w:rPr>
+              <w:fldChar w:fldCharType="begin"/>
+            </w:r>
+            <w:r>
+              <w:rPr>
+                <w:rFonts w:ascii="TH SarabunPSK" w:hAnsi="TH SarabunPSK" w:cs="TH SarabunPSK"/>
+                <w:sz w:val="32"/>
+                <w:szCs w:val="32"/>
+              </w:rPr>
+              <w:instrText xml:space="preserve"> MERGEFIELD PS11 </w:instrText>
+            </w:r>
+            <w:r>
+              <w:rPr>
+                <w:rFonts w:ascii="TH SarabunPSK" w:hAnsi="TH SarabunPSK" w:cs="TH SarabunPSK"/>
+                <w:sz w:val="32"/>
+                <w:szCs w:val="32"/>
+              </w:rPr>
+              <w:fldChar w:fldCharType="separate"/>
+            </w:r>
+            <w:r>
+              <w:rPr>
+                <w:rFonts w:ascii="TH SarabunPSK" w:hAnsi="TH SarabunPSK" w:cs="TH SarabunPSK"/>
+                <w:noProof/>
+                <w:sz w:val="32"/>
+                <w:szCs w:val="32"/>
+              </w:rPr>
+              <w:t>«PS11»</w:t>
+            </w:r>
+            <w:r>
+              <w:rPr>
+                <w:rFonts w:ascii="TH SarabunPSK" w:hAnsi="TH SarabunPSK" w:cs="TH SarabunPSK"/>
+                <w:sz w:val="32"/>
+                <w:szCs w:val="32"/>
+              </w:rPr>
+              <w:fldChar w:fldCharType="end"/>
+            </w:r>
+          </w:p>
+        </w:tc>
+        <w:tc>
+          <w:tcPr>
+            <w:tcW w:w="711" w:type="dxa"/>
+            <w:gridSpan w:val="3"/>
+            <w:tcBorders>
+              <w:top w:val="dotted" w:sz="4" w:space="0" w:color="auto"/>
+            </w:tcBorders>
+          </w:tcPr>
+          <w:p>
+            <w:pPr>
+              <w:rPr>
+                <w:rFonts w:ascii="TH SarabunPSK" w:hAnsi="TH SarabunPSK" w:cs="TH SarabunPSK"/>
+                <w:sz w:val="32"/>
+                <w:szCs w:val="32"/>
+                <w:cs/>
+              </w:rPr>
+            </w:pPr>
+            <w:r>
+              <w:rPr>
+                <w:rFonts w:ascii="TH SarabunPSK" w:hAnsi="TH SarabunPSK" w:cs="TH SarabunPSK"/>
+                <w:sz w:val="32"/>
+                <w:szCs w:val="32"/>
+                <w:cs/>
+              </w:rPr>
+              <w:t>อายุ</w:t>
+            </w:r>
+          </w:p>
+        </w:tc>
+        <w:tc>
+          <w:tcPr>
+            <w:tcW w:w="1027" w:type="dxa"/>
+            <w:gridSpan w:val="4"/>
+            <w:tcBorders>
+              <w:top w:val="dotted" w:sz="4" w:space="0" w:color="auto"/>
+              <w:bottom w:val="dotted" w:sz="6" w:space="0" w:color="auto"/>
+            </w:tcBorders>
+          </w:tcPr>
+          <w:p>
+            <w:pPr>
+              <w:rPr>
+                <w:rFonts w:ascii="TH SarabunPSK" w:hAnsi="TH SarabunPSK" w:cs="TH SarabunPSK"/>
+                <w:sz w:val="32"/>
+                <w:szCs w:val="32"/>
+                <w:cs/>
+              </w:rPr>
+            </w:pPr>
+            <w:r>
+              <w:rPr>
+                <w:rFonts w:ascii="TH SarabunPSK" w:hAnsi="TH SarabunPSK" w:cs="TH SarabunPSK"/>
+                <w:sz w:val="32"/>
+                <w:szCs w:val="32"/>
+              </w:rPr>
+              <w:fldChar w:fldCharType="begin"/>
+            </w:r>
+            <w:r>
+              <w:rPr>
+                <w:rFonts w:ascii="TH SarabunPSK" w:hAnsi="TH SarabunPSK" w:cs="TH SarabunPSK"/>
+                <w:sz w:val="32"/>
+                <w:szCs w:val="32"/>
+              </w:rPr>
+              <w:instrText xml:space="preserve"> MERGEFIELD PS13 </w:instrText>
+            </w:r>
+            <w:r>
+              <w:rPr>
+                <w:rFonts w:ascii="TH SarabunPSK" w:hAnsi="TH SarabunPSK" w:cs="TH SarabunPSK"/>
+                <w:sz w:val="32"/>
+                <w:szCs w:val="32"/>
+              </w:rPr>
+              <w:fldChar w:fldCharType="separate"/>
+            </w:r>
+            <w:r>
+              <w:rPr>
+                <w:rFonts w:ascii="TH SarabunPSK" w:hAnsi="TH SarabunPSK" w:cs="TH SarabunPSK"/>
+                <w:noProof/>
+                <w:sz w:val="32"/>
+                <w:szCs w:val="32"/>
+              </w:rPr>
+              <w:t>«PS13»</w:t>
+            </w:r>
+            <w:r>
+              <w:rPr>
+                <w:rFonts w:ascii="TH SarabunPSK" w:hAnsi="TH SarabunPSK" w:cs="TH SarabunPSK"/>
+                <w:sz w:val="32"/>
+                <w:szCs w:val="32"/>
+              </w:rPr>
+              <w:fldChar w:fldCharType="end"/>
+            </w:r>
+          </w:p>
+        </w:tc>
+        <w:tc>
+          <w:tcPr>
+            <w:tcW w:w="1160" w:type="dxa"/>
+            <w:gridSpan w:val="5"/>
+          </w:tcPr>
+          <w:p>
+            <w:pPr>
+              <w:rPr>
+                <w:rFonts w:ascii="TH SarabunPSK" w:hAnsi="TH SarabunPSK" w:cs="TH SarabunPSK"/>
+                <w:sz w:val="32"/>
+                <w:szCs w:val="32"/>
+                <w:cs/>
+              </w:rPr>
+            </w:pPr>
+            <w:r>
+              <w:rPr>
+                <w:rFonts w:ascii="TH SarabunPSK" w:hAnsi="TH SarabunPSK" w:cs="TH SarabunPSK"/>
+                <w:sz w:val="32"/>
+                <w:szCs w:val="32"/>
+                <w:cs/>
+              </w:rPr>
+              <w:t>ปี  สัญชาติ</w:t>
+            </w:r>
+          </w:p>
+        </w:tc>
+        <w:tc>
+          <w:tcPr>
+            <w:tcW w:w="962" w:type="dxa"/>
+            <w:gridSpan w:val="3"/>
             <w:tcBorders>
               <w:bottom w:val="dotted" w:sz="6" w:space="0" w:color="auto"/>
             </w:tcBorders>
@@ -1016,7 +1364,7 @@
                 <w:sz w:val="32"/>
                 <w:szCs w:val="32"/>
               </w:rPr>
-              <w:instrText xml:space="preserve"> MERGEFIELD PA8 </w:instrText>
+              <w:instrText xml:space="preserve"> MERGEFIELD PS15 </w:instrText>
             </w:r>
             <w:r>
               <w:rPr>
@@ -1033,7 +1381,7 @@
                 <w:sz w:val="32"/>
                 <w:szCs w:val="32"/>
               </w:rPr>
-              <w:t>«PA8»</w:t>
+              <w:t>«PS15»</w:t>
             </w:r>
             <w:r>
               <w:rPr>
@@ -1047,30 +1395,7 @@
         </w:tc>
         <w:tc>
           <w:tcPr>
-            <w:tcW w:w="2070" w:type="dxa"/>
-            <w:gridSpan w:val="10"/>
-            <w:tcBorders>
-              <w:bottom w:val="dotted" w:sz="6" w:space="0" w:color="auto"/>
-            </w:tcBorders>
-          </w:tcPr>
-          <w:p>
-            <w:pPr>
-              <w:rPr>
-                <w:rFonts w:ascii="TH SarabunPSK" w:hAnsi="TH SarabunPSK" w:cs="TH SarabunPSK"/>
-                <w:sz w:val="32"/>
-                <w:szCs w:val="32"/>
-                <w:cs/>
-              </w:rPr>
-            </w:pPr>
-          </w:p>
-        </w:tc>
-        <w:tc>
-          <w:tcPr>
-            <w:tcW w:w="2541" w:type="dxa"/>
-            <w:gridSpan w:val="8"/>
-            <w:tcBorders>
-              <w:bottom w:val="dotted" w:sz="6" w:space="0" w:color="auto"/>
-            </w:tcBorders>
+            <w:tcW w:w="751" w:type="dxa"/>
           </w:tcPr>
           <w:p>
             <w:pPr>
@@ -1087,40 +1412,35 @@
       <w:tr>
         <w:tc>
           <w:tcPr>
-            <w:tcW w:w="2386" w:type="dxa"/>
-            <w:gridSpan w:val="5"/>
-            <w:tcBorders>
-              <w:top w:val="dotted" w:sz="6" w:space="0" w:color="auto"/>
-            </w:tcBorders>
-          </w:tcPr>
-          <w:p>
-            <w:pPr>
-              <w:rPr>
-                <w:rFonts w:ascii="TH SarabunPSK" w:hAnsi="TH SarabunPSK" w:cs="TH SarabunPSK"/>
-                <w:sz w:val="32"/>
-                <w:szCs w:val="32"/>
-                <w:cs/>
-              </w:rPr>
-            </w:pPr>
-            <w:r>
-              <w:rPr>
-                <w:rFonts w:ascii="TH SarabunPSK" w:hAnsi="TH SarabunPSK" w:cs="TH SarabunPSK"/>
-                <w:sz w:val="32"/>
-                <w:szCs w:val="32"/>
-                <w:cs/>
-              </w:rPr>
-              <w:tab/>
-              <w:t>๒. วันเดือนปีเกิด</w:t>
-            </w:r>
-          </w:p>
-        </w:tc>
-        <w:tc>
-          <w:tcPr>
-            <w:tcW w:w="1934" w:type="dxa"/>
+            <w:tcW w:w="1113" w:type="dxa"/>
+            <w:gridSpan w:val="2"/>
+          </w:tcPr>
+          <w:p>
+            <w:pPr>
+              <w:rPr>
+                <w:rFonts w:ascii="TH SarabunPSK" w:hAnsi="TH SarabunPSK" w:cs="TH SarabunPSK"/>
+                <w:sz w:val="32"/>
+                <w:szCs w:val="32"/>
+                <w:cs/>
+              </w:rPr>
+            </w:pPr>
+            <w:r>
+              <w:rPr>
+                <w:rFonts w:ascii="TH SarabunPSK" w:hAnsi="TH SarabunPSK" w:cs="TH SarabunPSK"/>
+                <w:sz w:val="32"/>
+                <w:szCs w:val="32"/>
+                <w:cs/>
+              </w:rPr>
+              <w:t>เชื้อชาติ</w:t>
+            </w:r>
+          </w:p>
+        </w:tc>
+        <w:tc>
+          <w:tcPr>
+            <w:tcW w:w="1273" w:type="dxa"/>
             <w:gridSpan w:val="4"/>
             <w:tcBorders>
-              <w:top w:val="dotted" w:sz="6" w:space="0" w:color="auto"/>
-              <w:bottom w:val="dotted" w:sz="6" w:space="0" w:color="auto"/>
+              <w:bottom w:val="dotted" w:sz="4" w:space="0" w:color="auto"/>
             </w:tcBorders>
           </w:tcPr>
           <w:p>
@@ -1146,7 +1466,7 @@
                 <w:sz w:val="32"/>
                 <w:szCs w:val="32"/>
               </w:rPr>
-              <w:instrText xml:space="preserve"> MERGEFIELD PS11 </w:instrText>
+              <w:instrText xml:space="preserve"> MERGEFIELD PS14 </w:instrText>
             </w:r>
             <w:r>
               <w:rPr>
@@ -1163,7 +1483,7 @@
                 <w:sz w:val="32"/>
                 <w:szCs w:val="32"/>
               </w:rPr>
-              <w:t>«PS11»</w:t>
+              <w:t>«PS14»</w:t>
             </w:r>
             <w:r>
               <w:rPr>
@@ -1173,294 +1493,8 @@
               </w:rPr>
               <w:fldChar w:fldCharType="end"/>
             </w:r>
-          </w:p>
-        </w:tc>
-        <w:tc>
-          <w:tcPr>
-            <w:tcW w:w="711" w:type="dxa"/>
-            <w:gridSpan w:val="3"/>
-            <w:tcBorders>
-              <w:top w:val="dotted" w:sz="6" w:space="0" w:color="auto"/>
-            </w:tcBorders>
-          </w:tcPr>
-          <w:p>
-            <w:pPr>
-              <w:rPr>
-                <w:rFonts w:ascii="TH SarabunPSK" w:hAnsi="TH SarabunPSK" w:cs="TH SarabunPSK"/>
-                <w:sz w:val="32"/>
-                <w:szCs w:val="32"/>
-                <w:cs/>
-              </w:rPr>
-            </w:pPr>
-            <w:r>
-              <w:rPr>
-                <w:rFonts w:ascii="TH SarabunPSK" w:hAnsi="TH SarabunPSK" w:cs="TH SarabunPSK"/>
-                <w:sz w:val="32"/>
-                <w:szCs w:val="32"/>
-                <w:cs/>
-              </w:rPr>
-              <w:t>อายุ</w:t>
-            </w:r>
-          </w:p>
-        </w:tc>
-        <w:tc>
-          <w:tcPr>
-            <w:tcW w:w="1027" w:type="dxa"/>
-            <w:gridSpan w:val="5"/>
-            <w:tcBorders>
-              <w:top w:val="dotted" w:sz="6" w:space="0" w:color="auto"/>
-              <w:bottom w:val="dotted" w:sz="6" w:space="0" w:color="auto"/>
-            </w:tcBorders>
-          </w:tcPr>
-          <w:p>
-            <w:pPr>
-              <w:rPr>
-                <w:rFonts w:ascii="TH SarabunPSK" w:hAnsi="TH SarabunPSK" w:cs="TH SarabunPSK"/>
-                <w:sz w:val="32"/>
-                <w:szCs w:val="32"/>
-                <w:cs/>
-              </w:rPr>
-            </w:pPr>
-            <w:r>
-              <w:rPr>
-                <w:rFonts w:ascii="TH SarabunPSK" w:hAnsi="TH SarabunPSK" w:cs="TH SarabunPSK"/>
-                <w:sz w:val="32"/>
-                <w:szCs w:val="32"/>
-              </w:rPr>
-              <w:fldChar w:fldCharType="begin"/>
-            </w:r>
-            <w:r>
-              <w:rPr>
-                <w:rFonts w:ascii="TH SarabunPSK" w:hAnsi="TH SarabunPSK" w:cs="TH SarabunPSK"/>
-                <w:sz w:val="32"/>
-                <w:szCs w:val="32"/>
-              </w:rPr>
-              <w:instrText xml:space="preserve"> MERGEFIELD PS13 </w:instrText>
-            </w:r>
-            <w:r>
-              <w:rPr>
-                <w:rFonts w:ascii="TH SarabunPSK" w:hAnsi="TH SarabunPSK" w:cs="TH SarabunPSK"/>
-                <w:sz w:val="32"/>
-                <w:szCs w:val="32"/>
-              </w:rPr>
-              <w:fldChar w:fldCharType="separate"/>
-            </w:r>
-            <w:r>
-              <w:rPr>
-                <w:rFonts w:ascii="TH SarabunPSK" w:hAnsi="TH SarabunPSK" w:cs="TH SarabunPSK"/>
-                <w:noProof/>
-                <w:sz w:val="32"/>
-                <w:szCs w:val="32"/>
-              </w:rPr>
-              <w:t>«PS13»</w:t>
-            </w:r>
-            <w:r>
-              <w:rPr>
-                <w:rFonts w:ascii="TH SarabunPSK" w:hAnsi="TH SarabunPSK" w:cs="TH SarabunPSK"/>
-                <w:sz w:val="32"/>
-                <w:szCs w:val="32"/>
-              </w:rPr>
-              <w:fldChar w:fldCharType="end"/>
-            </w:r>
-          </w:p>
-        </w:tc>
-        <w:tc>
-          <w:tcPr>
-            <w:tcW w:w="1160" w:type="dxa"/>
-            <w:gridSpan w:val="5"/>
-            <w:tcBorders>
-              <w:top w:val="dotted" w:sz="6" w:space="0" w:color="auto"/>
-            </w:tcBorders>
-          </w:tcPr>
-          <w:p>
-            <w:pPr>
-              <w:rPr>
-                <w:rFonts w:ascii="TH SarabunPSK" w:hAnsi="TH SarabunPSK" w:cs="TH SarabunPSK"/>
-                <w:sz w:val="32"/>
-                <w:szCs w:val="32"/>
-                <w:cs/>
-              </w:rPr>
-            </w:pPr>
-            <w:r>
-              <w:rPr>
-                <w:rFonts w:ascii="TH SarabunPSK" w:hAnsi="TH SarabunPSK" w:cs="TH SarabunPSK"/>
-                <w:sz w:val="32"/>
-                <w:szCs w:val="32"/>
-                <w:cs/>
-              </w:rPr>
-              <w:t>ปี  สัญชาติ</w:t>
-            </w:r>
-          </w:p>
-        </w:tc>
-        <w:tc>
-          <w:tcPr>
-            <w:tcW w:w="962" w:type="dxa"/>
-            <w:gridSpan w:val="3"/>
-            <w:tcBorders>
-              <w:top w:val="dotted" w:sz="6" w:space="0" w:color="auto"/>
-              <w:bottom w:val="dotted" w:sz="6" w:space="0" w:color="auto"/>
-            </w:tcBorders>
-          </w:tcPr>
-          <w:p>
-            <w:pPr>
-              <w:rPr>
-                <w:rFonts w:ascii="TH SarabunPSK" w:hAnsi="TH SarabunPSK" w:cs="TH SarabunPSK"/>
-                <w:sz w:val="32"/>
-                <w:szCs w:val="32"/>
-                <w:cs/>
-              </w:rPr>
-            </w:pPr>
-            <w:r>
-              <w:rPr>
-                <w:rFonts w:ascii="TH SarabunPSK" w:hAnsi="TH SarabunPSK" w:cs="TH SarabunPSK"/>
-                <w:sz w:val="32"/>
-                <w:szCs w:val="32"/>
-              </w:rPr>
-              <w:fldChar w:fldCharType="begin"/>
-            </w:r>
-            <w:r>
-              <w:rPr>
-                <w:rFonts w:ascii="TH SarabunPSK" w:hAnsi="TH SarabunPSK" w:cs="TH SarabunPSK"/>
-                <w:sz w:val="32"/>
-                <w:szCs w:val="32"/>
-              </w:rPr>
-              <w:instrText xml:space="preserve"> MERGEFIELD PS15 </w:instrText>
-            </w:r>
-            <w:r>
-              <w:rPr>
-                <w:rFonts w:ascii="TH SarabunPSK" w:hAnsi="TH SarabunPSK" w:cs="TH SarabunPSK"/>
-                <w:sz w:val="32"/>
-                <w:szCs w:val="32"/>
-              </w:rPr>
-              <w:fldChar w:fldCharType="separate"/>
-            </w:r>
-            <w:r>
-              <w:rPr>
-                <w:rFonts w:ascii="TH SarabunPSK" w:hAnsi="TH SarabunPSK" w:cs="TH SarabunPSK"/>
-                <w:noProof/>
-                <w:sz w:val="32"/>
-                <w:szCs w:val="32"/>
-              </w:rPr>
-              <w:t>«PS15»</w:t>
-            </w:r>
-            <w:r>
-              <w:rPr>
-                <w:rFonts w:ascii="TH SarabunPSK" w:hAnsi="TH SarabunPSK" w:cs="TH SarabunPSK"/>
-                <w:sz w:val="32"/>
-                <w:szCs w:val="32"/>
-              </w:rPr>
-              <w:fldChar w:fldCharType="end"/>
-            </w:r>
-          </w:p>
-        </w:tc>
-        <w:tc>
-          <w:tcPr>
-            <w:tcW w:w="751" w:type="dxa"/>
-            <w:gridSpan w:val="2"/>
-            <w:tcBorders>
-              <w:top w:val="dotted" w:sz="6" w:space="0" w:color="auto"/>
-            </w:tcBorders>
-          </w:tcPr>
-          <w:p>
-            <w:pPr>
-              <w:rPr>
-                <w:rFonts w:ascii="TH SarabunPSK" w:hAnsi="TH SarabunPSK" w:cs="TH SarabunPSK"/>
-                <w:sz w:val="32"/>
-                <w:szCs w:val="32"/>
-                <w:cs/>
-              </w:rPr>
-            </w:pPr>
-          </w:p>
-        </w:tc>
-      </w:tr>
-      <w:tr>
-        <w:tc>
-          <w:tcPr>
-            <w:tcW w:w="1113" w:type="dxa"/>
-            <w:gridSpan w:val="2"/>
-            <w:tcBorders>
-              <w:top w:val="dotted" w:sz="6" w:space="0" w:color="auto"/>
-            </w:tcBorders>
-          </w:tcPr>
-          <w:p>
-            <w:pPr>
-              <w:rPr>
-                <w:rFonts w:ascii="TH SarabunPSK" w:hAnsi="TH SarabunPSK" w:cs="TH SarabunPSK"/>
-                <w:sz w:val="32"/>
-                <w:szCs w:val="32"/>
-                <w:cs/>
-              </w:rPr>
-            </w:pPr>
-            <w:r>
-              <w:rPr>
-                <w:rFonts w:ascii="TH SarabunPSK" w:hAnsi="TH SarabunPSK" w:cs="TH SarabunPSK"/>
-                <w:sz w:val="32"/>
-                <w:szCs w:val="32"/>
-                <w:cs/>
-              </w:rPr>
-              <w:t>เชื้อชาติ</w:t>
-            </w:r>
-          </w:p>
-        </w:tc>
-        <w:tc>
-          <w:tcPr>
-            <w:tcW w:w="1273" w:type="dxa"/>
-            <w:gridSpan w:val="3"/>
-            <w:tcBorders>
-              <w:top w:val="dotted" w:sz="6" w:space="0" w:color="auto"/>
-              <w:bottom w:val="dotted" w:sz="6" w:space="0" w:color="auto"/>
-            </w:tcBorders>
-          </w:tcPr>
-          <w:p>
-            <w:pPr>
-              <w:rPr>
-                <w:rFonts w:ascii="TH SarabunPSK" w:hAnsi="TH SarabunPSK" w:cs="TH SarabunPSK"/>
-                <w:sz w:val="32"/>
-                <w:szCs w:val="32"/>
-                <w:cs/>
-              </w:rPr>
-            </w:pPr>
-            <w:r>
-              <w:rPr>
-                <w:rFonts w:ascii="TH SarabunPSK" w:hAnsi="TH SarabunPSK" w:cs="TH SarabunPSK"/>
-                <w:sz w:val="32"/>
-                <w:szCs w:val="32"/>
-              </w:rPr>
-              <w:fldChar w:fldCharType="begin"/>
-            </w:r>
-            <w:r>
-              <w:rPr>
-                <w:rFonts w:ascii="TH SarabunPSK" w:hAnsi="TH SarabunPSK" w:cs="TH SarabunPSK"/>
-                <w:sz w:val="32"/>
-                <w:szCs w:val="32"/>
-              </w:rPr>
-              <w:instrText xml:space="preserve"> MERGEFIELD PS14 </w:instrText>
-            </w:r>
-            <w:r>
-              <w:rPr>
-                <w:rFonts w:ascii="TH SarabunPSK" w:hAnsi="TH SarabunPSK" w:cs="TH SarabunPSK"/>
-                <w:sz w:val="32"/>
-                <w:szCs w:val="32"/>
-              </w:rPr>
-              <w:fldChar w:fldCharType="separate"/>
-            </w:r>
-            <w:r>
-              <w:rPr>
-                <w:rFonts w:ascii="TH SarabunPSK" w:hAnsi="TH SarabunPSK" w:cs="TH SarabunPSK"/>
-                <w:noProof/>
-                <w:sz w:val="32"/>
-                <w:szCs w:val="32"/>
-              </w:rPr>
-              <w:t>«PS14»</w:t>
-            </w:r>
-            <w:r>
-              <w:rPr>
-                <w:rFonts w:ascii="TH SarabunPSK" w:hAnsi="TH SarabunPSK" w:cs="TH SarabunPSK"/>
-                <w:sz w:val="32"/>
-                <w:szCs w:val="32"/>
-              </w:rPr>
-              <w:fldChar w:fldCharType="end"/>
-            </w:r>
+            <w:bookmarkStart w:id="0" w:name="_GoBack"/>
+            <w:bookmarkEnd w:id="0"/>
           </w:p>
         </w:tc>
         <w:tc>
@@ -1554,7 +1588,7 @@
         <w:tc>
           <w:tcPr>
             <w:tcW w:w="2585" w:type="dxa"/>
-            <w:gridSpan w:val="11"/>
+            <w:gridSpan w:val="10"/>
           </w:tcPr>
           <w:p>
             <w:pPr>
@@ -1579,7 +1613,7 @@
         <w:tc>
           <w:tcPr>
             <w:tcW w:w="2026" w:type="dxa"/>
-            <w:gridSpan w:val="7"/>
+            <w:gridSpan w:val="6"/>
             <w:tcBorders>
               <w:bottom w:val="dotted" w:sz="6" w:space="0" w:color="auto"/>
             </w:tcBorders>
@@ -1641,10 +1675,7 @@
         <w:tc>
           <w:tcPr>
             <w:tcW w:w="2936" w:type="dxa"/>
-            <w:gridSpan w:val="6"/>
-            <w:tcBorders>
-              <w:top w:val="dotted" w:sz="6" w:space="0" w:color="auto"/>
-            </w:tcBorders>
+            <w:gridSpan w:val="7"/>
           </w:tcPr>
           <w:p>
             <w:pPr>
@@ -1741,6 +1772,116 @@
           <w:tcPr>
             <w:tcW w:w="547" w:type="dxa"/>
             <w:gridSpan w:val="2"/>
+          </w:tcPr>
+          <w:p>
+            <w:pPr>
+              <w:rPr>
+                <w:rFonts w:ascii="TH SarabunPSK" w:hAnsi="TH SarabunPSK" w:cs="TH SarabunPSK"/>
+                <w:sz w:val="32"/>
+                <w:szCs w:val="32"/>
+                <w:cs/>
+              </w:rPr>
+            </w:pPr>
+            <w:r>
+              <w:rPr>
+                <w:rFonts w:ascii="TH SarabunPSK" w:hAnsi="TH SarabunPSK" w:cs="TH SarabunPSK" w:hint="cs"/>
+                <w:sz w:val="32"/>
+                <w:szCs w:val="32"/>
+                <w:cs/>
+              </w:rPr>
+              <w:t>หมู่</w:t>
+            </w:r>
+          </w:p>
+        </w:tc>
+        <w:tc>
+          <w:tcPr>
+            <w:tcW w:w="887" w:type="dxa"/>
+            <w:gridSpan w:val="3"/>
+            <w:tcBorders>
+              <w:bottom w:val="dotted" w:sz="4" w:space="0" w:color="auto"/>
+            </w:tcBorders>
+          </w:tcPr>
+          <w:p>
+            <w:pPr>
+              <w:rPr>
+                <w:rFonts w:ascii="TH SarabunPSK" w:hAnsi="TH SarabunPSK" w:cs="TH SarabunPSK"/>
+                <w:sz w:val="32"/>
+                <w:szCs w:val="32"/>
+                <w:cs/>
+              </w:rPr>
+            </w:pPr>
+            <w:r>
+              <w:rPr>
+                <w:rFonts w:ascii="TH SarabunPSK" w:hAnsi="TH SarabunPSK" w:cs="TH SarabunPSK"/>
+                <w:sz w:val="32"/>
+                <w:szCs w:val="32"/>
+              </w:rPr>
+              <w:fldChar w:fldCharType="begin"/>
+            </w:r>
+            <w:r>
+              <w:rPr>
+                <w:rFonts w:ascii="TH SarabunPSK" w:hAnsi="TH SarabunPSK" w:cs="TH SarabunPSK"/>
+                <w:sz w:val="32"/>
+                <w:szCs w:val="32"/>
+              </w:rPr>
+              <w:instrText xml:space="preserve"> MERGEFIELD PS23 </w:instrText>
+            </w:r>
+            <w:r>
+              <w:rPr>
+                <w:rFonts w:ascii="TH SarabunPSK" w:hAnsi="TH SarabunPSK" w:cs="TH SarabunPSK"/>
+                <w:sz w:val="32"/>
+                <w:szCs w:val="32"/>
+              </w:rPr>
+              <w:fldChar w:fldCharType="separate"/>
+            </w:r>
+            <w:r>
+              <w:rPr>
+                <w:rFonts w:ascii="TH SarabunPSK" w:hAnsi="TH SarabunPSK" w:cs="TH SarabunPSK"/>
+                <w:noProof/>
+                <w:sz w:val="32"/>
+                <w:szCs w:val="32"/>
+              </w:rPr>
+              <w:t>«PS23»</w:t>
+            </w:r>
+            <w:r>
+              <w:rPr>
+                <w:rFonts w:ascii="TH SarabunPSK" w:hAnsi="TH SarabunPSK" w:cs="TH SarabunPSK"/>
+                <w:sz w:val="32"/>
+                <w:szCs w:val="32"/>
+              </w:rPr>
+              <w:fldChar w:fldCharType="end"/>
+            </w:r>
+          </w:p>
+        </w:tc>
+        <w:tc>
+          <w:tcPr>
+            <w:tcW w:w="1279" w:type="dxa"/>
+            <w:gridSpan w:val="6"/>
+          </w:tcPr>
+          <w:p>
+            <w:pPr>
+              <w:rPr>
+                <w:rFonts w:ascii="TH SarabunPSK" w:hAnsi="TH SarabunPSK" w:cs="TH SarabunPSK"/>
+                <w:sz w:val="32"/>
+                <w:szCs w:val="32"/>
+                <w:cs/>
+              </w:rPr>
+            </w:pPr>
+            <w:r>
+              <w:rPr>
+                <w:rFonts w:ascii="TH SarabunPSK" w:hAnsi="TH SarabunPSK" w:cs="TH SarabunPSK" w:hint="cs"/>
+                <w:sz w:val="32"/>
+                <w:szCs w:val="32"/>
+                <w:cs/>
+              </w:rPr>
+              <w:t>แขวง/ตำบล</w:t>
+            </w:r>
+          </w:p>
+        </w:tc>
+        <w:tc>
+          <w:tcPr>
+            <w:tcW w:w="1898" w:type="dxa"/>
+            <w:gridSpan w:val="5"/>
             <w:tcBorders>
               <w:top w:val="dotted" w:sz="6" w:space="0" w:color="auto"/>
             </w:tcBorders>
@@ -1756,122 +1897,6 @@
             </w:pPr>
             <w:r>
               <w:rPr>
-                <w:rFonts w:ascii="TH SarabunPSK" w:hAnsi="TH SarabunPSK" w:cs="TH SarabunPSK" w:hint="cs"/>
-                <w:sz w:val="32"/>
-                <w:szCs w:val="32"/>
-                <w:cs/>
-              </w:rPr>
-              <w:t>หมู่</w:t>
-            </w:r>
-          </w:p>
-        </w:tc>
-        <w:tc>
-          <w:tcPr>
-            <w:tcW w:w="887" w:type="dxa"/>
-            <w:gridSpan w:val="4"/>
-            <w:tcBorders>
-              <w:top w:val="dotted" w:sz="6" w:space="0" w:color="auto"/>
-            </w:tcBorders>
-          </w:tcPr>
-          <w:p>
-            <w:pPr>
-              <w:rPr>
-                <w:rFonts w:ascii="TH SarabunPSK" w:hAnsi="TH SarabunPSK" w:cs="TH SarabunPSK"/>
-                <w:sz w:val="32"/>
-                <w:szCs w:val="32"/>
-                <w:cs/>
-              </w:rPr>
-            </w:pPr>
-            <w:r>
-              <w:rPr>
-                <w:rFonts w:ascii="TH SarabunPSK" w:hAnsi="TH SarabunPSK" w:cs="TH SarabunPSK"/>
-                <w:sz w:val="32"/>
-                <w:szCs w:val="32"/>
-              </w:rPr>
-              <w:fldChar w:fldCharType="begin"/>
-            </w:r>
-            <w:r>
-              <w:rPr>
-                <w:rFonts w:ascii="TH SarabunPSK" w:hAnsi="TH SarabunPSK" w:cs="TH SarabunPSK"/>
-                <w:sz w:val="32"/>
-                <w:szCs w:val="32"/>
-              </w:rPr>
-              <w:instrText xml:space="preserve"> MERGEFIELD PS23 </w:instrText>
-            </w:r>
-            <w:r>
-              <w:rPr>
-                <w:rFonts w:ascii="TH SarabunPSK" w:hAnsi="TH SarabunPSK" w:cs="TH SarabunPSK"/>
-                <w:sz w:val="32"/>
-                <w:szCs w:val="32"/>
-              </w:rPr>
-              <w:fldChar w:fldCharType="separate"/>
-            </w:r>
-            <w:r>
-              <w:rPr>
-                <w:rFonts w:ascii="TH SarabunPSK" w:hAnsi="TH SarabunPSK" w:cs="TH SarabunPSK"/>
-                <w:noProof/>
-                <w:sz w:val="32"/>
-                <w:szCs w:val="32"/>
-              </w:rPr>
-              <w:t>«PS23»</w:t>
-            </w:r>
-            <w:r>
-              <w:rPr>
-                <w:rFonts w:ascii="TH SarabunPSK" w:hAnsi="TH SarabunPSK" w:cs="TH SarabunPSK"/>
-                <w:sz w:val="32"/>
-                <w:szCs w:val="32"/>
-              </w:rPr>
-              <w:fldChar w:fldCharType="end"/>
-            </w:r>
-          </w:p>
-        </w:tc>
-        <w:tc>
-          <w:tcPr>
-            <w:tcW w:w="1279" w:type="dxa"/>
-            <w:gridSpan w:val="6"/>
-            <w:tcBorders>
-              <w:top w:val="dotted" w:sz="6" w:space="0" w:color="auto"/>
-            </w:tcBorders>
-          </w:tcPr>
-          <w:p>
-            <w:pPr>
-              <w:rPr>
-                <w:rFonts w:ascii="TH SarabunPSK" w:hAnsi="TH SarabunPSK" w:cs="TH SarabunPSK"/>
-                <w:sz w:val="32"/>
-                <w:szCs w:val="32"/>
-                <w:cs/>
-              </w:rPr>
-            </w:pPr>
-            <w:r>
-              <w:rPr>
-                <w:rFonts w:ascii="TH SarabunPSK" w:hAnsi="TH SarabunPSK" w:cs="TH SarabunPSK" w:hint="cs"/>
-                <w:sz w:val="32"/>
-                <w:szCs w:val="32"/>
-                <w:cs/>
-              </w:rPr>
-              <w:t>แขวง/ตำบล</w:t>
-            </w:r>
-          </w:p>
-        </w:tc>
-        <w:tc>
-          <w:tcPr>
-            <w:tcW w:w="1898" w:type="dxa"/>
-            <w:gridSpan w:val="6"/>
-            <w:tcBorders>
-              <w:top w:val="dotted" w:sz="6" w:space="0" w:color="auto"/>
-            </w:tcBorders>
-          </w:tcPr>
-          <w:p>
-            <w:pPr>
-              <w:rPr>
-                <w:rFonts w:ascii="TH SarabunPSK" w:hAnsi="TH SarabunPSK" w:cs="TH SarabunPSK"/>
-                <w:sz w:val="32"/>
-                <w:szCs w:val="32"/>
-                <w:cs/>
-              </w:rPr>
-            </w:pPr>
-            <w:r>
-              <w:rPr>
                 <w:rFonts w:ascii="TH SarabunPSK" w:hAnsi="TH SarabunPSK" w:cs="TH SarabunPSK"/>
                 <w:sz w:val="32"/>
                 <w:szCs w:val="32"/>
@@ -1943,7 +1968,7 @@
         <w:tc>
           <w:tcPr>
             <w:tcW w:w="1676" w:type="dxa"/>
-            <w:gridSpan w:val="3"/>
+            <w:gridSpan w:val="4"/>
             <w:tcBorders>
               <w:bottom w:val="dotted" w:sz="6" w:space="0" w:color="auto"/>
             </w:tcBorders>
@@ -2028,7 +2053,7 @@
         <w:tc>
           <w:tcPr>
             <w:tcW w:w="2585" w:type="dxa"/>
-            <w:gridSpan w:val="11"/>
+            <w:gridSpan w:val="10"/>
             <w:tcBorders>
               <w:bottom w:val="dotted" w:sz="6" w:space="0" w:color="auto"/>
             </w:tcBorders>
@@ -2088,7 +2113,7 @@
         <w:tc>
           <w:tcPr>
             <w:tcW w:w="2026" w:type="dxa"/>
-            <w:gridSpan w:val="7"/>
+            <w:gridSpan w:val="6"/>
             <w:tcBorders>
               <w:top w:val="dotted" w:sz="6" w:space="0" w:color="auto"/>
               <w:bottom w:val="dotted" w:sz="6" w:space="0" w:color="auto"/>
@@ -2110,7 +2135,7 @@
         <w:tc>
           <w:tcPr>
             <w:tcW w:w="8931" w:type="dxa"/>
-            <w:gridSpan w:val="27"/>
+            <w:gridSpan w:val="26"/>
           </w:tcPr>
           <w:p>
             <w:pPr>
@@ -2197,7 +2222,7 @@
         <w:tc>
           <w:tcPr>
             <w:tcW w:w="3037" w:type="dxa"/>
-            <w:gridSpan w:val="7"/>
+            <w:gridSpan w:val="8"/>
           </w:tcPr>
           <w:p>
             <w:pPr>
@@ -2223,7 +2248,10 @@
         <w:tc>
           <w:tcPr>
             <w:tcW w:w="5894" w:type="dxa"/>
-            <w:gridSpan w:val="20"/>
+            <w:gridSpan w:val="18"/>
+            <w:tcBorders>
+              <w:bottom w:val="dotted" w:sz="4" w:space="0" w:color="auto"/>
+            </w:tcBorders>
           </w:tcPr>
           <w:p>
             <w:pPr>
@@ -2282,7 +2310,7 @@
         <w:tc>
           <w:tcPr>
             <w:tcW w:w="3037" w:type="dxa"/>
-            <w:gridSpan w:val="7"/>
+            <w:gridSpan w:val="8"/>
           </w:tcPr>
           <w:p>
             <w:pPr>
@@ -2315,7 +2343,11 @@
         <w:tc>
           <w:tcPr>
             <w:tcW w:w="5894" w:type="dxa"/>
-            <w:gridSpan w:val="20"/>
+            <w:gridSpan w:val="18"/>
+            <w:tcBorders>
+              <w:top w:val="dotted" w:sz="4" w:space="0" w:color="auto"/>
+              <w:bottom w:val="dotted" w:sz="4" w:space="0" w:color="auto"/>
+            </w:tcBorders>
           </w:tcPr>
           <w:p>
             <w:pPr>
@@ -2373,7 +2405,7 @@
         <w:tc>
           <w:tcPr>
             <w:tcW w:w="3037" w:type="dxa"/>
-            <w:gridSpan w:val="7"/>
+            <w:gridSpan w:val="8"/>
           </w:tcPr>
           <w:p>
             <w:pPr>
@@ -2405,7 +2437,11 @@
         <w:tc>
           <w:tcPr>
             <w:tcW w:w="5894" w:type="dxa"/>
-            <w:gridSpan w:val="20"/>
+            <w:gridSpan w:val="18"/>
+            <w:tcBorders>
+              <w:top w:val="dotted" w:sz="4" w:space="0" w:color="auto"/>
+              <w:bottom w:val="dotted" w:sz="4" w:space="0" w:color="auto"/>
+            </w:tcBorders>
           </w:tcPr>
           <w:p>
             <w:pPr>
@@ -2463,7 +2499,50 @@
         <w:tc>
           <w:tcPr>
             <w:tcW w:w="4736" w:type="dxa"/>
-            <w:gridSpan w:val="10"/>
+            <w:gridSpan w:val="11"/>
+          </w:tcPr>
+          <w:p>
+            <w:pPr>
+              <w:rPr>
+                <w:rFonts w:ascii="TH SarabunPSK" w:hAnsi="TH SarabunPSK" w:cs="TH SarabunPSK"/>
+                <w:sz w:val="32"/>
+                <w:szCs w:val="32"/>
+                <w:cs/>
+              </w:rPr>
+            </w:pPr>
+            <w:r>
+              <w:rPr>
+                <w:rFonts w:ascii="TH SarabunPSK" w:hAnsi="TH SarabunPSK" w:cs="TH SarabunPSK"/>
+                <w:sz w:val="32"/>
+                <w:szCs w:val="32"/>
+                <w:cs/>
+              </w:rPr>
+              <w:tab/>
+            </w:r>
+            <w:r>
+              <w:rPr>
+                <w:rFonts w:ascii="TH SarabunPSK" w:hAnsi="TH SarabunPSK" w:cs="TH SarabunPSK" w:hint="cs"/>
+                <w:sz w:val="32"/>
+                <w:szCs w:val="32"/>
+                <w:cs/>
+              </w:rPr>
+              <w:t>๘</w:t>
+            </w:r>
+            <w:r>
+              <w:rPr>
+                <w:rFonts w:ascii="TH SarabunPSK" w:hAnsi="TH SarabunPSK" w:cs="TH SarabunPSK"/>
+                <w:sz w:val="32"/>
+                <w:szCs w:val="32"/>
+                <w:cs/>
+              </w:rPr>
+              <w:t>. พฤติการณ์แห่งคดีหรือสาเหตุแห่งการตาย</w:t>
+            </w:r>
+          </w:p>
+        </w:tc>
+        <w:tc>
+          <w:tcPr>
+            <w:tcW w:w="4195" w:type="dxa"/>
+            <w:gridSpan w:val="15"/>
             <w:tcBorders>
               <w:top w:val="dotted" w:sz="6" w:space="0" w:color="auto"/>
             </w:tcBorders>
@@ -2477,53 +2556,6 @@
                 <w:cs/>
               </w:rPr>
             </w:pPr>
-            <w:r>
-              <w:rPr>
-                <w:rFonts w:ascii="TH SarabunPSK" w:hAnsi="TH SarabunPSK" w:cs="TH SarabunPSK"/>
-                <w:sz w:val="32"/>
-                <w:szCs w:val="32"/>
-                <w:cs/>
-              </w:rPr>
-              <w:tab/>
-            </w:r>
-            <w:r>
-              <w:rPr>
-                <w:rFonts w:ascii="TH SarabunPSK" w:hAnsi="TH SarabunPSK" w:cs="TH SarabunPSK" w:hint="cs"/>
-                <w:sz w:val="32"/>
-                <w:szCs w:val="32"/>
-                <w:cs/>
-              </w:rPr>
-              <w:t>๘</w:t>
-            </w:r>
-            <w:r>
-              <w:rPr>
-                <w:rFonts w:ascii="TH SarabunPSK" w:hAnsi="TH SarabunPSK" w:cs="TH SarabunPSK"/>
-                <w:sz w:val="32"/>
-                <w:szCs w:val="32"/>
-                <w:cs/>
-              </w:rPr>
-              <w:t>. พฤติการณ์แห่งคดีหรือสาเหตุแห่งการตาย</w:t>
-            </w:r>
-          </w:p>
-        </w:tc>
-        <w:tc>
-          <w:tcPr>
-            <w:tcW w:w="4195" w:type="dxa"/>
-            <w:gridSpan w:val="17"/>
-            <w:tcBorders>
-              <w:top w:val="dotted" w:sz="6" w:space="0" w:color="auto"/>
-              <w:bottom w:val="dotted" w:sz="6" w:space="0" w:color="auto"/>
-            </w:tcBorders>
-          </w:tcPr>
-          <w:p>
-            <w:pPr>
-              <w:rPr>
-                <w:rFonts w:ascii="TH SarabunPSK" w:hAnsi="TH SarabunPSK" w:cs="TH SarabunPSK"/>
-                <w:sz w:val="32"/>
-                <w:szCs w:val="32"/>
-                <w:cs/>
-              </w:rPr>
-            </w:pPr>
           </w:p>
         </w:tc>
       </w:tr>
@@ -2531,7 +2563,66 @@
         <w:tc>
           <w:tcPr>
             <w:tcW w:w="8931" w:type="dxa"/>
-            <w:gridSpan w:val="27"/>
+            <w:gridSpan w:val="26"/>
+          </w:tcPr>
+          <w:p>
+            <w:pPr>
+              <w:rPr>
+                <w:rFonts w:ascii="TH SarabunPSK" w:hAnsi="TH SarabunPSK" w:cs="TH SarabunPSK"/>
+                <w:sz w:val="32"/>
+                <w:szCs w:val="32"/>
+                <w:cs/>
+              </w:rPr>
+            </w:pPr>
+            <w:r>
+              <w:rPr>
+                <w:rFonts w:ascii="TH SarabunPSK" w:hAnsi="TH SarabunPSK" w:cs="TH SarabunPSK"/>
+                <w:sz w:val="32"/>
+                <w:szCs w:val="32"/>
+              </w:rPr>
+              <w:fldChar w:fldCharType="begin"/>
+            </w:r>
+            <w:r>
+              <w:rPr>
+                <w:rFonts w:ascii="TH SarabunPSK" w:hAnsi="TH SarabunPSK" w:cs="TH SarabunPSK"/>
+                <w:sz w:val="32"/>
+                <w:szCs w:val="32"/>
+              </w:rPr>
+              <w:instrText xml:space="preserve"> MERGEFIELD A2 </w:instrText>
+            </w:r>
+            <w:r>
+              <w:rPr>
+                <w:rFonts w:ascii="TH SarabunPSK" w:hAnsi="TH SarabunPSK" w:cs="TH SarabunPSK"/>
+                <w:sz w:val="32"/>
+                <w:szCs w:val="32"/>
+              </w:rPr>
+              <w:fldChar w:fldCharType="separate"/>
+            </w:r>
+            <w:r>
+              <w:rPr>
+                <w:rFonts w:ascii="TH SarabunPSK" w:hAnsi="TH SarabunPSK" w:cs="TH SarabunPSK"/>
+                <w:noProof/>
+                <w:sz w:val="32"/>
+                <w:szCs w:val="32"/>
+              </w:rPr>
+              <w:t>«A2»</w:t>
+            </w:r>
+            <w:r>
+              <w:rPr>
+                <w:rFonts w:ascii="TH SarabunPSK" w:hAnsi="TH SarabunPSK" w:cs="TH SarabunPSK"/>
+                <w:sz w:val="32"/>
+                <w:szCs w:val="32"/>
+              </w:rPr>
+              <w:fldChar w:fldCharType="end"/>
+            </w:r>
+          </w:p>
+        </w:tc>
+      </w:tr>
+      <w:tr>
+        <w:tc>
+          <w:tcPr>
+            <w:tcW w:w="8931" w:type="dxa"/>
+            <w:gridSpan w:val="26"/>
             <w:tcBorders>
               <w:top w:val="dotted" w:sz="6" w:space="0" w:color="auto"/>
             </w:tcBorders>
@@ -2542,49 +2633,172 @@
                 <w:rFonts w:ascii="TH SarabunPSK" w:hAnsi="TH SarabunPSK" w:cs="TH SarabunPSK"/>
                 <w:sz w:val="32"/>
                 <w:szCs w:val="32"/>
-                <w:cs/>
-              </w:rPr>
-            </w:pPr>
-            <w:r>
-              <w:rPr>
-                <w:rFonts w:ascii="TH SarabunPSK" w:hAnsi="TH SarabunPSK" w:cs="TH SarabunPSK"/>
-                <w:sz w:val="32"/>
-                <w:szCs w:val="32"/>
-              </w:rPr>
-              <w:fldChar w:fldCharType="begin"/>
-            </w:r>
-            <w:r>
-              <w:rPr>
-                <w:rFonts w:ascii="TH SarabunPSK" w:hAnsi="TH SarabunPSK" w:cs="TH SarabunPSK"/>
-                <w:sz w:val="32"/>
-                <w:szCs w:val="32"/>
-              </w:rPr>
-              <w:instrText xml:space="preserve"> MERGEFIELD A2 </w:instrText>
-            </w:r>
-            <w:r>
-              <w:rPr>
-                <w:rFonts w:ascii="TH SarabunPSK" w:hAnsi="TH SarabunPSK" w:cs="TH SarabunPSK"/>
-                <w:sz w:val="32"/>
-                <w:szCs w:val="32"/>
-              </w:rPr>
-              <w:fldChar w:fldCharType="separate"/>
-            </w:r>
-            <w:r>
-              <w:rPr>
-                <w:rFonts w:ascii="TH SarabunPSK" w:hAnsi="TH SarabunPSK" w:cs="TH SarabunPSK"/>
-                <w:noProof/>
-                <w:sz w:val="32"/>
-                <w:szCs w:val="32"/>
-              </w:rPr>
-              <w:t>«A2»</w:t>
-            </w:r>
-            <w:r>
-              <w:rPr>
-                <w:rFonts w:ascii="TH SarabunPSK" w:hAnsi="TH SarabunPSK" w:cs="TH SarabunPSK"/>
-                <w:sz w:val="32"/>
-                <w:szCs w:val="32"/>
-              </w:rPr>
-              <w:fldChar w:fldCharType="end"/>
+              </w:rPr>
+            </w:pPr>
+            <w:r>
+              <w:rPr>
+                <w:rFonts w:ascii="TH SarabunPSK" w:hAnsi="TH SarabunPSK" w:cs="TH SarabunPSK"/>
+                <w:sz w:val="32"/>
+                <w:szCs w:val="32"/>
+                <w:cs/>
+              </w:rPr>
+              <w:tab/>
+            </w:r>
+            <w:r>
+              <w:rPr>
+                <w:rFonts w:ascii="TH SarabunPSK" w:hAnsi="TH SarabunPSK" w:cs="TH SarabunPSK" w:hint="cs"/>
+                <w:sz w:val="32"/>
+                <w:szCs w:val="32"/>
+                <w:cs/>
+              </w:rPr>
+              <w:t>๙</w:t>
+            </w:r>
+            <w:r>
+              <w:rPr>
+                <w:rFonts w:ascii="TH SarabunPSK" w:hAnsi="TH SarabunPSK" w:cs="TH SarabunPSK"/>
+                <w:sz w:val="32"/>
+                <w:szCs w:val="32"/>
+                <w:cs/>
+              </w:rPr>
+              <w:t>. เอกสารที่ส่งมาพร้อมหนังสือฉบับนี้</w:t>
+            </w:r>
+          </w:p>
+          <w:p>
+            <w:pPr>
+              <w:rPr>
+                <w:rFonts w:ascii="TH SarabunPSK" w:hAnsi="TH SarabunPSK" w:cs="TH SarabunPSK"/>
+                <w:sz w:val="32"/>
+                <w:szCs w:val="32"/>
+              </w:rPr>
+            </w:pPr>
+            <w:r>
+              <w:rPr>
+                <w:rFonts w:ascii="TH SarabunPSK" w:hAnsi="TH SarabunPSK" w:cs="TH SarabunPSK"/>
+                <w:sz w:val="36"/>
+                <w:szCs w:val="36"/>
+              </w:rPr>
+              <w:sym w:font="Wingdings" w:char="F06F"/>
+            </w:r>
+            <w:r>
+              <w:rPr>
+                <w:rFonts w:ascii="TH SarabunPSK" w:hAnsi="TH SarabunPSK" w:cs="TH SarabunPSK"/>
+                <w:sz w:val="32"/>
+                <w:szCs w:val="32"/>
+                <w:cs/>
+              </w:rPr>
+              <w:t xml:space="preserve"> ภาพถ่ายผู้ต้องหา  จำนวน ๓ ภาพ </w:t>
+            </w:r>
+            <w:r>
+              <w:rPr>
+                <w:rFonts w:ascii="TH SarabunPSK" w:hAnsi="TH SarabunPSK" w:cs="TH SarabunPSK"/>
+                <w:sz w:val="32"/>
+                <w:szCs w:val="32"/>
+              </w:rPr>
+              <w:tab/>
+            </w:r>
+            <w:r>
+              <w:rPr>
+                <w:rFonts w:ascii="TH SarabunPSK" w:hAnsi="TH SarabunPSK" w:cs="TH SarabunPSK"/>
+                <w:sz w:val="36"/>
+                <w:szCs w:val="36"/>
+              </w:rPr>
+              <w:sym w:font="Wingdings" w:char="F06F"/>
+            </w:r>
+            <w:r>
+              <w:rPr>
+                <w:rFonts w:ascii="TH SarabunPSK" w:hAnsi="TH SarabunPSK" w:cs="TH SarabunPSK"/>
+                <w:sz w:val="32"/>
+                <w:szCs w:val="32"/>
+                <w:cs/>
+              </w:rPr>
+              <w:t xml:space="preserve"> พิมพ์ลายนิ้วมือผู้ต้องหา  จำนวน ๑ ชุด</w:t>
+            </w:r>
+          </w:p>
+          <w:p>
+            <w:pPr>
+              <w:rPr>
+                <w:rFonts w:ascii="TH SarabunPSK" w:hAnsi="TH SarabunPSK" w:cs="TH SarabunPSK"/>
+                <w:sz w:val="32"/>
+                <w:szCs w:val="32"/>
+              </w:rPr>
+            </w:pPr>
+            <w:r>
+              <w:rPr>
+                <w:rFonts w:ascii="TH SarabunPSK" w:hAnsi="TH SarabunPSK" w:cs="TH SarabunPSK"/>
+                <w:sz w:val="36"/>
+                <w:szCs w:val="36"/>
+              </w:rPr>
+              <w:sym w:font="Wingdings" w:char="F06F"/>
+            </w:r>
+            <w:r>
+              <w:rPr>
+                <w:rFonts w:ascii="TH SarabunPSK" w:hAnsi="TH SarabunPSK" w:cs="TH SarabunPSK"/>
+                <w:sz w:val="32"/>
+                <w:szCs w:val="32"/>
+                <w:cs/>
+              </w:rPr>
+              <w:t xml:space="preserve"> สำเนาหนังสือเดินทาง  จำนวน ๑ ชุด</w:t>
+            </w:r>
+            <w:r>
+              <w:rPr>
+                <w:rFonts w:ascii="TH SarabunPSK" w:hAnsi="TH SarabunPSK" w:cs="TH SarabunPSK"/>
+                <w:sz w:val="32"/>
+                <w:szCs w:val="32"/>
+              </w:rPr>
+              <w:tab/>
+            </w:r>
+            <w:r>
+              <w:rPr>
+                <w:rFonts w:ascii="TH SarabunPSK" w:hAnsi="TH SarabunPSK" w:cs="TH SarabunPSK"/>
+                <w:sz w:val="36"/>
+                <w:szCs w:val="36"/>
+              </w:rPr>
+              <w:sym w:font="Wingdings" w:char="F06F"/>
+            </w:r>
+            <w:r>
+              <w:rPr>
+                <w:rFonts w:ascii="TH SarabunPSK" w:hAnsi="TH SarabunPSK" w:cs="TH SarabunPSK"/>
+                <w:sz w:val="32"/>
+                <w:szCs w:val="32"/>
+                <w:cs/>
+              </w:rPr>
+              <w:t xml:space="preserve"> สำเนาบันทึกจับกุม  จำนวน ๑ ชุด</w:t>
+            </w:r>
+          </w:p>
+          <w:p>
+            <w:pPr>
+              <w:spacing w:before="240"/>
+              <w:rPr>
+                <w:rFonts w:ascii="TH SarabunPSK" w:hAnsi="TH SarabunPSK" w:cs="TH SarabunPSK"/>
+                <w:sz w:val="32"/>
+                <w:szCs w:val="32"/>
+                <w:cs/>
+              </w:rPr>
+            </w:pPr>
+            <w:r>
+              <w:rPr>
+                <w:rFonts w:ascii="TH SarabunPSK" w:hAnsi="TH SarabunPSK" w:cs="TH SarabunPSK"/>
+                <w:sz w:val="36"/>
+                <w:szCs w:val="36"/>
+              </w:rPr>
+              <w:tab/>
+            </w:r>
+            <w:r>
+              <w:rPr>
+                <w:rFonts w:ascii="TH SarabunPSK" w:hAnsi="TH SarabunPSK" w:cs="TH SarabunPSK"/>
+                <w:sz w:val="36"/>
+                <w:szCs w:val="36"/>
+              </w:rPr>
+              <w:tab/>
+            </w:r>
+            <w:r>
+              <w:rPr>
+                <w:rFonts w:ascii="TH SarabunPSK" w:hAnsi="TH SarabunPSK" w:cs="TH SarabunPSK"/>
+                <w:sz w:val="32"/>
+                <w:szCs w:val="32"/>
+                <w:cs/>
+              </w:rPr>
+              <w:t>จึงเรียนมาเพื่อโปรดดำเนินการต่อไป</w:t>
             </w:r>
           </w:p>
         </w:tc>
@@ -2592,184 +2806,100 @@
       <w:tr>
         <w:tc>
           <w:tcPr>
-            <w:tcW w:w="8931" w:type="dxa"/>
-            <w:gridSpan w:val="27"/>
-            <w:tcBorders>
-              <w:top w:val="dotted" w:sz="6" w:space="0" w:color="auto"/>
-            </w:tcBorders>
-          </w:tcPr>
-          <w:p>
-            <w:pPr>
-              <w:rPr>
-                <w:rFonts w:ascii="TH SarabunPSK" w:hAnsi="TH SarabunPSK" w:cs="TH SarabunPSK"/>
-                <w:sz w:val="32"/>
-                <w:szCs w:val="32"/>
-              </w:rPr>
-            </w:pPr>
-            <w:r>
-              <w:rPr>
-                <w:rFonts w:ascii="TH SarabunPSK" w:hAnsi="TH SarabunPSK" w:cs="TH SarabunPSK"/>
-                <w:sz w:val="32"/>
-                <w:szCs w:val="32"/>
-                <w:cs/>
-              </w:rPr>
-              <w:tab/>
-            </w:r>
-            <w:r>
-              <w:rPr>
-                <w:rFonts w:ascii="TH SarabunPSK" w:hAnsi="TH SarabunPSK" w:cs="TH SarabunPSK" w:hint="cs"/>
-                <w:sz w:val="32"/>
-                <w:szCs w:val="32"/>
-                <w:cs/>
-              </w:rPr>
-              <w:t>๙</w:t>
-            </w:r>
-            <w:r>
-              <w:rPr>
-                <w:rFonts w:ascii="TH SarabunPSK" w:hAnsi="TH SarabunPSK" w:cs="TH SarabunPSK"/>
-                <w:sz w:val="32"/>
-                <w:szCs w:val="32"/>
-                <w:cs/>
-              </w:rPr>
-              <w:t>. เอกสารที่ส่งมาพร้อมหนังสือฉบับนี้</w:t>
-            </w:r>
-          </w:p>
-          <w:p>
-            <w:pPr>
-              <w:rPr>
-                <w:rFonts w:ascii="TH SarabunPSK" w:hAnsi="TH SarabunPSK" w:cs="TH SarabunPSK"/>
-                <w:sz w:val="32"/>
-                <w:szCs w:val="32"/>
-              </w:rPr>
-            </w:pPr>
-            <w:r>
-              <w:rPr>
-                <w:rFonts w:ascii="TH SarabunPSK" w:hAnsi="TH SarabunPSK" w:cs="TH SarabunPSK"/>
-                <w:sz w:val="36"/>
-                <w:szCs w:val="36"/>
-              </w:rPr>
-              <w:sym w:font="Wingdings" w:char="F06F"/>
-            </w:r>
-            <w:r>
-              <w:rPr>
-                <w:rFonts w:ascii="TH SarabunPSK" w:hAnsi="TH SarabunPSK" w:cs="TH SarabunPSK"/>
-                <w:sz w:val="32"/>
-                <w:szCs w:val="32"/>
-                <w:cs/>
-              </w:rPr>
-              <w:t xml:space="preserve"> ภาพถ่ายผู้ต้องหา  จำนวน ๓ ภาพ </w:t>
-            </w:r>
-            <w:r>
-              <w:rPr>
-                <w:rFonts w:ascii="TH SarabunPSK" w:hAnsi="TH SarabunPSK" w:cs="TH SarabunPSK"/>
-                <w:sz w:val="32"/>
-                <w:szCs w:val="32"/>
-              </w:rPr>
-              <w:tab/>
-            </w:r>
-            <w:r>
-              <w:rPr>
-                <w:rFonts w:ascii="TH SarabunPSK" w:hAnsi="TH SarabunPSK" w:cs="TH SarabunPSK"/>
-                <w:sz w:val="36"/>
-                <w:szCs w:val="36"/>
-              </w:rPr>
-              <w:sym w:font="Wingdings" w:char="F06F"/>
-            </w:r>
-            <w:r>
-              <w:rPr>
-                <w:rFonts w:ascii="TH SarabunPSK" w:hAnsi="TH SarabunPSK" w:cs="TH SarabunPSK"/>
-                <w:sz w:val="32"/>
-                <w:szCs w:val="32"/>
-                <w:cs/>
-              </w:rPr>
-              <w:t xml:space="preserve"> พิมพ์ลายนิ้วมือผู้ต้องหา  จำนวน ๑ ชุด</w:t>
-            </w:r>
-          </w:p>
-          <w:p>
-            <w:pPr>
-              <w:rPr>
-                <w:rFonts w:ascii="TH SarabunPSK" w:hAnsi="TH SarabunPSK" w:cs="TH SarabunPSK"/>
-                <w:sz w:val="32"/>
-                <w:szCs w:val="32"/>
-              </w:rPr>
-            </w:pPr>
-            <w:r>
-              <w:rPr>
-                <w:rFonts w:ascii="TH SarabunPSK" w:hAnsi="TH SarabunPSK" w:cs="TH SarabunPSK"/>
-                <w:sz w:val="36"/>
-                <w:szCs w:val="36"/>
-              </w:rPr>
-              <w:sym w:font="Wingdings" w:char="F06F"/>
-            </w:r>
-            <w:r>
-              <w:rPr>
-                <w:rFonts w:ascii="TH SarabunPSK" w:hAnsi="TH SarabunPSK" w:cs="TH SarabunPSK"/>
-                <w:sz w:val="32"/>
-                <w:szCs w:val="32"/>
-                <w:cs/>
-              </w:rPr>
-              <w:t xml:space="preserve"> สำเนาหนังสือเดินทาง  จำนวน ๑ ชุด</w:t>
-            </w:r>
-            <w:r>
-              <w:rPr>
-                <w:rFonts w:ascii="TH SarabunPSK" w:hAnsi="TH SarabunPSK" w:cs="TH SarabunPSK"/>
-                <w:sz w:val="32"/>
-                <w:szCs w:val="32"/>
-              </w:rPr>
-              <w:tab/>
-            </w:r>
-            <w:r>
-              <w:rPr>
-                <w:rFonts w:ascii="TH SarabunPSK" w:hAnsi="TH SarabunPSK" w:cs="TH SarabunPSK"/>
-                <w:sz w:val="36"/>
-                <w:szCs w:val="36"/>
-              </w:rPr>
-              <w:sym w:font="Wingdings" w:char="F06F"/>
-            </w:r>
-            <w:r>
-              <w:rPr>
-                <w:rFonts w:ascii="TH SarabunPSK" w:hAnsi="TH SarabunPSK" w:cs="TH SarabunPSK"/>
-                <w:sz w:val="32"/>
-                <w:szCs w:val="32"/>
-                <w:cs/>
-              </w:rPr>
-              <w:t xml:space="preserve"> สำเนาบันทึกจับกุม  จำนวน ๑ ชุด</w:t>
-            </w:r>
-          </w:p>
-          <w:p>
-            <w:pPr>
-              <w:spacing w:before="240"/>
-              <w:rPr>
-                <w:rFonts w:ascii="TH SarabunPSK" w:hAnsi="TH SarabunPSK" w:cs="TH SarabunPSK"/>
-                <w:sz w:val="32"/>
-                <w:szCs w:val="32"/>
-                <w:cs/>
-              </w:rPr>
-            </w:pPr>
-            <w:r>
-              <w:rPr>
-                <w:rFonts w:ascii="TH SarabunPSK" w:hAnsi="TH SarabunPSK" w:cs="TH SarabunPSK"/>
-                <w:sz w:val="36"/>
-                <w:szCs w:val="36"/>
-              </w:rPr>
-              <w:tab/>
-            </w:r>
-            <w:r>
-              <w:rPr>
-                <w:rFonts w:ascii="TH SarabunPSK" w:hAnsi="TH SarabunPSK" w:cs="TH SarabunPSK"/>
-                <w:sz w:val="36"/>
-                <w:szCs w:val="36"/>
-              </w:rPr>
-              <w:tab/>
-            </w:r>
-            <w:r>
-              <w:rPr>
-                <w:rFonts w:ascii="TH SarabunPSK" w:hAnsi="TH SarabunPSK" w:cs="TH SarabunPSK"/>
-                <w:sz w:val="32"/>
-                <w:szCs w:val="32"/>
-                <w:cs/>
-              </w:rPr>
-              <w:t>จึงเรียนมาเพื่อโปรดดำเนินการต่อไป</w:t>
+            <w:tcW w:w="4867" w:type="dxa"/>
+            <w:gridSpan w:val="12"/>
+          </w:tcPr>
+          <w:p>
+            <w:pPr>
+              <w:jc w:val="right"/>
+              <w:rPr>
+                <w:rFonts w:ascii="TH SarabunPSK" w:hAnsi="TH SarabunPSK" w:cs="TH SarabunPSK"/>
+                <w:sz w:val="32"/>
+                <w:szCs w:val="32"/>
+                <w:cs/>
+              </w:rPr>
+            </w:pPr>
+            <w:r>
+              <w:rPr>
+                <w:rFonts w:ascii="TH SarabunPSK" w:hAnsi="TH SarabunPSK" w:cs="TH SarabunPSK"/>
+                <w:sz w:val="32"/>
+                <w:szCs w:val="32"/>
+              </w:rPr>
+              <w:t>(</w:t>
+            </w:r>
+            <w:r>
+              <w:rPr>
+                <w:rFonts w:ascii="TH SarabunPSK" w:hAnsi="TH SarabunPSK" w:cs="TH SarabunPSK"/>
+                <w:sz w:val="32"/>
+                <w:szCs w:val="32"/>
+                <w:cs/>
+              </w:rPr>
+              <w:t>ลงชื่อ</w:t>
+            </w:r>
+            <w:r>
+              <w:rPr>
+                <w:rFonts w:ascii="TH SarabunPSK" w:hAnsi="TH SarabunPSK" w:cs="TH SarabunPSK"/>
+                <w:sz w:val="32"/>
+                <w:szCs w:val="32"/>
+              </w:rPr>
+              <w:t>)</w:t>
+            </w:r>
+          </w:p>
+        </w:tc>
+        <w:tc>
+          <w:tcPr>
+            <w:tcW w:w="4064" w:type="dxa"/>
+            <w:gridSpan w:val="14"/>
+          </w:tcPr>
+          <w:p>
+            <w:pPr>
+              <w:rPr>
+                <w:rFonts w:ascii="TH SarabunPSK" w:hAnsi="TH SarabunPSK" w:cs="TH SarabunPSK"/>
+                <w:sz w:val="32"/>
+                <w:szCs w:val="32"/>
+                <w:cs/>
+              </w:rPr>
+            </w:pPr>
+            <w:r>
+              <w:rPr>
+                <w:rFonts w:ascii="TH SarabunPSK" w:hAnsi="TH SarabunPSK" w:cs="TH SarabunPSK"/>
+                <w:sz w:val="32"/>
+                <w:szCs w:val="32"/>
+              </w:rPr>
+              <w:fldChar w:fldCharType="begin"/>
+            </w:r>
+            <w:r>
+              <w:rPr>
+                <w:rFonts w:ascii="TH SarabunPSK" w:hAnsi="TH SarabunPSK" w:cs="TH SarabunPSK"/>
+                <w:sz w:val="32"/>
+                <w:szCs w:val="32"/>
+              </w:rPr>
+              <w:instrText xml:space="preserve"> MERGEFIELD P02 </w:instrText>
+            </w:r>
+            <w:r>
+              <w:rPr>
+                <w:rFonts w:ascii="TH SarabunPSK" w:hAnsi="TH SarabunPSK" w:cs="TH SarabunPSK"/>
+                <w:sz w:val="32"/>
+                <w:szCs w:val="32"/>
+              </w:rPr>
+              <w:fldChar w:fldCharType="separate"/>
+            </w:r>
+            <w:r>
+              <w:rPr>
+                <w:rFonts w:ascii="TH SarabunPSK" w:hAnsi="TH SarabunPSK" w:cs="TH SarabunPSK"/>
+                <w:noProof/>
+                <w:sz w:val="32"/>
+                <w:szCs w:val="32"/>
+              </w:rPr>
+              <w:t>«P02»</w:t>
+            </w:r>
+            <w:r>
+              <w:rPr>
+                <w:rFonts w:ascii="TH SarabunPSK" w:hAnsi="TH SarabunPSK" w:cs="TH SarabunPSK"/>
+                <w:sz w:val="32"/>
+                <w:szCs w:val="32"/>
+              </w:rPr>
+              <w:fldChar w:fldCharType="end"/>
             </w:r>
           </w:p>
         </w:tc>
@@ -2778,11 +2908,30 @@
         <w:tc>
           <w:tcPr>
             <w:tcW w:w="4867" w:type="dxa"/>
-            <w:gridSpan w:val="11"/>
-          </w:tcPr>
-          <w:p>
-            <w:pPr>
-              <w:jc w:val="right"/>
+            <w:gridSpan w:val="12"/>
+          </w:tcPr>
+          <w:p>
+            <w:pPr>
+              <w:rPr>
+                <w:rFonts w:ascii="TH SarabunPSK" w:hAnsi="TH SarabunPSK" w:cs="TH SarabunPSK"/>
+                <w:sz w:val="32"/>
+                <w:szCs w:val="32"/>
+                <w:cs/>
+              </w:rPr>
+            </w:pPr>
+          </w:p>
+        </w:tc>
+        <w:tc>
+          <w:tcPr>
+            <w:tcW w:w="4064" w:type="dxa"/>
+            <w:gridSpan w:val="14"/>
+            <w:tcBorders>
+              <w:bottom w:val="dotted" w:sz="4" w:space="0" w:color="auto"/>
+            </w:tcBorders>
+          </w:tcPr>
+          <w:p>
+            <w:pPr>
+              <w:jc w:val="center"/>
               <w:rPr>
                 <w:rFonts w:ascii="TH SarabunPSK" w:hAnsi="TH SarabunPSK" w:cs="TH SarabunPSK"/>
                 <w:sz w:val="32"/>
@@ -2800,12 +2949,112 @@
             </w:r>
             <w:r>
               <w:rPr>
-                <w:rFonts w:ascii="TH SarabunPSK" w:hAnsi="TH SarabunPSK" w:cs="TH SarabunPSK"/>
-                <w:sz w:val="32"/>
-                <w:szCs w:val="32"/>
-                <w:cs/>
-              </w:rPr>
-              <w:t>ลงชื่อ</w:t>
+                <w:rFonts w:ascii="TH SarabunPSK" w:hAnsi="TH SarabunPSK" w:cs="TH SarabunPSK" w:hint="cs"/>
+                <w:sz w:val="32"/>
+                <w:szCs w:val="32"/>
+                <w:cs/>
+              </w:rPr>
+              <w:t xml:space="preserve"> </w:t>
+            </w:r>
+            <w:r>
+              <w:rPr>
+                <w:rFonts w:ascii="TH SarabunPSK" w:hAnsi="TH SarabunPSK" w:cs="TH SarabunPSK"/>
+                <w:sz w:val="32"/>
+                <w:szCs w:val="32"/>
+              </w:rPr>
+              <w:fldChar w:fldCharType="begin"/>
+            </w:r>
+            <w:r>
+              <w:rPr>
+                <w:rFonts w:ascii="TH SarabunPSK" w:hAnsi="TH SarabunPSK" w:cs="TH SarabunPSK"/>
+                <w:sz w:val="32"/>
+                <w:szCs w:val="32"/>
+              </w:rPr>
+              <w:instrText xml:space="preserve"> MERGEFIELD P03 </w:instrText>
+            </w:r>
+            <w:r>
+              <w:rPr>
+                <w:rFonts w:ascii="TH SarabunPSK" w:hAnsi="TH SarabunPSK" w:cs="TH SarabunPSK"/>
+                <w:sz w:val="32"/>
+                <w:szCs w:val="32"/>
+              </w:rPr>
+              <w:fldChar w:fldCharType="separate"/>
+            </w:r>
+            <w:r>
+              <w:rPr>
+                <w:rFonts w:ascii="TH SarabunPSK" w:hAnsi="TH SarabunPSK" w:cs="TH SarabunPSK"/>
+                <w:noProof/>
+                <w:sz w:val="32"/>
+                <w:szCs w:val="32"/>
+              </w:rPr>
+              <w:t>«P03»</w:t>
+            </w:r>
+            <w:r>
+              <w:rPr>
+                <w:rFonts w:ascii="TH SarabunPSK" w:hAnsi="TH SarabunPSK" w:cs="TH SarabunPSK"/>
+                <w:sz w:val="32"/>
+                <w:szCs w:val="32"/>
+              </w:rPr>
+              <w:fldChar w:fldCharType="end"/>
+            </w:r>
+            <w:r>
+              <w:rPr>
+                <w:rFonts w:ascii="TH SarabunPSK" w:hAnsi="TH SarabunPSK" w:cs="TH SarabunPSK" w:hint="cs"/>
+                <w:sz w:val="32"/>
+                <w:szCs w:val="32"/>
+                <w:cs/>
+              </w:rPr>
+              <w:t xml:space="preserve">  </w:t>
+            </w:r>
+            <w:r>
+              <w:rPr>
+                <w:rFonts w:ascii="TH SarabunPSK" w:hAnsi="TH SarabunPSK" w:cs="TH SarabunPSK"/>
+                <w:sz w:val="32"/>
+                <w:szCs w:val="32"/>
+              </w:rPr>
+              <w:fldChar w:fldCharType="begin"/>
+            </w:r>
+            <w:r>
+              <w:rPr>
+                <w:rFonts w:ascii="TH SarabunPSK" w:hAnsi="TH SarabunPSK" w:cs="TH SarabunPSK"/>
+                <w:sz w:val="32"/>
+                <w:szCs w:val="32"/>
+              </w:rPr>
+              <w:instrText xml:space="preserve"> MERGEFIELD P04 </w:instrText>
+            </w:r>
+            <w:r>
+              <w:rPr>
+                <w:rFonts w:ascii="TH SarabunPSK" w:hAnsi="TH SarabunPSK" w:cs="TH SarabunPSK"/>
+                <w:sz w:val="32"/>
+                <w:szCs w:val="32"/>
+              </w:rPr>
+              <w:fldChar w:fldCharType="separate"/>
+            </w:r>
+            <w:r>
+              <w:rPr>
+                <w:rFonts w:ascii="TH SarabunPSK" w:hAnsi="TH SarabunPSK" w:cs="TH SarabunPSK"/>
+                <w:noProof/>
+                <w:sz w:val="32"/>
+                <w:szCs w:val="32"/>
+              </w:rPr>
+              <w:t>«P04»</w:t>
+            </w:r>
+            <w:r>
+              <w:rPr>
+                <w:rFonts w:ascii="TH SarabunPSK" w:hAnsi="TH SarabunPSK" w:cs="TH SarabunPSK"/>
+                <w:sz w:val="32"/>
+                <w:szCs w:val="32"/>
+              </w:rPr>
+              <w:fldChar w:fldCharType="end"/>
+            </w:r>
+            <w:r>
+              <w:rPr>
+                <w:rFonts w:ascii="TH SarabunPSK" w:hAnsi="TH SarabunPSK" w:cs="TH SarabunPSK" w:hint="cs"/>
+                <w:sz w:val="32"/>
+                <w:szCs w:val="32"/>
+                <w:cs/>
+              </w:rPr>
+              <w:t xml:space="preserve"> </w:t>
             </w:r>
             <w:r>
               <w:rPr>
@@ -2814,63 +3063,6 @@
                 <w:szCs w:val="32"/>
               </w:rPr>
               <w:t>)</w:t>
-            </w:r>
-          </w:p>
-        </w:tc>
-        <w:tc>
-          <w:tcPr>
-            <w:tcW w:w="4064" w:type="dxa"/>
-            <w:gridSpan w:val="16"/>
-          </w:tcPr>
-          <w:p>
-            <w:pPr>
-              <w:rPr>
-                <w:rFonts w:ascii="TH SarabunPSK" w:hAnsi="TH SarabunPSK" w:cs="TH SarabunPSK"/>
-                <w:sz w:val="32"/>
-                <w:szCs w:val="32"/>
-                <w:cs/>
-              </w:rPr>
-            </w:pPr>
-            <w:r>
-              <w:rPr>
-                <w:rFonts w:ascii="TH SarabunPSK" w:hAnsi="TH SarabunPSK" w:cs="TH SarabunPSK"/>
-                <w:sz w:val="32"/>
-                <w:szCs w:val="32"/>
-              </w:rPr>
-              <w:fldChar w:fldCharType="begin"/>
-            </w:r>
-            <w:r>
-              <w:rPr>
-                <w:rFonts w:ascii="TH SarabunPSK" w:hAnsi="TH SarabunPSK" w:cs="TH SarabunPSK"/>
-                <w:sz w:val="32"/>
-                <w:szCs w:val="32"/>
-              </w:rPr>
-              <w:instrText xml:space="preserve"> MERGEFIELD P02 </w:instrText>
-            </w:r>
-            <w:r>
-              <w:rPr>
-                <w:rFonts w:ascii="TH SarabunPSK" w:hAnsi="TH SarabunPSK" w:cs="TH SarabunPSK"/>
-                <w:sz w:val="32"/>
-                <w:szCs w:val="32"/>
-              </w:rPr>
-              <w:fldChar w:fldCharType="separate"/>
-            </w:r>
-            <w:r>
-              <w:rPr>
-                <w:rFonts w:ascii="TH SarabunPSK" w:hAnsi="TH SarabunPSK" w:cs="TH SarabunPSK"/>
-                <w:noProof/>
-                <w:sz w:val="32"/>
-                <w:szCs w:val="32"/>
-              </w:rPr>
-              <w:t>«P02»</w:t>
-            </w:r>
-            <w:r>
-              <w:rPr>
-                <w:rFonts w:ascii="TH SarabunPSK" w:hAnsi="TH SarabunPSK" w:cs="TH SarabunPSK"/>
-                <w:sz w:val="32"/>
-                <w:szCs w:val="32"/>
-              </w:rPr>
-              <w:fldChar w:fldCharType="end"/>
             </w:r>
           </w:p>
         </w:tc>
@@ -2879,185 +3071,7 @@
         <w:tc>
           <w:tcPr>
             <w:tcW w:w="4867" w:type="dxa"/>
-            <w:gridSpan w:val="11"/>
-          </w:tcPr>
-          <w:p>
-            <w:pPr>
-              <w:rPr>
-                <w:rFonts w:ascii="TH SarabunPSK" w:hAnsi="TH SarabunPSK" w:cs="TH SarabunPSK"/>
-                <w:sz w:val="32"/>
-                <w:szCs w:val="32"/>
-                <w:cs/>
-              </w:rPr>
-            </w:pPr>
-          </w:p>
-        </w:tc>
-        <w:tc>
-          <w:tcPr>
-            <w:tcW w:w="619" w:type="dxa"/>
-            <w:gridSpan w:val="3"/>
-          </w:tcPr>
-          <w:p>
-            <w:pPr>
-              <w:rPr>
-                <w:rFonts w:ascii="TH SarabunPSK" w:hAnsi="TH SarabunPSK" w:cs="TH SarabunPSK"/>
-                <w:sz w:val="32"/>
-                <w:szCs w:val="32"/>
-              </w:rPr>
-            </w:pPr>
-            <w:r>
-              <w:rPr>
-                <w:rFonts w:ascii="TH SarabunPSK" w:hAnsi="TH SarabunPSK" w:cs="TH SarabunPSK"/>
-                <w:sz w:val="32"/>
-                <w:szCs w:val="32"/>
-              </w:rPr>
-              <w:t>(</w:t>
-            </w:r>
-          </w:p>
-        </w:tc>
-        <w:tc>
-          <w:tcPr>
-            <w:tcW w:w="1732" w:type="dxa"/>
-            <w:gridSpan w:val="8"/>
-          </w:tcPr>
-          <w:p>
-            <w:pPr>
-              <w:rPr>
-                <w:rFonts w:ascii="TH SarabunPSK" w:hAnsi="TH SarabunPSK" w:cs="TH SarabunPSK"/>
-                <w:sz w:val="32"/>
-                <w:szCs w:val="32"/>
-                <w:cs/>
-              </w:rPr>
-            </w:pPr>
-            <w:r>
-              <w:rPr>
-                <w:rFonts w:ascii="TH SarabunPSK" w:hAnsi="TH SarabunPSK" w:cs="TH SarabunPSK"/>
-                <w:sz w:val="32"/>
-                <w:szCs w:val="32"/>
-              </w:rPr>
-              <w:fldChar w:fldCharType="begin"/>
-            </w:r>
-            <w:r>
-              <w:rPr>
-                <w:rFonts w:ascii="TH SarabunPSK" w:hAnsi="TH SarabunPSK" w:cs="TH SarabunPSK"/>
-                <w:sz w:val="32"/>
-                <w:szCs w:val="32"/>
-              </w:rPr>
-              <w:instrText xml:space="preserve"> MERGEFIELD P03 </w:instrText>
-            </w:r>
-            <w:r>
-              <w:rPr>
-                <w:rFonts w:ascii="TH SarabunPSK" w:hAnsi="TH SarabunPSK" w:cs="TH SarabunPSK"/>
-                <w:sz w:val="32"/>
-                <w:szCs w:val="32"/>
-              </w:rPr>
-              <w:fldChar w:fldCharType="separate"/>
-            </w:r>
-            <w:r>
-              <w:rPr>
-                <w:rFonts w:ascii="TH SarabunPSK" w:hAnsi="TH SarabunPSK" w:cs="TH SarabunPSK"/>
-                <w:noProof/>
-                <w:sz w:val="32"/>
-                <w:szCs w:val="32"/>
-              </w:rPr>
-              <w:t>«P03»</w:t>
-            </w:r>
-            <w:r>
-              <w:rPr>
-                <w:rFonts w:ascii="TH SarabunPSK" w:hAnsi="TH SarabunPSK" w:cs="TH SarabunPSK"/>
-                <w:sz w:val="32"/>
-                <w:szCs w:val="32"/>
-              </w:rPr>
-              <w:fldChar w:fldCharType="end"/>
-            </w:r>
-          </w:p>
-        </w:tc>
-        <w:tc>
-          <w:tcPr>
-            <w:tcW w:w="1333" w:type="dxa"/>
-            <w:gridSpan w:val="4"/>
-          </w:tcPr>
-          <w:p>
-            <w:pPr>
-              <w:rPr>
-                <w:rFonts w:ascii="TH SarabunPSK" w:hAnsi="TH SarabunPSK" w:cs="TH SarabunPSK"/>
-                <w:sz w:val="32"/>
-                <w:szCs w:val="32"/>
-                <w:cs/>
-              </w:rPr>
-            </w:pPr>
-            <w:r>
-              <w:rPr>
-                <w:rFonts w:ascii="TH SarabunPSK" w:hAnsi="TH SarabunPSK" w:cs="TH SarabunPSK"/>
-                <w:sz w:val="32"/>
-                <w:szCs w:val="32"/>
-              </w:rPr>
-              <w:fldChar w:fldCharType="begin"/>
-            </w:r>
-            <w:r>
-              <w:rPr>
-                <w:rFonts w:ascii="TH SarabunPSK" w:hAnsi="TH SarabunPSK" w:cs="TH SarabunPSK"/>
-                <w:sz w:val="32"/>
-                <w:szCs w:val="32"/>
-              </w:rPr>
-              <w:instrText xml:space="preserve"> MERGEFIELD P04 </w:instrText>
-            </w:r>
-            <w:r>
-              <w:rPr>
-                <w:rFonts w:ascii="TH SarabunPSK" w:hAnsi="TH SarabunPSK" w:cs="TH SarabunPSK"/>
-                <w:sz w:val="32"/>
-                <w:szCs w:val="32"/>
-              </w:rPr>
-              <w:fldChar w:fldCharType="separate"/>
-            </w:r>
-            <w:r>
-              <w:rPr>
-                <w:rFonts w:ascii="TH SarabunPSK" w:hAnsi="TH SarabunPSK" w:cs="TH SarabunPSK"/>
-                <w:noProof/>
-                <w:sz w:val="32"/>
-                <w:szCs w:val="32"/>
-              </w:rPr>
-              <w:t>«P04»</w:t>
-            </w:r>
-            <w:r>
-              <w:rPr>
-                <w:rFonts w:ascii="TH SarabunPSK" w:hAnsi="TH SarabunPSK" w:cs="TH SarabunPSK"/>
-                <w:sz w:val="32"/>
-                <w:szCs w:val="32"/>
-              </w:rPr>
-              <w:fldChar w:fldCharType="end"/>
-            </w:r>
-          </w:p>
-        </w:tc>
-        <w:tc>
-          <w:tcPr>
-            <w:tcW w:w="380" w:type="dxa"/>
-          </w:tcPr>
-          <w:p>
-            <w:pPr>
-              <w:rPr>
-                <w:rFonts w:ascii="TH SarabunPSK" w:hAnsi="TH SarabunPSK" w:cs="TH SarabunPSK"/>
-                <w:sz w:val="32"/>
-                <w:szCs w:val="32"/>
-                <w:cs/>
-              </w:rPr>
-            </w:pPr>
-            <w:r>
-              <w:rPr>
-                <w:rFonts w:ascii="TH SarabunPSK" w:hAnsi="TH SarabunPSK" w:cs="TH SarabunPSK"/>
-                <w:sz w:val="32"/>
-                <w:szCs w:val="32"/>
-              </w:rPr>
-              <w:t>)</w:t>
-            </w:r>
-          </w:p>
-        </w:tc>
-      </w:tr>
-      <w:tr>
-        <w:tc>
-          <w:tcPr>
-            <w:tcW w:w="4867" w:type="dxa"/>
-            <w:gridSpan w:val="11"/>
+            <w:gridSpan w:val="12"/>
           </w:tcPr>
           <w:p>
             <w:pPr>
@@ -3083,7 +3097,11 @@
         <w:tc>
           <w:tcPr>
             <w:tcW w:w="4064" w:type="dxa"/>
-            <w:gridSpan w:val="16"/>
+            <w:gridSpan w:val="14"/>
+            <w:tcBorders>
+              <w:top w:val="dotted" w:sz="4" w:space="0" w:color="auto"/>
+              <w:bottom w:val="dotted" w:sz="4" w:space="0" w:color="auto"/>
+            </w:tcBorders>
           </w:tcPr>
           <w:p>
             <w:pPr>
@@ -3939,7 +3957,7 @@
 </file>
 
 <file path=customXml/itemProps1.xml><?xml version="1.0" encoding="utf-8"?>
-<ds:datastoreItem xmlns:ds="http://schemas.openxmlformats.org/officeDocument/2006/customXml" ds:itemID="{87469092-50FF-4F26-B4E9-A5239F0639B4}">
+<ds:datastoreItem xmlns:ds="http://schemas.openxmlformats.org/officeDocument/2006/customXml" ds:itemID="{2164549A-55EA-4D62-AADA-0A1F4C9B0094}">
   <ds:schemaRefs>
     <ds:schemaRef ds:uri="http://schemas.openxmlformats.org/officeDocument/2006/bibliography"/>
   </ds:schemaRefs>

--- a/TEMPLATE/w48.docx
+++ b/TEMPLATE/w48.docx
@@ -20,8 +20,7 @@
       <w:tblGrid>
         <w:gridCol w:w="535"/>
         <w:gridCol w:w="578"/>
-        <w:gridCol w:w="147"/>
-        <w:gridCol w:w="411"/>
+        <w:gridCol w:w="558"/>
         <w:gridCol w:w="309"/>
         <w:gridCol w:w="406"/>
         <w:gridCol w:w="550"/>
@@ -32,14 +31,12 @@
         <w:gridCol w:w="131"/>
         <w:gridCol w:w="164"/>
         <w:gridCol w:w="9"/>
-        <w:gridCol w:w="714"/>
-        <w:gridCol w:w="185"/>
+        <w:gridCol w:w="899"/>
         <w:gridCol w:w="119"/>
         <w:gridCol w:w="118"/>
         <w:gridCol w:w="214"/>
         <w:gridCol w:w="515"/>
-        <w:gridCol w:w="128"/>
-        <w:gridCol w:w="185"/>
+        <w:gridCol w:w="313"/>
         <w:gridCol w:w="63"/>
         <w:gridCol w:w="659"/>
         <w:gridCol w:w="240"/>
@@ -49,7 +46,7 @@
         <w:tc>
           <w:tcPr>
             <w:tcW w:w="8931" w:type="dxa"/>
-            <w:gridSpan w:val="26"/>
+            <w:gridSpan w:val="23"/>
           </w:tcPr>
           <w:p>
             <w:pPr>
@@ -66,6 +63,8 @@
                 <w:szCs w:val="58"/>
               </w:rPr>
             </w:pPr>
+            <w:bookmarkStart w:id="0" w:name="_GoBack"/>
+            <w:bookmarkEnd w:id="0"/>
             <w:r>
               <w:rPr>
                 <w:rFonts w:ascii="TH SarabunPSK" w:hAnsi="TH SarabunPSK" w:cs="TH SarabunPSK"/>
@@ -159,7 +158,7 @@
         <w:tc>
           <w:tcPr>
             <w:tcW w:w="6176" w:type="dxa"/>
-            <w:gridSpan w:val="18"/>
+            <w:gridSpan w:val="16"/>
           </w:tcPr>
           <w:p>
             <w:pPr>
@@ -214,7 +213,7 @@
         <w:tc>
           <w:tcPr>
             <w:tcW w:w="2026" w:type="dxa"/>
-            <w:gridSpan w:val="6"/>
+            <w:gridSpan w:val="5"/>
             <w:vAlign w:val="bottom"/>
           </w:tcPr>
           <w:p>
@@ -309,7 +308,7 @@
         <w:tc>
           <w:tcPr>
             <w:tcW w:w="3065" w:type="dxa"/>
-            <w:gridSpan w:val="8"/>
+            <w:gridSpan w:val="7"/>
             <w:vAlign w:val="bottom"/>
           </w:tcPr>
           <w:p>
@@ -458,7 +457,6 @@
         <w:tc>
           <w:tcPr>
             <w:tcW w:w="899" w:type="dxa"/>
-            <w:gridSpan w:val="2"/>
           </w:tcPr>
           <w:p>
             <w:pPr>
@@ -485,7 +483,7 @@
         <w:tc>
           <w:tcPr>
             <w:tcW w:w="1342" w:type="dxa"/>
-            <w:gridSpan w:val="7"/>
+            <w:gridSpan w:val="6"/>
             <w:vAlign w:val="bottom"/>
           </w:tcPr>
           <w:p>
@@ -630,7 +628,7 @@
         <w:tc>
           <w:tcPr>
             <w:tcW w:w="8931" w:type="dxa"/>
-            <w:gridSpan w:val="26"/>
+            <w:gridSpan w:val="23"/>
           </w:tcPr>
           <w:p>
             <w:pPr>
@@ -679,7 +677,7 @@
         <w:tc>
           <w:tcPr>
             <w:tcW w:w="8931" w:type="dxa"/>
-            <w:gridSpan w:val="26"/>
+            <w:gridSpan w:val="23"/>
           </w:tcPr>
           <w:p>
             <w:pPr>
@@ -788,7 +786,7 @@
         <w:tc>
           <w:tcPr>
             <w:tcW w:w="1671" w:type="dxa"/>
-            <w:gridSpan w:val="4"/>
+            <w:gridSpan w:val="3"/>
           </w:tcPr>
           <w:p>
             <w:pPr>
@@ -813,7 +811,7 @@
         <w:tc>
           <w:tcPr>
             <w:tcW w:w="7260" w:type="dxa"/>
-            <w:gridSpan w:val="22"/>
+            <w:gridSpan w:val="20"/>
             <w:tcBorders>
               <w:bottom w:val="dotted" w:sz="4" w:space="0" w:color="auto"/>
             </w:tcBorders>
@@ -883,7 +881,7 @@
         <w:tc>
           <w:tcPr>
             <w:tcW w:w="8931" w:type="dxa"/>
-            <w:gridSpan w:val="26"/>
+            <w:gridSpan w:val="23"/>
           </w:tcPr>
           <w:p>
             <w:pPr>
@@ -909,7 +907,7 @@
         <w:tc>
           <w:tcPr>
             <w:tcW w:w="4320" w:type="dxa"/>
-            <w:gridSpan w:val="10"/>
+            <w:gridSpan w:val="9"/>
           </w:tcPr>
           <w:p>
             <w:pPr>
@@ -943,120 +941,6 @@
         <w:tc>
           <w:tcPr>
             <w:tcW w:w="4611" w:type="dxa"/>
-            <w:gridSpan w:val="16"/>
-            <w:tcBorders>
-              <w:bottom w:val="dotted" w:sz="4" w:space="0" w:color="auto"/>
-            </w:tcBorders>
-          </w:tcPr>
-          <w:p>
-            <w:pPr>
-              <w:rPr>
-                <w:rFonts w:ascii="TH SarabunPSK" w:hAnsi="TH SarabunPSK" w:cs="TH SarabunPSK"/>
-                <w:sz w:val="32"/>
-                <w:szCs w:val="32"/>
-                <w:cs/>
-              </w:rPr>
-            </w:pPr>
-            <w:r>
-              <w:rPr>
-                <w:rFonts w:ascii="TH SarabunPSK" w:hAnsi="TH SarabunPSK" w:cs="TH SarabunPSK"/>
-                <w:sz w:val="32"/>
-                <w:szCs w:val="32"/>
-              </w:rPr>
-              <w:fldChar w:fldCharType="begin"/>
-            </w:r>
-            <w:r>
-              <w:rPr>
-                <w:rFonts w:ascii="TH SarabunPSK" w:hAnsi="TH SarabunPSK" w:cs="TH SarabunPSK"/>
-                <w:sz w:val="32"/>
-                <w:szCs w:val="32"/>
-              </w:rPr>
-              <w:instrText xml:space="preserve"> MERGEFIELD PS7 </w:instrText>
-            </w:r>
-            <w:r>
-              <w:rPr>
-                <w:rFonts w:ascii="TH SarabunPSK" w:hAnsi="TH SarabunPSK" w:cs="TH SarabunPSK"/>
-                <w:sz w:val="32"/>
-                <w:szCs w:val="32"/>
-              </w:rPr>
-              <w:fldChar w:fldCharType="separate"/>
-            </w:r>
-            <w:r>
-              <w:rPr>
-                <w:rFonts w:ascii="TH SarabunPSK" w:hAnsi="TH SarabunPSK" w:cs="TH SarabunPSK"/>
-                <w:noProof/>
-                <w:sz w:val="32"/>
-                <w:szCs w:val="32"/>
-              </w:rPr>
-              <w:t>«PS7»</w:t>
-            </w:r>
-            <w:r>
-              <w:rPr>
-                <w:rFonts w:ascii="TH SarabunPSK" w:hAnsi="TH SarabunPSK" w:cs="TH SarabunPSK"/>
-                <w:sz w:val="32"/>
-                <w:szCs w:val="32"/>
-              </w:rPr>
-              <w:fldChar w:fldCharType="end"/>
-            </w:r>
-            <w:r>
-              <w:rPr>
-                <w:rFonts w:ascii="TH SarabunPSK" w:hAnsi="TH SarabunPSK" w:cs="TH SarabunPSK" w:hint="cs"/>
-                <w:sz w:val="32"/>
-                <w:szCs w:val="32"/>
-                <w:cs/>
-              </w:rPr>
-              <w:t xml:space="preserve"> </w:t>
-            </w:r>
-            <w:r>
-              <w:rPr>
-                <w:rFonts w:ascii="TH SarabunPSK" w:hAnsi="TH SarabunPSK" w:cs="TH SarabunPSK"/>
-                <w:sz w:val="32"/>
-                <w:szCs w:val="32"/>
-                <w:cs/>
-              </w:rPr>
-              <w:t>ภาษาไทย</w:t>
-            </w:r>
-          </w:p>
-        </w:tc>
-      </w:tr>
-      <w:tr>
-        <w:tc>
-          <w:tcPr>
-            <w:tcW w:w="1980" w:type="dxa"/>
-            <w:gridSpan w:val="5"/>
-          </w:tcPr>
-          <w:p>
-            <w:pPr>
-              <w:rPr>
-                <w:rFonts w:ascii="TH SarabunPSK" w:hAnsi="TH SarabunPSK" w:cs="TH SarabunPSK"/>
-                <w:sz w:val="32"/>
-                <w:szCs w:val="32"/>
-                <w:cs/>
-              </w:rPr>
-            </w:pPr>
-            <w:r>
-              <w:rPr>
-                <w:rFonts w:ascii="TH SarabunPSK" w:hAnsi="TH SarabunPSK" w:cs="TH SarabunPSK"/>
-                <w:sz w:val="32"/>
-                <w:szCs w:val="32"/>
-                <w:cs/>
-              </w:rPr>
-              <w:t>และภาษาอังกฤษ</w:t>
-            </w:r>
-            <w:r>
-              <w:rPr>
-                <w:rFonts w:ascii="TH SarabunPSK" w:hAnsi="TH SarabunPSK" w:cs="TH SarabunPSK" w:hint="cs"/>
-                <w:sz w:val="32"/>
-                <w:szCs w:val="32"/>
-                <w:cs/>
-              </w:rPr>
-              <w:t xml:space="preserve"> </w:t>
-            </w:r>
-          </w:p>
-        </w:tc>
-        <w:tc>
-          <w:tcPr>
-            <w:tcW w:w="4410" w:type="dxa"/>
             <w:gridSpan w:val="14"/>
             <w:tcBorders>
               <w:bottom w:val="dotted" w:sz="4" w:space="0" w:color="auto"/>
@@ -1085,7 +969,7 @@
                 <w:sz w:val="32"/>
                 <w:szCs w:val="32"/>
               </w:rPr>
-              <w:instrText xml:space="preserve"> MERGEFIELD PA8 </w:instrText>
+              <w:instrText xml:space="preserve"> MERGEFIELD PS7 </w:instrText>
             </w:r>
             <w:r>
               <w:rPr>
@@ -1102,7 +986,7 @@
                 <w:sz w:val="32"/>
                 <w:szCs w:val="32"/>
               </w:rPr>
-              <w:t>«PA8»</w:t>
+              <w:t>«PS7»</w:t>
             </w:r>
             <w:r>
               <w:rPr>
@@ -1112,30 +996,144 @@
               </w:rPr>
               <w:fldChar w:fldCharType="end"/>
             </w:r>
-          </w:p>
-        </w:tc>
-        <w:tc>
-          <w:tcPr>
-            <w:tcW w:w="2541" w:type="dxa"/>
-            <w:gridSpan w:val="7"/>
-          </w:tcPr>
-          <w:p>
-            <w:pPr>
-              <w:rPr>
-                <w:rFonts w:ascii="TH SarabunPSK" w:hAnsi="TH SarabunPSK" w:cs="TH SarabunPSK"/>
-                <w:sz w:val="32"/>
-                <w:szCs w:val="32"/>
-                <w:cs/>
-              </w:rPr>
-            </w:pPr>
+            <w:r>
+              <w:rPr>
+                <w:rFonts w:ascii="TH SarabunPSK" w:hAnsi="TH SarabunPSK" w:cs="TH SarabunPSK" w:hint="cs"/>
+                <w:sz w:val="32"/>
+                <w:szCs w:val="32"/>
+                <w:cs/>
+              </w:rPr>
+              <w:t xml:space="preserve"> </w:t>
+            </w:r>
+            <w:r>
+              <w:rPr>
+                <w:rFonts w:ascii="TH SarabunPSK" w:hAnsi="TH SarabunPSK" w:cs="TH SarabunPSK"/>
+                <w:sz w:val="32"/>
+                <w:szCs w:val="32"/>
+                <w:cs/>
+              </w:rPr>
+              <w:t>ภาษาไทย</w:t>
+            </w:r>
           </w:p>
         </w:tc>
       </w:tr>
       <w:tr>
         <w:tc>
           <w:tcPr>
+            <w:tcW w:w="1980" w:type="dxa"/>
+            <w:gridSpan w:val="4"/>
+          </w:tcPr>
+          <w:p>
+            <w:pPr>
+              <w:rPr>
+                <w:rFonts w:ascii="TH SarabunPSK" w:hAnsi="TH SarabunPSK" w:cs="TH SarabunPSK"/>
+                <w:sz w:val="32"/>
+                <w:szCs w:val="32"/>
+                <w:cs/>
+              </w:rPr>
+            </w:pPr>
+            <w:r>
+              <w:rPr>
+                <w:rFonts w:ascii="TH SarabunPSK" w:hAnsi="TH SarabunPSK" w:cs="TH SarabunPSK"/>
+                <w:sz w:val="32"/>
+                <w:szCs w:val="32"/>
+                <w:cs/>
+              </w:rPr>
+              <w:t>และภาษาอังกฤษ</w:t>
+            </w:r>
+            <w:r>
+              <w:rPr>
+                <w:rFonts w:ascii="TH SarabunPSK" w:hAnsi="TH SarabunPSK" w:cs="TH SarabunPSK" w:hint="cs"/>
+                <w:sz w:val="32"/>
+                <w:szCs w:val="32"/>
+                <w:cs/>
+              </w:rPr>
+              <w:t xml:space="preserve"> </w:t>
+            </w:r>
+          </w:p>
+        </w:tc>
+        <w:tc>
+          <w:tcPr>
+            <w:tcW w:w="4410" w:type="dxa"/>
+            <w:gridSpan w:val="13"/>
+            <w:tcBorders>
+              <w:bottom w:val="dotted" w:sz="4" w:space="0" w:color="auto"/>
+            </w:tcBorders>
+          </w:tcPr>
+          <w:p>
+            <w:pPr>
+              <w:rPr>
+                <w:rFonts w:ascii="TH SarabunPSK" w:hAnsi="TH SarabunPSK" w:cs="TH SarabunPSK"/>
+                <w:sz w:val="32"/>
+                <w:szCs w:val="32"/>
+                <w:cs/>
+              </w:rPr>
+            </w:pPr>
+            <w:r>
+              <w:rPr>
+                <w:rFonts w:ascii="TH SarabunPSK" w:hAnsi="TH SarabunPSK" w:cs="TH SarabunPSK"/>
+                <w:sz w:val="32"/>
+                <w:szCs w:val="32"/>
+              </w:rPr>
+              <w:fldChar w:fldCharType="begin"/>
+            </w:r>
+            <w:r>
+              <w:rPr>
+                <w:rFonts w:ascii="TH SarabunPSK" w:hAnsi="TH SarabunPSK" w:cs="TH SarabunPSK"/>
+                <w:sz w:val="32"/>
+                <w:szCs w:val="32"/>
+              </w:rPr>
+              <w:instrText xml:space="preserve"> MERGEFIELD "PS8" </w:instrText>
+            </w:r>
+            <w:r>
+              <w:rPr>
+                <w:rFonts w:ascii="TH SarabunPSK" w:hAnsi="TH SarabunPSK" w:cs="TH SarabunPSK"/>
+                <w:sz w:val="32"/>
+                <w:szCs w:val="32"/>
+              </w:rPr>
+              <w:fldChar w:fldCharType="separate"/>
+            </w:r>
+            <w:r>
+              <w:rPr>
+                <w:rFonts w:ascii="TH SarabunPSK" w:hAnsi="TH SarabunPSK" w:cs="TH SarabunPSK"/>
+                <w:noProof/>
+                <w:sz w:val="32"/>
+                <w:szCs w:val="32"/>
+              </w:rPr>
+              <w:t>«PS8»</w:t>
+            </w:r>
+            <w:r>
+              <w:rPr>
+                <w:rFonts w:ascii="TH SarabunPSK" w:hAnsi="TH SarabunPSK" w:cs="TH SarabunPSK"/>
+                <w:sz w:val="32"/>
+                <w:szCs w:val="32"/>
+              </w:rPr>
+              <w:fldChar w:fldCharType="end"/>
+            </w:r>
+          </w:p>
+        </w:tc>
+        <w:tc>
+          <w:tcPr>
+            <w:tcW w:w="2541" w:type="dxa"/>
+            <w:gridSpan w:val="6"/>
+          </w:tcPr>
+          <w:p>
+            <w:pPr>
+              <w:rPr>
+                <w:rFonts w:ascii="TH SarabunPSK" w:hAnsi="TH SarabunPSK" w:cs="TH SarabunPSK"/>
+                <w:sz w:val="32"/>
+                <w:szCs w:val="32"/>
+                <w:cs/>
+              </w:rPr>
+            </w:pPr>
+          </w:p>
+        </w:tc>
+      </w:tr>
+      <w:tr>
+        <w:tc>
+          <w:tcPr>
             <w:tcW w:w="2386" w:type="dxa"/>
-            <w:gridSpan w:val="6"/>
+            <w:gridSpan w:val="5"/>
           </w:tcPr>
           <w:p>
             <w:pPr>
@@ -1250,7 +1248,7 @@
         <w:tc>
           <w:tcPr>
             <w:tcW w:w="1027" w:type="dxa"/>
-            <w:gridSpan w:val="4"/>
+            <w:gridSpan w:val="3"/>
             <w:tcBorders>
               <w:top w:val="dotted" w:sz="4" w:space="0" w:color="auto"/>
               <w:bottom w:val="dotted" w:sz="6" w:space="0" w:color="auto"/>
@@ -1311,7 +1309,7 @@
         <w:tc>
           <w:tcPr>
             <w:tcW w:w="1160" w:type="dxa"/>
-            <w:gridSpan w:val="5"/>
+            <w:gridSpan w:val="4"/>
           </w:tcPr>
           <w:p>
             <w:pPr>
@@ -1438,7 +1436,7 @@
         <w:tc>
           <w:tcPr>
             <w:tcW w:w="1273" w:type="dxa"/>
-            <w:gridSpan w:val="4"/>
+            <w:gridSpan w:val="3"/>
             <w:tcBorders>
               <w:bottom w:val="dotted" w:sz="4" w:space="0" w:color="auto"/>
             </w:tcBorders>
@@ -1493,8 +1491,6 @@
               </w:rPr>
               <w:fldChar w:fldCharType="end"/>
             </w:r>
-            <w:bookmarkStart w:id="0" w:name="_GoBack"/>
-            <w:bookmarkEnd w:id="0"/>
           </w:p>
         </w:tc>
         <w:tc>
@@ -1588,7 +1584,7 @@
         <w:tc>
           <w:tcPr>
             <w:tcW w:w="2585" w:type="dxa"/>
-            <w:gridSpan w:val="10"/>
+            <w:gridSpan w:val="9"/>
           </w:tcPr>
           <w:p>
             <w:pPr>
@@ -1613,7 +1609,7 @@
         <w:tc>
           <w:tcPr>
             <w:tcW w:w="2026" w:type="dxa"/>
-            <w:gridSpan w:val="6"/>
+            <w:gridSpan w:val="5"/>
             <w:tcBorders>
               <w:bottom w:val="dotted" w:sz="6" w:space="0" w:color="auto"/>
             </w:tcBorders>
@@ -1675,7 +1671,7 @@
         <w:tc>
           <w:tcPr>
             <w:tcW w:w="2936" w:type="dxa"/>
-            <w:gridSpan w:val="7"/>
+            <w:gridSpan w:val="6"/>
           </w:tcPr>
           <w:p>
             <w:pPr>
@@ -1709,8 +1705,8 @@
         </w:tc>
         <w:tc>
           <w:tcPr>
-            <w:tcW w:w="1384" w:type="dxa"/>
-            <w:gridSpan w:val="3"/>
+            <w:tcW w:w="5995" w:type="dxa"/>
+            <w:gridSpan w:val="17"/>
             <w:tcBorders>
               <w:top w:val="dotted" w:sz="6" w:space="0" w:color="auto"/>
               <w:bottom w:val="dotted" w:sz="6" w:space="0" w:color="auto"/>
@@ -1766,22 +1762,14 @@
               </w:rPr>
               <w:fldChar w:fldCharType="end"/>
             </w:r>
-          </w:p>
-        </w:tc>
-        <w:tc>
-          <w:tcPr>
-            <w:tcW w:w="547" w:type="dxa"/>
-            <w:gridSpan w:val="2"/>
-          </w:tcPr>
-          <w:p>
-            <w:pPr>
-              <w:rPr>
-                <w:rFonts w:ascii="TH SarabunPSK" w:hAnsi="TH SarabunPSK" w:cs="TH SarabunPSK"/>
-                <w:sz w:val="32"/>
-                <w:szCs w:val="32"/>
-                <w:cs/>
-              </w:rPr>
-            </w:pPr>
+            <w:r>
+              <w:rPr>
+                <w:rFonts w:ascii="TH SarabunPSK" w:hAnsi="TH SarabunPSK" w:cs="TH SarabunPSK"/>
+                <w:sz w:val="32"/>
+                <w:szCs w:val="32"/>
+              </w:rPr>
+              <w:t xml:space="preserve"> </w:t>
+            </w:r>
             <w:r>
               <w:rPr>
                 <w:rFonts w:ascii="TH SarabunPSK" w:hAnsi="TH SarabunPSK" w:cs="TH SarabunPSK" w:hint="cs"/>
@@ -1791,12 +1779,384 @@
               </w:rPr>
               <w:t>หมู่</w:t>
             </w:r>
-          </w:p>
-        </w:tc>
-        <w:tc>
-          <w:tcPr>
-            <w:tcW w:w="887" w:type="dxa"/>
-            <w:gridSpan w:val="3"/>
+            <w:r>
+              <w:rPr>
+                <w:rFonts w:ascii="TH SarabunPSK" w:hAnsi="TH SarabunPSK" w:cs="TH SarabunPSK"/>
+                <w:sz w:val="32"/>
+                <w:szCs w:val="32"/>
+              </w:rPr>
+              <w:t xml:space="preserve"> </w:t>
+            </w:r>
+            <w:r>
+              <w:rPr>
+                <w:rFonts w:ascii="TH SarabunPSK" w:hAnsi="TH SarabunPSK" w:cs="TH SarabunPSK"/>
+                <w:sz w:val="32"/>
+                <w:szCs w:val="32"/>
+              </w:rPr>
+              <w:fldChar w:fldCharType="begin"/>
+            </w:r>
+            <w:r>
+              <w:rPr>
+                <w:rFonts w:ascii="TH SarabunPSK" w:hAnsi="TH SarabunPSK" w:cs="TH SarabunPSK"/>
+                <w:sz w:val="32"/>
+                <w:szCs w:val="32"/>
+              </w:rPr>
+              <w:instrText xml:space="preserve"> MERGEFIELD PS23 </w:instrText>
+            </w:r>
+            <w:r>
+              <w:rPr>
+                <w:rFonts w:ascii="TH SarabunPSK" w:hAnsi="TH SarabunPSK" w:cs="TH SarabunPSK"/>
+                <w:sz w:val="32"/>
+                <w:szCs w:val="32"/>
+              </w:rPr>
+              <w:fldChar w:fldCharType="separate"/>
+            </w:r>
+            <w:r>
+              <w:rPr>
+                <w:rFonts w:ascii="TH SarabunPSK" w:hAnsi="TH SarabunPSK" w:cs="TH SarabunPSK"/>
+                <w:noProof/>
+                <w:sz w:val="32"/>
+                <w:szCs w:val="32"/>
+              </w:rPr>
+              <w:t>«PS23»</w:t>
+            </w:r>
+            <w:r>
+              <w:rPr>
+                <w:rFonts w:ascii="TH SarabunPSK" w:hAnsi="TH SarabunPSK" w:cs="TH SarabunPSK"/>
+                <w:sz w:val="32"/>
+                <w:szCs w:val="32"/>
+              </w:rPr>
+              <w:fldChar w:fldCharType="end"/>
+            </w:r>
+            <w:r>
+              <w:rPr>
+                <w:rFonts w:ascii="TH SarabunPSK" w:hAnsi="TH SarabunPSK" w:cs="TH SarabunPSK"/>
+                <w:sz w:val="32"/>
+                <w:szCs w:val="32"/>
+              </w:rPr>
+              <w:t xml:space="preserve"> </w:t>
+            </w:r>
+            <w:r>
+              <w:rPr>
+                <w:rFonts w:ascii="TH SarabunPSK" w:hAnsi="TH SarabunPSK" w:cs="TH SarabunPSK" w:hint="cs"/>
+                <w:sz w:val="32"/>
+                <w:szCs w:val="32"/>
+                <w:cs/>
+              </w:rPr>
+              <w:t>แขวง/ตำบล</w:t>
+            </w:r>
+            <w:r>
+              <w:rPr>
+                <w:rFonts w:ascii="TH SarabunPSK" w:hAnsi="TH SarabunPSK" w:cs="TH SarabunPSK"/>
+                <w:sz w:val="32"/>
+                <w:szCs w:val="32"/>
+              </w:rPr>
+              <w:t xml:space="preserve"> </w:t>
+            </w:r>
+            <w:r>
+              <w:rPr>
+                <w:rFonts w:ascii="TH SarabunPSK" w:hAnsi="TH SarabunPSK" w:cs="TH SarabunPSK"/>
+                <w:sz w:val="32"/>
+                <w:szCs w:val="32"/>
+              </w:rPr>
+              <w:fldChar w:fldCharType="begin"/>
+            </w:r>
+            <w:r>
+              <w:rPr>
+                <w:rFonts w:ascii="TH SarabunPSK" w:hAnsi="TH SarabunPSK" w:cs="TH SarabunPSK"/>
+                <w:sz w:val="32"/>
+                <w:szCs w:val="32"/>
+              </w:rPr>
+              <w:instrText xml:space="preserve"> MERGEFIELD PS24 </w:instrText>
+            </w:r>
+            <w:r>
+              <w:rPr>
+                <w:rFonts w:ascii="TH SarabunPSK" w:hAnsi="TH SarabunPSK" w:cs="TH SarabunPSK"/>
+                <w:sz w:val="32"/>
+                <w:szCs w:val="32"/>
+              </w:rPr>
+              <w:fldChar w:fldCharType="separate"/>
+            </w:r>
+            <w:r>
+              <w:rPr>
+                <w:rFonts w:ascii="TH SarabunPSK" w:hAnsi="TH SarabunPSK" w:cs="TH SarabunPSK"/>
+                <w:noProof/>
+                <w:sz w:val="32"/>
+                <w:szCs w:val="32"/>
+              </w:rPr>
+              <w:t>«PS24»</w:t>
+            </w:r>
+            <w:r>
+              <w:rPr>
+                <w:rFonts w:ascii="TH SarabunPSK" w:hAnsi="TH SarabunPSK" w:cs="TH SarabunPSK"/>
+                <w:sz w:val="32"/>
+                <w:szCs w:val="32"/>
+              </w:rPr>
+              <w:fldChar w:fldCharType="end"/>
+            </w:r>
+          </w:p>
+        </w:tc>
+      </w:tr>
+      <w:tr>
+        <w:tc>
+          <w:tcPr>
+            <w:tcW w:w="8931" w:type="dxa"/>
+            <w:gridSpan w:val="23"/>
+          </w:tcPr>
+          <w:p>
+            <w:pPr>
+              <w:rPr>
+                <w:rFonts w:ascii="TH SarabunPSK" w:hAnsi="TH SarabunPSK" w:cs="TH SarabunPSK"/>
+                <w:sz w:val="32"/>
+                <w:szCs w:val="32"/>
+                <w:cs/>
+              </w:rPr>
+            </w:pPr>
+            <w:r>
+              <w:rPr>
+                <w:rFonts w:ascii="TH SarabunPSK" w:hAnsi="TH SarabunPSK" w:cs="TH SarabunPSK" w:hint="cs"/>
+                <w:sz w:val="32"/>
+                <w:szCs w:val="32"/>
+                <w:cs/>
+              </w:rPr>
+              <w:t>เขต/อำเภอ</w:t>
+            </w:r>
+            <w:r>
+              <w:rPr>
+                <w:rFonts w:ascii="TH SarabunPSK" w:hAnsi="TH SarabunPSK" w:cs="TH SarabunPSK"/>
+                <w:sz w:val="32"/>
+                <w:szCs w:val="32"/>
+              </w:rPr>
+              <w:t xml:space="preserve"> </w:t>
+            </w:r>
+            <w:r>
+              <w:rPr>
+                <w:rFonts w:ascii="TH SarabunPSK" w:hAnsi="TH SarabunPSK" w:cs="TH SarabunPSK"/>
+                <w:sz w:val="32"/>
+                <w:szCs w:val="32"/>
+              </w:rPr>
+              <w:fldChar w:fldCharType="begin"/>
+            </w:r>
+            <w:r>
+              <w:rPr>
+                <w:rFonts w:ascii="TH SarabunPSK" w:hAnsi="TH SarabunPSK" w:cs="TH SarabunPSK"/>
+                <w:sz w:val="32"/>
+                <w:szCs w:val="32"/>
+              </w:rPr>
+              <w:instrText xml:space="preserve"> MERGEFIELD PS25 </w:instrText>
+            </w:r>
+            <w:r>
+              <w:rPr>
+                <w:rFonts w:ascii="TH SarabunPSK" w:hAnsi="TH SarabunPSK" w:cs="TH SarabunPSK"/>
+                <w:sz w:val="32"/>
+                <w:szCs w:val="32"/>
+              </w:rPr>
+              <w:fldChar w:fldCharType="separate"/>
+            </w:r>
+            <w:r>
+              <w:rPr>
+                <w:rFonts w:ascii="TH SarabunPSK" w:hAnsi="TH SarabunPSK" w:cs="TH SarabunPSK"/>
+                <w:noProof/>
+                <w:sz w:val="32"/>
+                <w:szCs w:val="32"/>
+              </w:rPr>
+              <w:t>«PS25»</w:t>
+            </w:r>
+            <w:r>
+              <w:rPr>
+                <w:rFonts w:ascii="TH SarabunPSK" w:hAnsi="TH SarabunPSK" w:cs="TH SarabunPSK"/>
+                <w:sz w:val="32"/>
+                <w:szCs w:val="32"/>
+              </w:rPr>
+              <w:fldChar w:fldCharType="end"/>
+            </w:r>
+            <w:r>
+              <w:rPr>
+                <w:rFonts w:ascii="TH SarabunPSK" w:hAnsi="TH SarabunPSK" w:cs="TH SarabunPSK"/>
+                <w:sz w:val="32"/>
+                <w:szCs w:val="32"/>
+              </w:rPr>
+              <w:t xml:space="preserve"> </w:t>
+            </w:r>
+            <w:r>
+              <w:rPr>
+                <w:rFonts w:ascii="TH SarabunPSK" w:hAnsi="TH SarabunPSK" w:cs="TH SarabunPSK" w:hint="cs"/>
+                <w:sz w:val="32"/>
+                <w:szCs w:val="32"/>
+                <w:cs/>
+              </w:rPr>
+              <w:t>จังหวัด</w:t>
+            </w:r>
+            <w:r>
+              <w:rPr>
+                <w:rFonts w:ascii="TH SarabunPSK" w:hAnsi="TH SarabunPSK" w:cs="TH SarabunPSK"/>
+                <w:sz w:val="32"/>
+                <w:szCs w:val="32"/>
+              </w:rPr>
+              <w:t xml:space="preserve"> </w:t>
+            </w:r>
+            <w:r>
+              <w:rPr>
+                <w:rFonts w:ascii="TH SarabunPSK" w:hAnsi="TH SarabunPSK" w:cs="TH SarabunPSK"/>
+                <w:sz w:val="32"/>
+                <w:szCs w:val="32"/>
+              </w:rPr>
+              <w:fldChar w:fldCharType="begin"/>
+            </w:r>
+            <w:r>
+              <w:rPr>
+                <w:rFonts w:ascii="TH SarabunPSK" w:hAnsi="TH SarabunPSK" w:cs="TH SarabunPSK"/>
+                <w:sz w:val="32"/>
+                <w:szCs w:val="32"/>
+              </w:rPr>
+              <w:instrText xml:space="preserve"> MERGEFIELD PS26 </w:instrText>
+            </w:r>
+            <w:r>
+              <w:rPr>
+                <w:rFonts w:ascii="TH SarabunPSK" w:hAnsi="TH SarabunPSK" w:cs="TH SarabunPSK"/>
+                <w:sz w:val="32"/>
+                <w:szCs w:val="32"/>
+              </w:rPr>
+              <w:fldChar w:fldCharType="separate"/>
+            </w:r>
+            <w:r>
+              <w:rPr>
+                <w:rFonts w:ascii="TH SarabunPSK" w:hAnsi="TH SarabunPSK" w:cs="TH SarabunPSK"/>
+                <w:noProof/>
+                <w:sz w:val="32"/>
+                <w:szCs w:val="32"/>
+              </w:rPr>
+              <w:t>«PS26»</w:t>
+            </w:r>
+            <w:r>
+              <w:rPr>
+                <w:rFonts w:ascii="TH SarabunPSK" w:hAnsi="TH SarabunPSK" w:cs="TH SarabunPSK"/>
+                <w:sz w:val="32"/>
+                <w:szCs w:val="32"/>
+              </w:rPr>
+              <w:fldChar w:fldCharType="end"/>
+            </w:r>
+          </w:p>
+        </w:tc>
+      </w:tr>
+      <w:tr>
+        <w:tc>
+          <w:tcPr>
+            <w:tcW w:w="8931" w:type="dxa"/>
+            <w:gridSpan w:val="23"/>
+          </w:tcPr>
+          <w:p>
+            <w:pPr>
+              <w:rPr>
+                <w:rFonts w:ascii="TH SarabunPSK" w:hAnsi="TH SarabunPSK" w:cs="TH SarabunPSK"/>
+                <w:sz w:val="32"/>
+                <w:szCs w:val="32"/>
+                <w:cs/>
+              </w:rPr>
+            </w:pPr>
+            <w:r>
+              <w:rPr>
+                <w:rFonts w:ascii="TH SarabunPSK" w:hAnsi="TH SarabunPSK" w:cs="TH SarabunPSK"/>
+                <w:sz w:val="32"/>
+                <w:szCs w:val="32"/>
+                <w:cs/>
+              </w:rPr>
+              <w:tab/>
+              <w:t>๔. เดินทางเข้ามาในราชอาณาจักร  วันที่</w:t>
+            </w:r>
+            <w:r>
+              <w:rPr>
+                <w:rFonts w:ascii="TH SarabunPSK" w:hAnsi="TH SarabunPSK" w:cs="TH SarabunPSK"/>
+                <w:sz w:val="32"/>
+                <w:szCs w:val="32"/>
+              </w:rPr>
+              <w:t>............................</w:t>
+            </w:r>
+            <w:r>
+              <w:rPr>
+                <w:rFonts w:ascii="TH SarabunPSK" w:hAnsi="TH SarabunPSK" w:cs="TH SarabunPSK"/>
+                <w:sz w:val="32"/>
+                <w:szCs w:val="32"/>
+                <w:cs/>
+              </w:rPr>
+              <w:t>โดย</w:t>
+            </w:r>
+            <w:r>
+              <w:rPr>
+                <w:rFonts w:ascii="TH SarabunPSK" w:hAnsi="TH SarabunPSK" w:cs="TH SarabunPSK"/>
+                <w:sz w:val="32"/>
+                <w:szCs w:val="32"/>
+              </w:rPr>
+              <w:t>........…</w:t>
+            </w:r>
+            <w:r>
+              <w:rPr>
+                <w:rFonts w:ascii="TH SarabunPSK" w:hAnsi="TH SarabunPSK" w:cs="TH SarabunPSK"/>
+                <w:sz w:val="32"/>
+                <w:szCs w:val="32"/>
+                <w:cs/>
+              </w:rPr>
+              <w:t>.</w:t>
+            </w:r>
+            <w:r>
+              <w:rPr>
+                <w:rFonts w:ascii="TH SarabunPSK" w:hAnsi="TH SarabunPSK" w:cs="TH SarabunPSK"/>
+                <w:sz w:val="32"/>
+                <w:szCs w:val="32"/>
+              </w:rPr>
+              <w:t>.................................</w:t>
+            </w:r>
+            <w:r>
+              <w:rPr>
+                <w:rFonts w:ascii="TH SarabunPSK" w:hAnsi="TH SarabunPSK" w:cs="TH SarabunPSK"/>
+                <w:sz w:val="32"/>
+                <w:szCs w:val="32"/>
+                <w:cs/>
+              </w:rPr>
+              <w:t>เที่ยวบิน</w:t>
+            </w:r>
+            <w:r>
+              <w:rPr>
+                <w:rFonts w:ascii="TH SarabunPSK" w:hAnsi="TH SarabunPSK" w:cs="TH SarabunPSK"/>
+                <w:sz w:val="32"/>
+                <w:szCs w:val="32"/>
+              </w:rPr>
+              <w:t>...........................................................</w:t>
+            </w:r>
+          </w:p>
+        </w:tc>
+      </w:tr>
+      <w:tr>
+        <w:tc>
+          <w:tcPr>
+            <w:tcW w:w="3037" w:type="dxa"/>
+            <w:gridSpan w:val="7"/>
+          </w:tcPr>
+          <w:p>
+            <w:pPr>
+              <w:rPr>
+                <w:rFonts w:ascii="TH SarabunPSK" w:hAnsi="TH SarabunPSK" w:cs="TH SarabunPSK"/>
+                <w:sz w:val="32"/>
+                <w:szCs w:val="32"/>
+                <w:cs/>
+              </w:rPr>
+            </w:pPr>
+            <w:r>
+              <w:rPr>
+                <w:rFonts w:ascii="TH SarabunPSK" w:hAnsi="TH SarabunPSK" w:cs="TH SarabunPSK"/>
+                <w:sz w:val="32"/>
+                <w:szCs w:val="32"/>
+                <w:cs/>
+              </w:rPr>
+              <w:tab/>
+              <w:t>๕. วันเดือนปีที่ถูกจับกุม</w:t>
+            </w:r>
+          </w:p>
+        </w:tc>
+        <w:tc>
+          <w:tcPr>
+            <w:tcW w:w="5894" w:type="dxa"/>
+            <w:gridSpan w:val="16"/>
             <w:tcBorders>
               <w:bottom w:val="dotted" w:sz="4" w:space="0" w:color="auto"/>
             </w:tcBorders>
@@ -1824,7 +2184,7 @@
                 <w:sz w:val="32"/>
                 <w:szCs w:val="32"/>
               </w:rPr>
-              <w:instrText xml:space="preserve"> MERGEFIELD PS23 </w:instrText>
+              <w:instrText xml:space="preserve"> MERGEFIELD PS54 </w:instrText>
             </w:r>
             <w:r>
               <w:rPr>
@@ -1841,92 +2201,7 @@
                 <w:sz w:val="32"/>
                 <w:szCs w:val="32"/>
               </w:rPr>
-              <w:t>«PS23»</w:t>
-            </w:r>
-            <w:r>
-              <w:rPr>
-                <w:rFonts w:ascii="TH SarabunPSK" w:hAnsi="TH SarabunPSK" w:cs="TH SarabunPSK"/>
-                <w:sz w:val="32"/>
-                <w:szCs w:val="32"/>
-              </w:rPr>
-              <w:fldChar w:fldCharType="end"/>
-            </w:r>
-          </w:p>
-        </w:tc>
-        <w:tc>
-          <w:tcPr>
-            <w:tcW w:w="1279" w:type="dxa"/>
-            <w:gridSpan w:val="6"/>
-          </w:tcPr>
-          <w:p>
-            <w:pPr>
-              <w:rPr>
-                <w:rFonts w:ascii="TH SarabunPSK" w:hAnsi="TH SarabunPSK" w:cs="TH SarabunPSK"/>
-                <w:sz w:val="32"/>
-                <w:szCs w:val="32"/>
-                <w:cs/>
-              </w:rPr>
-            </w:pPr>
-            <w:r>
-              <w:rPr>
-                <w:rFonts w:ascii="TH SarabunPSK" w:hAnsi="TH SarabunPSK" w:cs="TH SarabunPSK" w:hint="cs"/>
-                <w:sz w:val="32"/>
-                <w:szCs w:val="32"/>
-                <w:cs/>
-              </w:rPr>
-              <w:t>แขวง/ตำบล</w:t>
-            </w:r>
-          </w:p>
-        </w:tc>
-        <w:tc>
-          <w:tcPr>
-            <w:tcW w:w="1898" w:type="dxa"/>
-            <w:gridSpan w:val="5"/>
-            <w:tcBorders>
-              <w:top w:val="dotted" w:sz="6" w:space="0" w:color="auto"/>
-            </w:tcBorders>
-          </w:tcPr>
-          <w:p>
-            <w:pPr>
-              <w:rPr>
-                <w:rFonts w:ascii="TH SarabunPSK" w:hAnsi="TH SarabunPSK" w:cs="TH SarabunPSK"/>
-                <w:sz w:val="32"/>
-                <w:szCs w:val="32"/>
-                <w:cs/>
-              </w:rPr>
-            </w:pPr>
-            <w:r>
-              <w:rPr>
-                <w:rFonts w:ascii="TH SarabunPSK" w:hAnsi="TH SarabunPSK" w:cs="TH SarabunPSK"/>
-                <w:sz w:val="32"/>
-                <w:szCs w:val="32"/>
-              </w:rPr>
-              <w:fldChar w:fldCharType="begin"/>
-            </w:r>
-            <w:r>
-              <w:rPr>
-                <w:rFonts w:ascii="TH SarabunPSK" w:hAnsi="TH SarabunPSK" w:cs="TH SarabunPSK"/>
-                <w:sz w:val="32"/>
-                <w:szCs w:val="32"/>
-              </w:rPr>
-              <w:instrText xml:space="preserve"> MERGEFIELD PS24 </w:instrText>
-            </w:r>
-            <w:r>
-              <w:rPr>
-                <w:rFonts w:ascii="TH SarabunPSK" w:hAnsi="TH SarabunPSK" w:cs="TH SarabunPSK"/>
-                <w:sz w:val="32"/>
-                <w:szCs w:val="32"/>
-              </w:rPr>
-              <w:fldChar w:fldCharType="separate"/>
-            </w:r>
-            <w:r>
-              <w:rPr>
-                <w:rFonts w:ascii="TH SarabunPSK" w:hAnsi="TH SarabunPSK" w:cs="TH SarabunPSK"/>
-                <w:noProof/>
-                <w:sz w:val="32"/>
-                <w:szCs w:val="32"/>
-              </w:rPr>
-              <w:t>«PS24»</w:t>
+              <w:t>«PS54»</w:t>
             </w:r>
             <w:r>
               <w:rPr>
@@ -1942,408 +2217,41 @@
       <w:tr>
         <w:tc>
           <w:tcPr>
-            <w:tcW w:w="1260" w:type="dxa"/>
-            <w:gridSpan w:val="3"/>
-          </w:tcPr>
-          <w:p>
-            <w:pPr>
-              <w:rPr>
-                <w:rFonts w:ascii="TH SarabunPSK" w:hAnsi="TH SarabunPSK" w:cs="TH SarabunPSK"/>
-                <w:sz w:val="32"/>
-                <w:szCs w:val="32"/>
-                <w:cs/>
-              </w:rPr>
-            </w:pPr>
-            <w:r>
-              <w:rPr>
-                <w:rFonts w:ascii="TH SarabunPSK" w:hAnsi="TH SarabunPSK" w:cs="TH SarabunPSK" w:hint="cs"/>
-                <w:sz w:val="32"/>
-                <w:szCs w:val="32"/>
-                <w:cs/>
-              </w:rPr>
-              <w:t>เขต/อำเภอ</w:t>
-            </w:r>
-          </w:p>
-        </w:tc>
-        <w:tc>
-          <w:tcPr>
-            <w:tcW w:w="1676" w:type="dxa"/>
-            <w:gridSpan w:val="4"/>
-            <w:tcBorders>
-              <w:bottom w:val="dotted" w:sz="6" w:space="0" w:color="auto"/>
-            </w:tcBorders>
-          </w:tcPr>
-          <w:p>
-            <w:pPr>
-              <w:rPr>
-                <w:rFonts w:ascii="TH SarabunPSK" w:hAnsi="TH SarabunPSK" w:cs="TH SarabunPSK"/>
-                <w:sz w:val="32"/>
-                <w:szCs w:val="32"/>
-                <w:cs/>
-              </w:rPr>
-            </w:pPr>
-            <w:r>
-              <w:rPr>
-                <w:rFonts w:ascii="TH SarabunPSK" w:hAnsi="TH SarabunPSK" w:cs="TH SarabunPSK"/>
-                <w:sz w:val="32"/>
-                <w:szCs w:val="32"/>
-              </w:rPr>
-              <w:fldChar w:fldCharType="begin"/>
-            </w:r>
-            <w:r>
-              <w:rPr>
-                <w:rFonts w:ascii="TH SarabunPSK" w:hAnsi="TH SarabunPSK" w:cs="TH SarabunPSK"/>
-                <w:sz w:val="32"/>
-                <w:szCs w:val="32"/>
-              </w:rPr>
-              <w:instrText xml:space="preserve"> MERGEFIELD PS25 </w:instrText>
-            </w:r>
-            <w:r>
-              <w:rPr>
-                <w:rFonts w:ascii="TH SarabunPSK" w:hAnsi="TH SarabunPSK" w:cs="TH SarabunPSK"/>
-                <w:sz w:val="32"/>
-                <w:szCs w:val="32"/>
-              </w:rPr>
-              <w:fldChar w:fldCharType="separate"/>
-            </w:r>
-            <w:r>
-              <w:rPr>
-                <w:rFonts w:ascii="TH SarabunPSK" w:hAnsi="TH SarabunPSK" w:cs="TH SarabunPSK"/>
-                <w:noProof/>
-                <w:sz w:val="32"/>
-                <w:szCs w:val="32"/>
-              </w:rPr>
-              <w:t>«PS25»</w:t>
-            </w:r>
-            <w:r>
-              <w:rPr>
-                <w:rFonts w:ascii="TH SarabunPSK" w:hAnsi="TH SarabunPSK" w:cs="TH SarabunPSK"/>
-                <w:sz w:val="32"/>
-                <w:szCs w:val="32"/>
-              </w:rPr>
-              <w:fldChar w:fldCharType="end"/>
-            </w:r>
-          </w:p>
-        </w:tc>
-        <w:tc>
-          <w:tcPr>
-            <w:tcW w:w="1384" w:type="dxa"/>
-            <w:gridSpan w:val="3"/>
-          </w:tcPr>
-          <w:p>
-            <w:pPr>
-              <w:rPr>
-                <w:rFonts w:ascii="TH SarabunPSK" w:hAnsi="TH SarabunPSK" w:cs="TH SarabunPSK"/>
-                <w:sz w:val="32"/>
-                <w:szCs w:val="32"/>
-                <w:cs/>
-              </w:rPr>
-            </w:pPr>
-            <w:r>
-              <w:rPr>
-                <w:rFonts w:ascii="TH SarabunPSK" w:hAnsi="TH SarabunPSK" w:cs="TH SarabunPSK" w:hint="cs"/>
-                <w:sz w:val="32"/>
-                <w:szCs w:val="32"/>
-                <w:cs/>
-              </w:rPr>
-              <w:t>จังหวัด</w:t>
-            </w:r>
-          </w:p>
-        </w:tc>
-        <w:tc>
-          <w:tcPr>
-            <w:tcW w:w="2585" w:type="dxa"/>
-            <w:gridSpan w:val="10"/>
-            <w:tcBorders>
-              <w:bottom w:val="dotted" w:sz="6" w:space="0" w:color="auto"/>
-            </w:tcBorders>
-          </w:tcPr>
-          <w:p>
-            <w:pPr>
-              <w:rPr>
-                <w:rFonts w:ascii="TH SarabunPSK" w:hAnsi="TH SarabunPSK" w:cs="TH SarabunPSK"/>
-                <w:sz w:val="32"/>
-                <w:szCs w:val="32"/>
-                <w:cs/>
-              </w:rPr>
-            </w:pPr>
-            <w:r>
-              <w:rPr>
-                <w:rFonts w:ascii="TH SarabunPSK" w:hAnsi="TH SarabunPSK" w:cs="TH SarabunPSK"/>
-                <w:sz w:val="32"/>
-                <w:szCs w:val="32"/>
-              </w:rPr>
-              <w:fldChar w:fldCharType="begin"/>
-            </w:r>
-            <w:r>
-              <w:rPr>
-                <w:rFonts w:ascii="TH SarabunPSK" w:hAnsi="TH SarabunPSK" w:cs="TH SarabunPSK"/>
-                <w:sz w:val="32"/>
-                <w:szCs w:val="32"/>
-              </w:rPr>
-              <w:instrText xml:space="preserve"> MERGEFIELD PS26 </w:instrText>
-            </w:r>
-            <w:r>
-              <w:rPr>
-                <w:rFonts w:ascii="TH SarabunPSK" w:hAnsi="TH SarabunPSK" w:cs="TH SarabunPSK"/>
-                <w:sz w:val="32"/>
-                <w:szCs w:val="32"/>
-              </w:rPr>
-              <w:fldChar w:fldCharType="separate"/>
-            </w:r>
-            <w:r>
-              <w:rPr>
-                <w:rFonts w:ascii="TH SarabunPSK" w:hAnsi="TH SarabunPSK" w:cs="TH SarabunPSK"/>
-                <w:noProof/>
-                <w:sz w:val="32"/>
-                <w:szCs w:val="32"/>
-              </w:rPr>
-              <w:t>«PS26»</w:t>
-            </w:r>
-            <w:r>
-              <w:rPr>
-                <w:rFonts w:ascii="TH SarabunPSK" w:hAnsi="TH SarabunPSK" w:cs="TH SarabunPSK"/>
-                <w:sz w:val="32"/>
-                <w:szCs w:val="32"/>
-              </w:rPr>
-              <w:fldChar w:fldCharType="end"/>
-            </w:r>
-          </w:p>
-        </w:tc>
-        <w:tc>
-          <w:tcPr>
-            <w:tcW w:w="2026" w:type="dxa"/>
-            <w:gridSpan w:val="6"/>
-            <w:tcBorders>
-              <w:top w:val="dotted" w:sz="6" w:space="0" w:color="auto"/>
-              <w:bottom w:val="dotted" w:sz="6" w:space="0" w:color="auto"/>
-            </w:tcBorders>
-          </w:tcPr>
-          <w:p>
-            <w:pPr>
-              <w:rPr>
-                <w:rFonts w:ascii="TH SarabunPSK" w:hAnsi="TH SarabunPSK" w:cs="TH SarabunPSK"/>
-                <w:sz w:val="32"/>
-                <w:szCs w:val="32"/>
-                <w:cs/>
-              </w:rPr>
-            </w:pPr>
-          </w:p>
-        </w:tc>
-      </w:tr>
-      <w:tr>
-        <w:tc>
-          <w:tcPr>
-            <w:tcW w:w="8931" w:type="dxa"/>
-            <w:gridSpan w:val="26"/>
-          </w:tcPr>
-          <w:p>
-            <w:pPr>
-              <w:rPr>
-                <w:rFonts w:ascii="TH SarabunPSK" w:hAnsi="TH SarabunPSK" w:cs="TH SarabunPSK"/>
-                <w:sz w:val="32"/>
-                <w:szCs w:val="32"/>
-                <w:cs/>
-              </w:rPr>
-            </w:pPr>
-            <w:r>
-              <w:rPr>
-                <w:rFonts w:ascii="TH SarabunPSK" w:hAnsi="TH SarabunPSK" w:cs="TH SarabunPSK"/>
-                <w:sz w:val="32"/>
-                <w:szCs w:val="32"/>
-                <w:cs/>
+            <w:tcW w:w="3037" w:type="dxa"/>
+            <w:gridSpan w:val="7"/>
+          </w:tcPr>
+          <w:p>
+            <w:pPr>
+              <w:rPr>
+                <w:rFonts w:ascii="TH SarabunPSK" w:hAnsi="TH SarabunPSK" w:cs="TH SarabunPSK"/>
+                <w:sz w:val="32"/>
+                <w:szCs w:val="32"/>
+                <w:cs/>
+              </w:rPr>
+            </w:pPr>
+            <w:r>
+              <w:rPr>
+                <w:rFonts w:ascii="TH SarabunPSK" w:hAnsi="TH SarabunPSK" w:cs="TH SarabunPSK"/>
+                <w:sz w:val="32"/>
+                <w:szCs w:val="32"/>
               </w:rPr>
               <w:tab/>
-              <w:t>๔. เดินทางเข้ามาในราชอาณาจักร  วันที่</w:t>
-            </w:r>
-            <w:r>
-              <w:rPr>
-                <w:rFonts w:ascii="TH SarabunPSK" w:hAnsi="TH SarabunPSK" w:cs="TH SarabunPSK"/>
-                <w:sz w:val="32"/>
-                <w:szCs w:val="32"/>
-              </w:rPr>
-              <w:t>............................</w:t>
-            </w:r>
-            <w:r>
-              <w:rPr>
-                <w:rFonts w:ascii="TH SarabunPSK" w:hAnsi="TH SarabunPSK" w:cs="TH SarabunPSK"/>
-                <w:sz w:val="32"/>
-                <w:szCs w:val="32"/>
-                <w:cs/>
-              </w:rPr>
-              <w:t>โดย</w:t>
-            </w:r>
-            <w:r>
-              <w:rPr>
-                <w:rFonts w:ascii="TH SarabunPSK" w:hAnsi="TH SarabunPSK" w:cs="TH SarabunPSK"/>
-                <w:sz w:val="32"/>
-                <w:szCs w:val="32"/>
-              </w:rPr>
-              <w:t>........…</w:t>
-            </w:r>
-            <w:r>
-              <w:rPr>
-                <w:rFonts w:ascii="TH SarabunPSK" w:hAnsi="TH SarabunPSK" w:cs="TH SarabunPSK"/>
-                <w:sz w:val="32"/>
-                <w:szCs w:val="32"/>
-                <w:cs/>
-              </w:rPr>
-              <w:t>.</w:t>
-            </w:r>
-            <w:r>
-              <w:rPr>
-                <w:rFonts w:ascii="TH SarabunPSK" w:hAnsi="TH SarabunPSK" w:cs="TH SarabunPSK"/>
-                <w:sz w:val="32"/>
-                <w:szCs w:val="32"/>
-              </w:rPr>
-              <w:t>.................................</w:t>
-            </w:r>
-            <w:r>
-              <w:rPr>
-                <w:rFonts w:ascii="TH SarabunPSK" w:hAnsi="TH SarabunPSK" w:cs="TH SarabunPSK"/>
-                <w:sz w:val="32"/>
-                <w:szCs w:val="32"/>
-                <w:cs/>
-              </w:rPr>
-              <w:t>เที่ยวบิน</w:t>
-            </w:r>
-            <w:r>
-              <w:rPr>
-                <w:rFonts w:ascii="TH SarabunPSK" w:hAnsi="TH SarabunPSK" w:cs="TH SarabunPSK"/>
-                <w:sz w:val="32"/>
-                <w:szCs w:val="32"/>
-              </w:rPr>
-              <w:t>...........................................................</w:t>
-            </w:r>
-          </w:p>
-        </w:tc>
-      </w:tr>
-      <w:tr>
-        <w:tc>
-          <w:tcPr>
-            <w:tcW w:w="3037" w:type="dxa"/>
-            <w:gridSpan w:val="8"/>
-          </w:tcPr>
-          <w:p>
-            <w:pPr>
-              <w:rPr>
-                <w:rFonts w:ascii="TH SarabunPSK" w:hAnsi="TH SarabunPSK" w:cs="TH SarabunPSK"/>
-                <w:sz w:val="32"/>
-                <w:szCs w:val="32"/>
-                <w:cs/>
-              </w:rPr>
-            </w:pPr>
-            <w:r>
-              <w:rPr>
-                <w:rFonts w:ascii="TH SarabunPSK" w:hAnsi="TH SarabunPSK" w:cs="TH SarabunPSK"/>
-                <w:sz w:val="32"/>
-                <w:szCs w:val="32"/>
-                <w:cs/>
-              </w:rPr>
-              <w:tab/>
-              <w:t>๕. วันเดือนปีที่ถูกจับกุม</w:t>
+            </w:r>
+            <w:r>
+              <w:rPr>
+                <w:rFonts w:ascii="TH SarabunPSK" w:hAnsi="TH SarabunPSK" w:cs="TH SarabunPSK"/>
+                <w:sz w:val="32"/>
+                <w:szCs w:val="32"/>
+                <w:cs/>
+              </w:rPr>
+              <w:t>๖. ฐานความผิด</w:t>
             </w:r>
           </w:p>
         </w:tc>
         <w:tc>
           <w:tcPr>
             <w:tcW w:w="5894" w:type="dxa"/>
-            <w:gridSpan w:val="18"/>
-            <w:tcBorders>
-              <w:bottom w:val="dotted" w:sz="4" w:space="0" w:color="auto"/>
-            </w:tcBorders>
-          </w:tcPr>
-          <w:p>
-            <w:pPr>
-              <w:rPr>
-                <w:rFonts w:ascii="TH SarabunPSK" w:hAnsi="TH SarabunPSK" w:cs="TH SarabunPSK"/>
-                <w:sz w:val="32"/>
-                <w:szCs w:val="32"/>
-                <w:cs/>
-              </w:rPr>
-            </w:pPr>
-            <w:r>
-              <w:rPr>
-                <w:rFonts w:ascii="TH SarabunPSK" w:hAnsi="TH SarabunPSK" w:cs="TH SarabunPSK"/>
-                <w:sz w:val="32"/>
-                <w:szCs w:val="32"/>
-              </w:rPr>
-              <w:fldChar w:fldCharType="begin"/>
-            </w:r>
-            <w:r>
-              <w:rPr>
-                <w:rFonts w:ascii="TH SarabunPSK" w:hAnsi="TH SarabunPSK" w:cs="TH SarabunPSK"/>
-                <w:sz w:val="32"/>
-                <w:szCs w:val="32"/>
-              </w:rPr>
-              <w:instrText xml:space="preserve"> MERGEFIELD PS54 </w:instrText>
-            </w:r>
-            <w:r>
-              <w:rPr>
-                <w:rFonts w:ascii="TH SarabunPSK" w:hAnsi="TH SarabunPSK" w:cs="TH SarabunPSK"/>
-                <w:sz w:val="32"/>
-                <w:szCs w:val="32"/>
-              </w:rPr>
-              <w:fldChar w:fldCharType="separate"/>
-            </w:r>
-            <w:r>
-              <w:rPr>
-                <w:rFonts w:ascii="TH SarabunPSK" w:hAnsi="TH SarabunPSK" w:cs="TH SarabunPSK"/>
-                <w:noProof/>
-                <w:sz w:val="32"/>
-                <w:szCs w:val="32"/>
-              </w:rPr>
-              <w:t>«PS54»</w:t>
-            </w:r>
-            <w:r>
-              <w:rPr>
-                <w:rFonts w:ascii="TH SarabunPSK" w:hAnsi="TH SarabunPSK" w:cs="TH SarabunPSK"/>
-                <w:sz w:val="32"/>
-                <w:szCs w:val="32"/>
-              </w:rPr>
-              <w:fldChar w:fldCharType="end"/>
-            </w:r>
-          </w:p>
-        </w:tc>
-      </w:tr>
-      <w:tr>
-        <w:tc>
-          <w:tcPr>
-            <w:tcW w:w="3037" w:type="dxa"/>
-            <w:gridSpan w:val="8"/>
-          </w:tcPr>
-          <w:p>
-            <w:pPr>
-              <w:rPr>
-                <w:rFonts w:ascii="TH SarabunPSK" w:hAnsi="TH SarabunPSK" w:cs="TH SarabunPSK"/>
-                <w:sz w:val="32"/>
-                <w:szCs w:val="32"/>
-                <w:cs/>
-              </w:rPr>
-            </w:pPr>
-            <w:r>
-              <w:rPr>
-                <w:rFonts w:ascii="TH SarabunPSK" w:hAnsi="TH SarabunPSK" w:cs="TH SarabunPSK"/>
-                <w:sz w:val="32"/>
-                <w:szCs w:val="32"/>
-              </w:rPr>
-              <w:tab/>
-            </w:r>
-            <w:r>
-              <w:rPr>
-                <w:rFonts w:ascii="TH SarabunPSK" w:hAnsi="TH SarabunPSK" w:cs="TH SarabunPSK"/>
-                <w:sz w:val="32"/>
-                <w:szCs w:val="32"/>
-                <w:cs/>
-              </w:rPr>
-              <w:t>๖. ฐานความผิด</w:t>
-            </w:r>
-          </w:p>
-        </w:tc>
-        <w:tc>
-          <w:tcPr>
-            <w:tcW w:w="5894" w:type="dxa"/>
-            <w:gridSpan w:val="18"/>
+            <w:gridSpan w:val="16"/>
             <w:tcBorders>
               <w:top w:val="dotted" w:sz="4" w:space="0" w:color="auto"/>
               <w:bottom w:val="dotted" w:sz="4" w:space="0" w:color="auto"/>
@@ -2405,7 +2313,7 @@
         <w:tc>
           <w:tcPr>
             <w:tcW w:w="3037" w:type="dxa"/>
-            <w:gridSpan w:val="8"/>
+            <w:gridSpan w:val="7"/>
           </w:tcPr>
           <w:p>
             <w:pPr>
@@ -2437,7 +2345,7 @@
         <w:tc>
           <w:tcPr>
             <w:tcW w:w="5894" w:type="dxa"/>
-            <w:gridSpan w:val="18"/>
+            <w:gridSpan w:val="16"/>
             <w:tcBorders>
               <w:top w:val="dotted" w:sz="4" w:space="0" w:color="auto"/>
               <w:bottom w:val="dotted" w:sz="4" w:space="0" w:color="auto"/>
@@ -2499,7 +2407,7 @@
         <w:tc>
           <w:tcPr>
             <w:tcW w:w="4736" w:type="dxa"/>
-            <w:gridSpan w:val="11"/>
+            <w:gridSpan w:val="10"/>
           </w:tcPr>
           <w:p>
             <w:pPr>
@@ -2542,7 +2450,7 @@
         <w:tc>
           <w:tcPr>
             <w:tcW w:w="4195" w:type="dxa"/>
-            <w:gridSpan w:val="15"/>
+            <w:gridSpan w:val="13"/>
             <w:tcBorders>
               <w:top w:val="dotted" w:sz="6" w:space="0" w:color="auto"/>
             </w:tcBorders>
@@ -2563,7 +2471,7 @@
         <w:tc>
           <w:tcPr>
             <w:tcW w:w="8931" w:type="dxa"/>
-            <w:gridSpan w:val="26"/>
+            <w:gridSpan w:val="23"/>
           </w:tcPr>
           <w:p>
             <w:pPr>
@@ -2622,7 +2530,7 @@
         <w:tc>
           <w:tcPr>
             <w:tcW w:w="8931" w:type="dxa"/>
-            <w:gridSpan w:val="26"/>
+            <w:gridSpan w:val="23"/>
             <w:tcBorders>
               <w:top w:val="dotted" w:sz="6" w:space="0" w:color="auto"/>
             </w:tcBorders>
@@ -2807,49 +2715,49 @@
         <w:tc>
           <w:tcPr>
             <w:tcW w:w="4867" w:type="dxa"/>
+            <w:gridSpan w:val="11"/>
+          </w:tcPr>
+          <w:p>
+            <w:pPr>
+              <w:jc w:val="right"/>
+              <w:rPr>
+                <w:rFonts w:ascii="TH SarabunPSK" w:hAnsi="TH SarabunPSK" w:cs="TH SarabunPSK"/>
+                <w:sz w:val="32"/>
+                <w:szCs w:val="32"/>
+                <w:cs/>
+              </w:rPr>
+            </w:pPr>
+            <w:r>
+              <w:rPr>
+                <w:rFonts w:ascii="TH SarabunPSK" w:hAnsi="TH SarabunPSK" w:cs="TH SarabunPSK"/>
+                <w:sz w:val="32"/>
+                <w:szCs w:val="32"/>
+              </w:rPr>
+              <w:t>(</w:t>
+            </w:r>
+            <w:r>
+              <w:rPr>
+                <w:rFonts w:ascii="TH SarabunPSK" w:hAnsi="TH SarabunPSK" w:cs="TH SarabunPSK"/>
+                <w:sz w:val="32"/>
+                <w:szCs w:val="32"/>
+                <w:cs/>
+              </w:rPr>
+              <w:t>ลงชื่อ</w:t>
+            </w:r>
+            <w:r>
+              <w:rPr>
+                <w:rFonts w:ascii="TH SarabunPSK" w:hAnsi="TH SarabunPSK" w:cs="TH SarabunPSK"/>
+                <w:sz w:val="32"/>
+                <w:szCs w:val="32"/>
+              </w:rPr>
+              <w:t>)</w:t>
+            </w:r>
+          </w:p>
+        </w:tc>
+        <w:tc>
+          <w:tcPr>
+            <w:tcW w:w="4064" w:type="dxa"/>
             <w:gridSpan w:val="12"/>
-          </w:tcPr>
-          <w:p>
-            <w:pPr>
-              <w:jc w:val="right"/>
-              <w:rPr>
-                <w:rFonts w:ascii="TH SarabunPSK" w:hAnsi="TH SarabunPSK" w:cs="TH SarabunPSK"/>
-                <w:sz w:val="32"/>
-                <w:szCs w:val="32"/>
-                <w:cs/>
-              </w:rPr>
-            </w:pPr>
-            <w:r>
-              <w:rPr>
-                <w:rFonts w:ascii="TH SarabunPSK" w:hAnsi="TH SarabunPSK" w:cs="TH SarabunPSK"/>
-                <w:sz w:val="32"/>
-                <w:szCs w:val="32"/>
-              </w:rPr>
-              <w:t>(</w:t>
-            </w:r>
-            <w:r>
-              <w:rPr>
-                <w:rFonts w:ascii="TH SarabunPSK" w:hAnsi="TH SarabunPSK" w:cs="TH SarabunPSK"/>
-                <w:sz w:val="32"/>
-                <w:szCs w:val="32"/>
-                <w:cs/>
-              </w:rPr>
-              <w:t>ลงชื่อ</w:t>
-            </w:r>
-            <w:r>
-              <w:rPr>
-                <w:rFonts w:ascii="TH SarabunPSK" w:hAnsi="TH SarabunPSK" w:cs="TH SarabunPSK"/>
-                <w:sz w:val="32"/>
-                <w:szCs w:val="32"/>
-              </w:rPr>
-              <w:t>)</w:t>
-            </w:r>
-          </w:p>
-        </w:tc>
-        <w:tc>
-          <w:tcPr>
-            <w:tcW w:w="4064" w:type="dxa"/>
-            <w:gridSpan w:val="14"/>
           </w:tcPr>
           <w:p>
             <w:pPr>
@@ -2908,23 +2816,23 @@
         <w:tc>
           <w:tcPr>
             <w:tcW w:w="4867" w:type="dxa"/>
+            <w:gridSpan w:val="11"/>
+          </w:tcPr>
+          <w:p>
+            <w:pPr>
+              <w:rPr>
+                <w:rFonts w:ascii="TH SarabunPSK" w:hAnsi="TH SarabunPSK" w:cs="TH SarabunPSK"/>
+                <w:sz w:val="32"/>
+                <w:szCs w:val="32"/>
+                <w:cs/>
+              </w:rPr>
+            </w:pPr>
+          </w:p>
+        </w:tc>
+        <w:tc>
+          <w:tcPr>
+            <w:tcW w:w="4064" w:type="dxa"/>
             <w:gridSpan w:val="12"/>
-          </w:tcPr>
-          <w:p>
-            <w:pPr>
-              <w:rPr>
-                <w:rFonts w:ascii="TH SarabunPSK" w:hAnsi="TH SarabunPSK" w:cs="TH SarabunPSK"/>
-                <w:sz w:val="32"/>
-                <w:szCs w:val="32"/>
-                <w:cs/>
-              </w:rPr>
-            </w:pPr>
-          </w:p>
-        </w:tc>
-        <w:tc>
-          <w:tcPr>
-            <w:tcW w:w="4064" w:type="dxa"/>
-            <w:gridSpan w:val="14"/>
             <w:tcBorders>
               <w:bottom w:val="dotted" w:sz="4" w:space="0" w:color="auto"/>
             </w:tcBorders>
@@ -3071,33 +2979,33 @@
         <w:tc>
           <w:tcPr>
             <w:tcW w:w="4867" w:type="dxa"/>
+            <w:gridSpan w:val="11"/>
+          </w:tcPr>
+          <w:p>
+            <w:pPr>
+              <w:jc w:val="right"/>
+              <w:rPr>
+                <w:rFonts w:ascii="TH SarabunPSK" w:hAnsi="TH SarabunPSK" w:cs="TH SarabunPSK"/>
+                <w:sz w:val="32"/>
+                <w:szCs w:val="32"/>
+                <w:cs/>
+              </w:rPr>
+            </w:pPr>
+            <w:r>
+              <w:rPr>
+                <w:rFonts w:ascii="TH SarabunPSK" w:hAnsi="TH SarabunPSK" w:cs="TH SarabunPSK"/>
+                <w:sz w:val="32"/>
+                <w:szCs w:val="32"/>
+                <w:cs/>
+              </w:rPr>
+              <w:t>ตำแหน่ง</w:t>
+            </w:r>
+          </w:p>
+        </w:tc>
+        <w:tc>
+          <w:tcPr>
+            <w:tcW w:w="4064" w:type="dxa"/>
             <w:gridSpan w:val="12"/>
-          </w:tcPr>
-          <w:p>
-            <w:pPr>
-              <w:jc w:val="right"/>
-              <w:rPr>
-                <w:rFonts w:ascii="TH SarabunPSK" w:hAnsi="TH SarabunPSK" w:cs="TH SarabunPSK"/>
-                <w:sz w:val="32"/>
-                <w:szCs w:val="32"/>
-                <w:cs/>
-              </w:rPr>
-            </w:pPr>
-            <w:r>
-              <w:rPr>
-                <w:rFonts w:ascii="TH SarabunPSK" w:hAnsi="TH SarabunPSK" w:cs="TH SarabunPSK"/>
-                <w:sz w:val="32"/>
-                <w:szCs w:val="32"/>
-                <w:cs/>
-              </w:rPr>
-              <w:t>ตำแหน่ง</w:t>
-            </w:r>
-          </w:p>
-        </w:tc>
-        <w:tc>
-          <w:tcPr>
-            <w:tcW w:w="4064" w:type="dxa"/>
-            <w:gridSpan w:val="14"/>
             <w:tcBorders>
               <w:top w:val="dotted" w:sz="4" w:space="0" w:color="auto"/>
               <w:bottom w:val="dotted" w:sz="4" w:space="0" w:color="auto"/>
@@ -3957,7 +3865,7 @@
 </file>
 
 <file path=customXml/itemProps1.xml><?xml version="1.0" encoding="utf-8"?>
-<ds:datastoreItem xmlns:ds="http://schemas.openxmlformats.org/officeDocument/2006/customXml" ds:itemID="{2164549A-55EA-4D62-AADA-0A1F4C9B0094}">
+<ds:datastoreItem xmlns:ds="http://schemas.openxmlformats.org/officeDocument/2006/customXml" ds:itemID="{FF68F5F9-36EC-4D8E-8047-A1861F1646F8}">
   <ds:schemaRefs>
     <ds:schemaRef ds:uri="http://schemas.openxmlformats.org/officeDocument/2006/bibliography"/>
   </ds:schemaRefs>

--- a/TEMPLATE/w48.docx
+++ b/TEMPLATE/w48.docx
@@ -30,23 +30,19 @@
         <w:gridCol w:w="416"/>
         <w:gridCol w:w="131"/>
         <w:gridCol w:w="164"/>
-        <w:gridCol w:w="9"/>
-        <w:gridCol w:w="899"/>
-        <w:gridCol w:w="119"/>
+        <w:gridCol w:w="1027"/>
         <w:gridCol w:w="118"/>
         <w:gridCol w:w="214"/>
         <w:gridCol w:w="515"/>
         <w:gridCol w:w="313"/>
-        <w:gridCol w:w="63"/>
-        <w:gridCol w:w="659"/>
-        <w:gridCol w:w="240"/>
+        <w:gridCol w:w="962"/>
         <w:gridCol w:w="751"/>
       </w:tblGrid>
       <w:tr>
         <w:tc>
           <w:tcPr>
             <w:tcW w:w="8931" w:type="dxa"/>
-            <w:gridSpan w:val="23"/>
+            <w:gridSpan w:val="19"/>
           </w:tcPr>
           <w:p>
             <w:pPr>
@@ -63,8 +59,6 @@
                 <w:szCs w:val="58"/>
               </w:rPr>
             </w:pPr>
-            <w:bookmarkStart w:id="0" w:name="_GoBack"/>
-            <w:bookmarkEnd w:id="0"/>
             <w:r>
               <w:rPr>
                 <w:rFonts w:ascii="TH SarabunPSK" w:hAnsi="TH SarabunPSK" w:cs="TH SarabunPSK"/>
@@ -158,7 +152,7 @@
         <w:tc>
           <w:tcPr>
             <w:tcW w:w="6176" w:type="dxa"/>
-            <w:gridSpan w:val="16"/>
+            <w:gridSpan w:val="14"/>
           </w:tcPr>
           <w:p>
             <w:pPr>
@@ -213,7 +207,7 @@
         <w:tc>
           <w:tcPr>
             <w:tcW w:w="2026" w:type="dxa"/>
-            <w:gridSpan w:val="5"/>
+            <w:gridSpan w:val="3"/>
             <w:vAlign w:val="bottom"/>
           </w:tcPr>
           <w:p>
@@ -373,10 +367,12 @@
         </w:tc>
         <w:tc>
           <w:tcPr>
-            <w:tcW w:w="720" w:type="dxa"/>
-          </w:tcPr>
-          <w:p>
-            <w:pPr>
+            <w:tcW w:w="5331" w:type="dxa"/>
+            <w:gridSpan w:val="11"/>
+          </w:tcPr>
+          <w:p>
+            <w:pPr>
+              <w:jc w:val="right"/>
               <w:rPr>
                 <w:rFonts w:ascii="TH SarabunPSK" w:hAnsi="TH SarabunPSK" w:cs="TH SarabunPSK"/>
                 <w:sz w:val="32"/>
@@ -394,23 +390,16 @@
               </w:rPr>
               <w:t>วันที่</w:t>
             </w:r>
-          </w:p>
-        </w:tc>
-        <w:tc>
-          <w:tcPr>
-            <w:tcW w:w="720" w:type="dxa"/>
-            <w:gridSpan w:val="4"/>
-            <w:vAlign w:val="bottom"/>
-          </w:tcPr>
-          <w:p>
-            <w:pPr>
-              <w:jc w:val="center"/>
-              <w:rPr>
-                <w:rFonts w:ascii="TH SarabunPSK" w:hAnsi="TH SarabunPSK" w:cs="TH SarabunPSK"/>
-                <w:sz w:val="32"/>
-                <w:szCs w:val="32"/>
-              </w:rPr>
-            </w:pPr>
+            <w:r>
+              <w:rPr>
+                <w:rFonts w:ascii="TH SarabunPSK" w:hAnsi="TH SarabunPSK" w:cs="TH SarabunPSK"/>
+                <w:b/>
+                <w:bCs/>
+                <w:sz w:val="36"/>
+                <w:szCs w:val="36"/>
+              </w:rPr>
+              <w:t xml:space="preserve"> </w:t>
+            </w:r>
             <w:r>
               <w:rPr>
                 <w:rFonts w:ascii="TH SarabunPSK" w:hAnsi="TH SarabunPSK" w:cs="TH SarabunPSK"/>
@@ -452,21 +441,14 @@
               </w:rPr>
               <w:fldChar w:fldCharType="end"/>
             </w:r>
-          </w:p>
-        </w:tc>
-        <w:tc>
-          <w:tcPr>
-            <w:tcW w:w="899" w:type="dxa"/>
-          </w:tcPr>
-          <w:p>
-            <w:pPr>
-              <w:rPr>
-                <w:rFonts w:ascii="TH SarabunPSK" w:hAnsi="TH SarabunPSK" w:cs="TH SarabunPSK"/>
-                <w:sz w:val="32"/>
-                <w:szCs w:val="32"/>
-                <w:cs/>
-              </w:rPr>
-            </w:pPr>
+            <w:r>
+              <w:rPr>
+                <w:rFonts w:ascii="TH SarabunPSK" w:hAnsi="TH SarabunPSK" w:cs="TH SarabunPSK"/>
+                <w:sz w:val="32"/>
+                <w:szCs w:val="32"/>
+              </w:rPr>
+              <w:t xml:space="preserve"> </w:t>
+            </w:r>
             <w:r>
               <w:rPr>
                 <w:rFonts w:ascii="TH SarabunPSK" w:hAnsi="TH SarabunPSK" w:cs="TH SarabunPSK" w:hint="cs"/>
@@ -478,80 +460,65 @@
               </w:rPr>
               <w:t>เดือน</w:t>
             </w:r>
-          </w:p>
-        </w:tc>
-        <w:tc>
-          <w:tcPr>
-            <w:tcW w:w="1342" w:type="dxa"/>
-            <w:gridSpan w:val="6"/>
-            <w:vAlign w:val="bottom"/>
-          </w:tcPr>
-          <w:p>
-            <w:pPr>
-              <w:jc w:val="center"/>
-              <w:rPr>
-                <w:rFonts w:ascii="TH SarabunPSK" w:hAnsi="TH SarabunPSK" w:cs="TH SarabunPSK"/>
-                <w:sz w:val="32"/>
-                <w:szCs w:val="32"/>
-              </w:rPr>
-            </w:pPr>
-            <w:r>
-              <w:rPr>
-                <w:rFonts w:ascii="TH SarabunPSK" w:hAnsi="TH SarabunPSK" w:cs="TH SarabunPSK"/>
-                <w:sz w:val="32"/>
-                <w:szCs w:val="32"/>
-              </w:rPr>
-              <w:fldChar w:fldCharType="begin"/>
-            </w:r>
-            <w:r>
-              <w:rPr>
-                <w:rFonts w:ascii="TH SarabunPSK" w:hAnsi="TH SarabunPSK" w:cs="TH SarabunPSK"/>
-                <w:sz w:val="32"/>
-                <w:szCs w:val="32"/>
-              </w:rPr>
-              <w:instrText xml:space="preserve"> MERGEFIELD C01 </w:instrText>
-            </w:r>
-            <w:r>
-              <w:rPr>
-                <w:rFonts w:ascii="TH SarabunPSK" w:hAnsi="TH SarabunPSK" w:cs="TH SarabunPSK"/>
-                <w:sz w:val="32"/>
-                <w:szCs w:val="32"/>
-              </w:rPr>
-              <w:fldChar w:fldCharType="separate"/>
-            </w:r>
-            <w:r>
-              <w:rPr>
-                <w:rFonts w:ascii="TH SarabunPSK" w:hAnsi="TH SarabunPSK" w:cs="TH SarabunPSK"/>
-                <w:noProof/>
-                <w:sz w:val="32"/>
-                <w:szCs w:val="32"/>
-              </w:rPr>
-              <w:t>«C01»</w:t>
-            </w:r>
-            <w:r>
-              <w:rPr>
-                <w:rFonts w:ascii="TH SarabunPSK" w:hAnsi="TH SarabunPSK" w:cs="TH SarabunPSK"/>
-                <w:sz w:val="32"/>
-                <w:szCs w:val="32"/>
-              </w:rPr>
-              <w:fldChar w:fldCharType="end"/>
-            </w:r>
-          </w:p>
-        </w:tc>
-        <w:tc>
-          <w:tcPr>
-            <w:tcW w:w="659" w:type="dxa"/>
-          </w:tcPr>
-          <w:p>
-            <w:pPr>
+            <w:r>
               <w:rPr>
                 <w:rFonts w:ascii="TH SarabunPSK" w:hAnsi="TH SarabunPSK" w:cs="TH SarabunPSK"/>
                 <w:b/>
                 <w:bCs/>
-                <w:sz w:val="32"/>
-                <w:szCs w:val="32"/>
-              </w:rPr>
-            </w:pPr>
+                <w:sz w:val="36"/>
+                <w:szCs w:val="36"/>
+              </w:rPr>
+              <w:t xml:space="preserve"> </w:t>
+            </w:r>
+            <w:r>
+              <w:rPr>
+                <w:rFonts w:ascii="TH SarabunPSK" w:hAnsi="TH SarabunPSK" w:cs="TH SarabunPSK"/>
+                <w:sz w:val="32"/>
+                <w:szCs w:val="32"/>
+              </w:rPr>
+              <w:fldChar w:fldCharType="begin"/>
+            </w:r>
+            <w:r>
+              <w:rPr>
+                <w:rFonts w:ascii="TH SarabunPSK" w:hAnsi="TH SarabunPSK" w:cs="TH SarabunPSK"/>
+                <w:sz w:val="32"/>
+                <w:szCs w:val="32"/>
+              </w:rPr>
+              <w:instrText xml:space="preserve"> MERGEFIELD C01 </w:instrText>
+            </w:r>
+            <w:r>
+              <w:rPr>
+                <w:rFonts w:ascii="TH SarabunPSK" w:hAnsi="TH SarabunPSK" w:cs="TH SarabunPSK"/>
+                <w:sz w:val="32"/>
+                <w:szCs w:val="32"/>
+              </w:rPr>
+              <w:fldChar w:fldCharType="separate"/>
+            </w:r>
+            <w:r>
+              <w:rPr>
+                <w:rFonts w:ascii="TH SarabunPSK" w:hAnsi="TH SarabunPSK" w:cs="TH SarabunPSK"/>
+                <w:noProof/>
+                <w:sz w:val="32"/>
+                <w:szCs w:val="32"/>
+              </w:rPr>
+              <w:t>«C01»</w:t>
+            </w:r>
+            <w:r>
+              <w:rPr>
+                <w:rFonts w:ascii="TH SarabunPSK" w:hAnsi="TH SarabunPSK" w:cs="TH SarabunPSK"/>
+                <w:sz w:val="32"/>
+                <w:szCs w:val="32"/>
+              </w:rPr>
+              <w:fldChar w:fldCharType="end"/>
+            </w:r>
+            <w:r>
+              <w:rPr>
+                <w:rFonts w:ascii="TH SarabunPSK" w:hAnsi="TH SarabunPSK" w:cs="TH SarabunPSK"/>
+                <w:sz w:val="32"/>
+                <w:szCs w:val="32"/>
+              </w:rPr>
+              <w:t xml:space="preserve"> </w:t>
+            </w:r>
             <w:r>
               <w:rPr>
                 <w:rFonts w:ascii="TH SarabunPSK" w:hAnsi="TH SarabunPSK" w:cs="TH SarabunPSK" w:hint="cs"/>
@@ -563,23 +530,8 @@
               </w:rPr>
               <w:t>พ.ศ.</w:t>
             </w:r>
-          </w:p>
-        </w:tc>
-        <w:tc>
-          <w:tcPr>
-            <w:tcW w:w="991" w:type="dxa"/>
-            <w:gridSpan w:val="2"/>
-            <w:vAlign w:val="bottom"/>
-          </w:tcPr>
-          <w:p>
-            <w:pPr>
-              <w:jc w:val="center"/>
-              <w:rPr>
-                <w:rFonts w:ascii="TH SarabunPSK" w:hAnsi="TH SarabunPSK" w:cs="TH SarabunPSK"/>
-                <w:sz w:val="32"/>
-                <w:szCs w:val="32"/>
-              </w:rPr>
-            </w:pPr>
+            <w:bookmarkStart w:id="0" w:name="_GoBack"/>
+            <w:bookmarkEnd w:id="0"/>
             <w:r>
               <w:rPr>
                 <w:rFonts w:ascii="TH SarabunPSK" w:hAnsi="TH SarabunPSK" w:cs="TH SarabunPSK"/>
@@ -628,7 +580,7 @@
         <w:tc>
           <w:tcPr>
             <w:tcW w:w="8931" w:type="dxa"/>
-            <w:gridSpan w:val="23"/>
+            <w:gridSpan w:val="19"/>
           </w:tcPr>
           <w:p>
             <w:pPr>
@@ -677,7 +629,7 @@
         <w:tc>
           <w:tcPr>
             <w:tcW w:w="8931" w:type="dxa"/>
-            <w:gridSpan w:val="23"/>
+            <w:gridSpan w:val="19"/>
           </w:tcPr>
           <w:p>
             <w:pPr>
@@ -705,19 +657,8 @@
                 <w:szCs w:val="32"/>
                 <w:cs/>
               </w:rPr>
-              <w:t xml:space="preserve">  </w:t>
-            </w:r>
-            <w:proofErr w:type="spellStart"/>
-            <w:r>
-              <w:rPr>
-                <w:rFonts w:ascii="TH SarabunPSK" w:hAnsi="TH SarabunPSK" w:cs="TH SarabunPSK"/>
-                <w:sz w:val="32"/>
-                <w:szCs w:val="32"/>
-                <w:cs/>
-              </w:rPr>
-              <w:t>ผบช</w:t>
-            </w:r>
-            <w:proofErr w:type="spellEnd"/>
+              <w:t xml:space="preserve">  ผบช</w:t>
+            </w:r>
             <w:r>
               <w:rPr>
                 <w:rFonts w:ascii="TH SarabunPSK" w:hAnsi="TH SarabunPSK" w:cs="TH SarabunPSK"/>
@@ -760,7 +701,6 @@
               </w:rPr>
               <w:t>.</w:t>
             </w:r>
-            <w:proofErr w:type="spellStart"/>
             <w:r>
               <w:rPr>
                 <w:rFonts w:ascii="TH SarabunPSK" w:hAnsi="TH SarabunPSK" w:cs="TH SarabunPSK"/>
@@ -770,7 +710,6 @@
               </w:rPr>
               <w:t>ตท</w:t>
             </w:r>
-            <w:proofErr w:type="spellEnd"/>
             <w:r>
               <w:rPr>
                 <w:rFonts w:ascii="TH SarabunPSK" w:hAnsi="TH SarabunPSK" w:cs="TH SarabunPSK"/>
@@ -811,7 +750,7 @@
         <w:tc>
           <w:tcPr>
             <w:tcW w:w="7260" w:type="dxa"/>
-            <w:gridSpan w:val="20"/>
+            <w:gridSpan w:val="16"/>
             <w:tcBorders>
               <w:bottom w:val="dotted" w:sz="4" w:space="0" w:color="auto"/>
             </w:tcBorders>
@@ -881,7 +820,7 @@
         <w:tc>
           <w:tcPr>
             <w:tcW w:w="8931" w:type="dxa"/>
-            <w:gridSpan w:val="23"/>
+            <w:gridSpan w:val="19"/>
           </w:tcPr>
           <w:p>
             <w:pPr>
@@ -941,7 +880,7 @@
         <w:tc>
           <w:tcPr>
             <w:tcW w:w="4611" w:type="dxa"/>
-            <w:gridSpan w:val="14"/>
+            <w:gridSpan w:val="10"/>
             <w:tcBorders>
               <w:bottom w:val="dotted" w:sz="4" w:space="0" w:color="auto"/>
             </w:tcBorders>
@@ -1055,7 +994,7 @@
         <w:tc>
           <w:tcPr>
             <w:tcW w:w="4410" w:type="dxa"/>
-            <w:gridSpan w:val="13"/>
+            <w:gridSpan w:val="11"/>
             <w:tcBorders>
               <w:bottom w:val="dotted" w:sz="4" w:space="0" w:color="auto"/>
             </w:tcBorders>
@@ -1115,7 +1054,7 @@
         <w:tc>
           <w:tcPr>
             <w:tcW w:w="2541" w:type="dxa"/>
-            <w:gridSpan w:val="6"/>
+            <w:gridSpan w:val="4"/>
           </w:tcPr>
           <w:p>
             <w:pPr>
@@ -1248,7 +1187,6 @@
         <w:tc>
           <w:tcPr>
             <w:tcW w:w="1027" w:type="dxa"/>
-            <w:gridSpan w:val="3"/>
             <w:tcBorders>
               <w:top w:val="dotted" w:sz="4" w:space="0" w:color="auto"/>
               <w:bottom w:val="dotted" w:sz="6" w:space="0" w:color="auto"/>
@@ -1334,7 +1272,6 @@
         <w:tc>
           <w:tcPr>
             <w:tcW w:w="962" w:type="dxa"/>
-            <w:gridSpan w:val="3"/>
             <w:tcBorders>
               <w:bottom w:val="dotted" w:sz="6" w:space="0" w:color="auto"/>
             </w:tcBorders>
@@ -1584,7 +1521,7 @@
         <w:tc>
           <w:tcPr>
             <w:tcW w:w="2585" w:type="dxa"/>
-            <w:gridSpan w:val="9"/>
+            <w:gridSpan w:val="7"/>
           </w:tcPr>
           <w:p>
             <w:pPr>
@@ -1609,7 +1546,7 @@
         <w:tc>
           <w:tcPr>
             <w:tcW w:w="2026" w:type="dxa"/>
-            <w:gridSpan w:val="5"/>
+            <w:gridSpan w:val="3"/>
             <w:tcBorders>
               <w:bottom w:val="dotted" w:sz="6" w:space="0" w:color="auto"/>
             </w:tcBorders>
@@ -1706,7 +1643,7 @@
         <w:tc>
           <w:tcPr>
             <w:tcW w:w="5995" w:type="dxa"/>
-            <w:gridSpan w:val="17"/>
+            <w:gridSpan w:val="13"/>
             <w:tcBorders>
               <w:top w:val="dotted" w:sz="6" w:space="0" w:color="auto"/>
               <w:bottom w:val="dotted" w:sz="6" w:space="0" w:color="auto"/>
@@ -1901,7 +1838,7 @@
         <w:tc>
           <w:tcPr>
             <w:tcW w:w="8931" w:type="dxa"/>
-            <w:gridSpan w:val="23"/>
+            <w:gridSpan w:val="19"/>
           </w:tcPr>
           <w:p>
             <w:pPr>
@@ -2043,7 +1980,7 @@
         <w:tc>
           <w:tcPr>
             <w:tcW w:w="8931" w:type="dxa"/>
-            <w:gridSpan w:val="23"/>
+            <w:gridSpan w:val="19"/>
           </w:tcPr>
           <w:p>
             <w:pPr>
@@ -2156,7 +2093,7 @@
         <w:tc>
           <w:tcPr>
             <w:tcW w:w="5894" w:type="dxa"/>
-            <w:gridSpan w:val="16"/>
+            <w:gridSpan w:val="12"/>
             <w:tcBorders>
               <w:bottom w:val="dotted" w:sz="4" w:space="0" w:color="auto"/>
             </w:tcBorders>
@@ -2251,7 +2188,7 @@
         <w:tc>
           <w:tcPr>
             <w:tcW w:w="5894" w:type="dxa"/>
-            <w:gridSpan w:val="16"/>
+            <w:gridSpan w:val="12"/>
             <w:tcBorders>
               <w:top w:val="dotted" w:sz="4" w:space="0" w:color="auto"/>
               <w:bottom w:val="dotted" w:sz="4" w:space="0" w:color="auto"/>
@@ -2345,7 +2282,7 @@
         <w:tc>
           <w:tcPr>
             <w:tcW w:w="5894" w:type="dxa"/>
-            <w:gridSpan w:val="16"/>
+            <w:gridSpan w:val="12"/>
             <w:tcBorders>
               <w:top w:val="dotted" w:sz="4" w:space="0" w:color="auto"/>
               <w:bottom w:val="dotted" w:sz="4" w:space="0" w:color="auto"/>
@@ -2450,7 +2387,7 @@
         <w:tc>
           <w:tcPr>
             <w:tcW w:w="4195" w:type="dxa"/>
-            <w:gridSpan w:val="13"/>
+            <w:gridSpan w:val="9"/>
             <w:tcBorders>
               <w:top w:val="dotted" w:sz="6" w:space="0" w:color="auto"/>
             </w:tcBorders>
@@ -2471,7 +2408,7 @@
         <w:tc>
           <w:tcPr>
             <w:tcW w:w="8931" w:type="dxa"/>
-            <w:gridSpan w:val="23"/>
+            <w:gridSpan w:val="19"/>
           </w:tcPr>
           <w:p>
             <w:pPr>
@@ -2530,7 +2467,7 @@
         <w:tc>
           <w:tcPr>
             <w:tcW w:w="8931" w:type="dxa"/>
-            <w:gridSpan w:val="23"/>
+            <w:gridSpan w:val="19"/>
             <w:tcBorders>
               <w:top w:val="dotted" w:sz="6" w:space="0" w:color="auto"/>
             </w:tcBorders>
@@ -2757,7 +2694,7 @@
         <w:tc>
           <w:tcPr>
             <w:tcW w:w="4064" w:type="dxa"/>
-            <w:gridSpan w:val="12"/>
+            <w:gridSpan w:val="8"/>
           </w:tcPr>
           <w:p>
             <w:pPr>
@@ -2832,7 +2769,7 @@
         <w:tc>
           <w:tcPr>
             <w:tcW w:w="4064" w:type="dxa"/>
-            <w:gridSpan w:val="12"/>
+            <w:gridSpan w:val="8"/>
             <w:tcBorders>
               <w:bottom w:val="dotted" w:sz="4" w:space="0" w:color="auto"/>
             </w:tcBorders>
@@ -3005,7 +2942,7 @@
         <w:tc>
           <w:tcPr>
             <w:tcW w:w="4064" w:type="dxa"/>
-            <w:gridSpan w:val="12"/>
+            <w:gridSpan w:val="8"/>
             <w:tcBorders>
               <w:top w:val="dotted" w:sz="4" w:space="0" w:color="auto"/>
               <w:bottom w:val="dotted" w:sz="4" w:space="0" w:color="auto"/>
@@ -3865,7 +3802,7 @@
 </file>
 
 <file path=customXml/itemProps1.xml><?xml version="1.0" encoding="utf-8"?>
-<ds:datastoreItem xmlns:ds="http://schemas.openxmlformats.org/officeDocument/2006/customXml" ds:itemID="{FF68F5F9-36EC-4D8E-8047-A1861F1646F8}">
+<ds:datastoreItem xmlns:ds="http://schemas.openxmlformats.org/officeDocument/2006/customXml" ds:itemID="{83950BCC-13F0-4701-A2CD-26355131489E}">
   <ds:schemaRefs>
     <ds:schemaRef ds:uri="http://schemas.openxmlformats.org/officeDocument/2006/bibliography"/>
   </ds:schemaRefs>

--- a/TEMPLATE/w48.docx
+++ b/TEMPLATE/w48.docx
@@ -35,14 +35,15 @@
         <w:gridCol w:w="214"/>
         <w:gridCol w:w="515"/>
         <w:gridCol w:w="313"/>
-        <w:gridCol w:w="962"/>
+        <w:gridCol w:w="342"/>
+        <w:gridCol w:w="620"/>
         <w:gridCol w:w="751"/>
       </w:tblGrid>
       <w:tr>
         <w:tc>
           <w:tcPr>
             <w:tcW w:w="8931" w:type="dxa"/>
-            <w:gridSpan w:val="19"/>
+            <w:gridSpan w:val="20"/>
           </w:tcPr>
           <w:p>
             <w:pPr>
@@ -207,7 +208,7 @@
         <w:tc>
           <w:tcPr>
             <w:tcW w:w="2026" w:type="dxa"/>
-            <w:gridSpan w:val="3"/>
+            <w:gridSpan w:val="4"/>
             <w:vAlign w:val="bottom"/>
           </w:tcPr>
           <w:p>
@@ -368,7 +369,7 @@
         <w:tc>
           <w:tcPr>
             <w:tcW w:w="5331" w:type="dxa"/>
-            <w:gridSpan w:val="11"/>
+            <w:gridSpan w:val="12"/>
           </w:tcPr>
           <w:p>
             <w:pPr>
@@ -530,8 +531,6 @@
               </w:rPr>
               <w:t>พ.ศ.</w:t>
             </w:r>
-            <w:bookmarkStart w:id="0" w:name="_GoBack"/>
-            <w:bookmarkEnd w:id="0"/>
             <w:r>
               <w:rPr>
                 <w:rFonts w:ascii="TH SarabunPSK" w:hAnsi="TH SarabunPSK" w:cs="TH SarabunPSK"/>
@@ -580,7 +579,7 @@
         <w:tc>
           <w:tcPr>
             <w:tcW w:w="8931" w:type="dxa"/>
-            <w:gridSpan w:val="19"/>
+            <w:gridSpan w:val="20"/>
           </w:tcPr>
           <w:p>
             <w:pPr>
@@ -629,7 +628,7 @@
         <w:tc>
           <w:tcPr>
             <w:tcW w:w="8931" w:type="dxa"/>
-            <w:gridSpan w:val="19"/>
+            <w:gridSpan w:val="20"/>
           </w:tcPr>
           <w:p>
             <w:pPr>
@@ -657,8 +656,19 @@
                 <w:szCs w:val="32"/>
                 <w:cs/>
               </w:rPr>
-              <w:t xml:space="preserve">  ผบช</w:t>
-            </w:r>
+              <w:t xml:space="preserve">  </w:t>
+            </w:r>
+            <w:proofErr w:type="spellStart"/>
+            <w:r>
+              <w:rPr>
+                <w:rFonts w:ascii="TH SarabunPSK" w:hAnsi="TH SarabunPSK" w:cs="TH SarabunPSK"/>
+                <w:sz w:val="32"/>
+                <w:szCs w:val="32"/>
+                <w:cs/>
+              </w:rPr>
+              <w:t>ผบช</w:t>
+            </w:r>
+            <w:proofErr w:type="spellEnd"/>
             <w:r>
               <w:rPr>
                 <w:rFonts w:ascii="TH SarabunPSK" w:hAnsi="TH SarabunPSK" w:cs="TH SarabunPSK"/>
@@ -701,6 +711,7 @@
               </w:rPr>
               <w:t>.</w:t>
             </w:r>
+            <w:proofErr w:type="spellStart"/>
             <w:r>
               <w:rPr>
                 <w:rFonts w:ascii="TH SarabunPSK" w:hAnsi="TH SarabunPSK" w:cs="TH SarabunPSK"/>
@@ -710,6 +721,7 @@
               </w:rPr>
               <w:t>ตท</w:t>
             </w:r>
+            <w:proofErr w:type="spellEnd"/>
             <w:r>
               <w:rPr>
                 <w:rFonts w:ascii="TH SarabunPSK" w:hAnsi="TH SarabunPSK" w:cs="TH SarabunPSK"/>
@@ -750,7 +762,7 @@
         <w:tc>
           <w:tcPr>
             <w:tcW w:w="7260" w:type="dxa"/>
-            <w:gridSpan w:val="16"/>
+            <w:gridSpan w:val="17"/>
             <w:tcBorders>
               <w:bottom w:val="dotted" w:sz="4" w:space="0" w:color="auto"/>
             </w:tcBorders>
@@ -820,7 +832,7 @@
         <w:tc>
           <w:tcPr>
             <w:tcW w:w="8931" w:type="dxa"/>
-            <w:gridSpan w:val="19"/>
+            <w:gridSpan w:val="20"/>
           </w:tcPr>
           <w:p>
             <w:pPr>
@@ -879,8 +891,8 @@
         </w:tc>
         <w:tc>
           <w:tcPr>
-            <w:tcW w:w="4611" w:type="dxa"/>
-            <w:gridSpan w:val="10"/>
+            <w:tcW w:w="3240" w:type="dxa"/>
+            <w:gridSpan w:val="9"/>
             <w:tcBorders>
               <w:bottom w:val="dotted" w:sz="4" w:space="0" w:color="auto"/>
             </w:tcBorders>
@@ -944,6 +956,22 @@
               </w:rPr>
               <w:t xml:space="preserve"> </w:t>
             </w:r>
+          </w:p>
+        </w:tc>
+        <w:tc>
+          <w:tcPr>
+            <w:tcW w:w="1371" w:type="dxa"/>
+            <w:gridSpan w:val="2"/>
+          </w:tcPr>
+          <w:p>
+            <w:pPr>
+              <w:rPr>
+                <w:rFonts w:ascii="TH SarabunPSK" w:hAnsi="TH SarabunPSK" w:cs="TH SarabunPSK"/>
+                <w:sz w:val="32"/>
+                <w:szCs w:val="32"/>
+                <w:cs/>
+              </w:rPr>
+            </w:pPr>
             <w:r>
               <w:rPr>
                 <w:rFonts w:ascii="TH SarabunPSK" w:hAnsi="TH SarabunPSK" w:cs="TH SarabunPSK"/>
@@ -1054,7 +1082,7 @@
         <w:tc>
           <w:tcPr>
             <w:tcW w:w="2541" w:type="dxa"/>
-            <w:gridSpan w:val="4"/>
+            <w:gridSpan w:val="5"/>
           </w:tcPr>
           <w:p>
             <w:pPr>
@@ -1272,6 +1300,7 @@
         <w:tc>
           <w:tcPr>
             <w:tcW w:w="962" w:type="dxa"/>
+            <w:gridSpan w:val="2"/>
             <w:tcBorders>
               <w:bottom w:val="dotted" w:sz="6" w:space="0" w:color="auto"/>
             </w:tcBorders>
@@ -1546,7 +1575,7 @@
         <w:tc>
           <w:tcPr>
             <w:tcW w:w="2026" w:type="dxa"/>
-            <w:gridSpan w:val="3"/>
+            <w:gridSpan w:val="4"/>
             <w:tcBorders>
               <w:bottom w:val="dotted" w:sz="6" w:space="0" w:color="auto"/>
             </w:tcBorders>
@@ -1643,7 +1672,7 @@
         <w:tc>
           <w:tcPr>
             <w:tcW w:w="5995" w:type="dxa"/>
-            <w:gridSpan w:val="13"/>
+            <w:gridSpan w:val="14"/>
             <w:tcBorders>
               <w:top w:val="dotted" w:sz="6" w:space="0" w:color="auto"/>
               <w:bottom w:val="dotted" w:sz="6" w:space="0" w:color="auto"/>
@@ -1838,7 +1867,7 @@
         <w:tc>
           <w:tcPr>
             <w:tcW w:w="8931" w:type="dxa"/>
-            <w:gridSpan w:val="19"/>
+            <w:gridSpan w:val="20"/>
           </w:tcPr>
           <w:p>
             <w:pPr>
@@ -1980,7 +2009,7 @@
         <w:tc>
           <w:tcPr>
             <w:tcW w:w="8931" w:type="dxa"/>
-            <w:gridSpan w:val="19"/>
+            <w:gridSpan w:val="20"/>
           </w:tcPr>
           <w:p>
             <w:pPr>
@@ -2093,7 +2122,7 @@
         <w:tc>
           <w:tcPr>
             <w:tcW w:w="5894" w:type="dxa"/>
-            <w:gridSpan w:val="12"/>
+            <w:gridSpan w:val="13"/>
             <w:tcBorders>
               <w:bottom w:val="dotted" w:sz="4" w:space="0" w:color="auto"/>
             </w:tcBorders>
@@ -2188,7 +2217,7 @@
         <w:tc>
           <w:tcPr>
             <w:tcW w:w="5894" w:type="dxa"/>
-            <w:gridSpan w:val="12"/>
+            <w:gridSpan w:val="13"/>
             <w:tcBorders>
               <w:top w:val="dotted" w:sz="4" w:space="0" w:color="auto"/>
               <w:bottom w:val="dotted" w:sz="4" w:space="0" w:color="auto"/>
@@ -2282,7 +2311,7 @@
         <w:tc>
           <w:tcPr>
             <w:tcW w:w="5894" w:type="dxa"/>
-            <w:gridSpan w:val="12"/>
+            <w:gridSpan w:val="13"/>
             <w:tcBorders>
               <w:top w:val="dotted" w:sz="4" w:space="0" w:color="auto"/>
               <w:bottom w:val="dotted" w:sz="4" w:space="0" w:color="auto"/>
@@ -2387,7 +2416,7 @@
         <w:tc>
           <w:tcPr>
             <w:tcW w:w="4195" w:type="dxa"/>
-            <w:gridSpan w:val="9"/>
+            <w:gridSpan w:val="10"/>
             <w:tcBorders>
               <w:top w:val="dotted" w:sz="6" w:space="0" w:color="auto"/>
             </w:tcBorders>
@@ -2408,7 +2437,7 @@
         <w:tc>
           <w:tcPr>
             <w:tcW w:w="8931" w:type="dxa"/>
-            <w:gridSpan w:val="19"/>
+            <w:gridSpan w:val="20"/>
           </w:tcPr>
           <w:p>
             <w:pPr>
@@ -2467,7 +2496,7 @@
         <w:tc>
           <w:tcPr>
             <w:tcW w:w="8931" w:type="dxa"/>
-            <w:gridSpan w:val="19"/>
+            <w:gridSpan w:val="20"/>
             <w:tcBorders>
               <w:top w:val="dotted" w:sz="6" w:space="0" w:color="auto"/>
             </w:tcBorders>
@@ -2694,7 +2723,7 @@
         <w:tc>
           <w:tcPr>
             <w:tcW w:w="4064" w:type="dxa"/>
-            <w:gridSpan w:val="8"/>
+            <w:gridSpan w:val="9"/>
           </w:tcPr>
           <w:p>
             <w:pPr>
@@ -2769,10 +2798,7 @@
         <w:tc>
           <w:tcPr>
             <w:tcW w:w="4064" w:type="dxa"/>
-            <w:gridSpan w:val="8"/>
-            <w:tcBorders>
-              <w:bottom w:val="dotted" w:sz="4" w:space="0" w:color="auto"/>
-            </w:tcBorders>
+            <w:gridSpan w:val="9"/>
           </w:tcPr>
           <w:p>
             <w:pPr>
@@ -2942,11 +2968,7 @@
         <w:tc>
           <w:tcPr>
             <w:tcW w:w="4064" w:type="dxa"/>
-            <w:gridSpan w:val="8"/>
-            <w:tcBorders>
-              <w:top w:val="dotted" w:sz="4" w:space="0" w:color="auto"/>
-              <w:bottom w:val="dotted" w:sz="4" w:space="0" w:color="auto"/>
-            </w:tcBorders>
+            <w:gridSpan w:val="9"/>
           </w:tcPr>
           <w:p>
             <w:pPr>
@@ -2998,6 +3020,8 @@
               </w:rPr>
               <w:fldChar w:fldCharType="end"/>
             </w:r>
+            <w:bookmarkStart w:id="0" w:name="_GoBack"/>
+            <w:bookmarkEnd w:id="0"/>
           </w:p>
         </w:tc>
       </w:tr>
@@ -3802,7 +3826,7 @@
 </file>
 
 <file path=customXml/itemProps1.xml><?xml version="1.0" encoding="utf-8"?>
-<ds:datastoreItem xmlns:ds="http://schemas.openxmlformats.org/officeDocument/2006/customXml" ds:itemID="{83950BCC-13F0-4701-A2CD-26355131489E}">
+<ds:datastoreItem xmlns:ds="http://schemas.openxmlformats.org/officeDocument/2006/customXml" ds:itemID="{765B01B1-BE4E-42A1-8D2F-7AEED495687F}">
   <ds:schemaRefs>
     <ds:schemaRef ds:uri="http://schemas.openxmlformats.org/officeDocument/2006/bibliography"/>
   </ds:schemaRefs>

--- a/TEMPLATE/w48.docx
+++ b/TEMPLATE/w48.docx
@@ -1498,17 +1498,18 @@
           <w:p>
             <w:pPr>
               <w:rPr>
-                <w:rFonts w:ascii="TH SarabunPSK" w:hAnsi="TH SarabunPSK" w:cs="TH SarabunPSK"/>
-                <w:sz w:val="32"/>
-                <w:szCs w:val="32"/>
-                <w:cs/>
-              </w:rPr>
-            </w:pPr>
-            <w:r>
-              <w:rPr>
-                <w:rFonts w:ascii="TH SarabunPSK" w:hAnsi="TH SarabunPSK" w:cs="TH SarabunPSK"/>
-                <w:sz w:val="32"/>
-                <w:szCs w:val="32"/>
+                <w:rFonts w:ascii="TH SarabunPSK" w:hAnsi="TH SarabunPSK" w:cs="TH SarabunPSK" w:hint="cs"/>
+                <w:sz w:val="32"/>
+                <w:szCs w:val="32"/>
+                <w:cs/>
+              </w:rPr>
+            </w:pPr>
+            <w:r>
+              <w:rPr>
+                <w:rFonts w:ascii="TH SarabunPSK" w:hAnsi="TH SarabunPSK" w:cs="TH SarabunPSK"/>
+                <w:sz w:val="32"/>
+                <w:szCs w:val="32"/>
+                <w:cs/>
               </w:rPr>
               <w:fldChar w:fldCharType="begin"/>
             </w:r>
@@ -1517,14 +1518,42 @@
                 <w:rFonts w:ascii="TH SarabunPSK" w:hAnsi="TH SarabunPSK" w:cs="TH SarabunPSK"/>
                 <w:sz w:val="32"/>
                 <w:szCs w:val="32"/>
-              </w:rPr>
-              <w:instrText xml:space="preserve"> MERGEFIELD PA12 </w:instrText>
-            </w:r>
-            <w:r>
-              <w:rPr>
-                <w:rFonts w:ascii="TH SarabunPSK" w:hAnsi="TH SarabunPSK" w:cs="TH SarabunPSK"/>
-                <w:sz w:val="32"/>
-                <w:szCs w:val="32"/>
+                <w:cs/>
+              </w:rPr>
+              <w:instrText xml:space="preserve"> </w:instrText>
+            </w:r>
+            <w:r>
+              <w:rPr>
+                <w:rFonts w:ascii="TH SarabunPSK" w:hAnsi="TH SarabunPSK" w:cs="TH SarabunPSK" w:hint="cs"/>
+                <w:sz w:val="32"/>
+                <w:szCs w:val="32"/>
+              </w:rPr>
+              <w:instrText>MERGEFIELD PS</w:instrText>
+            </w:r>
+            <w:r>
+              <w:rPr>
+                <w:rFonts w:ascii="TH SarabunPSK" w:hAnsi="TH SarabunPSK" w:cs="TH SarabunPSK" w:hint="cs"/>
+                <w:sz w:val="32"/>
+                <w:szCs w:val="32"/>
+                <w:cs/>
+              </w:rPr>
+              <w:instrText>12</w:instrText>
+            </w:r>
+            <w:r>
+              <w:rPr>
+                <w:rFonts w:ascii="TH SarabunPSK" w:hAnsi="TH SarabunPSK" w:cs="TH SarabunPSK"/>
+                <w:sz w:val="32"/>
+                <w:szCs w:val="32"/>
+                <w:cs/>
+              </w:rPr>
+              <w:instrText xml:space="preserve"> </w:instrText>
+            </w:r>
+            <w:r>
+              <w:rPr>
+                <w:rFonts w:ascii="TH SarabunPSK" w:hAnsi="TH SarabunPSK" w:cs="TH SarabunPSK"/>
+                <w:sz w:val="32"/>
+                <w:szCs w:val="32"/>
+                <w:cs/>
               </w:rPr>
               <w:fldChar w:fldCharType="separate"/>
             </w:r>
@@ -1535,13 +1564,33 @@
                 <w:sz w:val="32"/>
                 <w:szCs w:val="32"/>
               </w:rPr>
-              <w:t>«PA12»</w:t>
-            </w:r>
-            <w:r>
-              <w:rPr>
-                <w:rFonts w:ascii="TH SarabunPSK" w:hAnsi="TH SarabunPSK" w:cs="TH SarabunPSK"/>
-                <w:sz w:val="32"/>
-                <w:szCs w:val="32"/>
+              <w:t>«PS</w:t>
+            </w:r>
+            <w:r>
+              <w:rPr>
+                <w:rFonts w:ascii="TH SarabunPSK" w:hAnsi="TH SarabunPSK" w:cs="TH SarabunPSK"/>
+                <w:noProof/>
+                <w:sz w:val="32"/>
+                <w:szCs w:val="32"/>
+                <w:cs/>
+              </w:rPr>
+              <w:t>12</w:t>
+            </w:r>
+            <w:r>
+              <w:rPr>
+                <w:rFonts w:ascii="TH SarabunPSK" w:hAnsi="TH SarabunPSK" w:cs="TH SarabunPSK"/>
+                <w:noProof/>
+                <w:sz w:val="32"/>
+                <w:szCs w:val="32"/>
+              </w:rPr>
+              <w:t>»</w:t>
+            </w:r>
+            <w:r>
+              <w:rPr>
+                <w:rFonts w:ascii="TH SarabunPSK" w:hAnsi="TH SarabunPSK" w:cs="TH SarabunPSK"/>
+                <w:sz w:val="32"/>
+                <w:szCs w:val="32"/>
+                <w:cs/>
               </w:rPr>
               <w:fldChar w:fldCharType="end"/>
             </w:r>
@@ -1809,7 +1858,18 @@
                 <w:szCs w:val="32"/>
                 <w:cs/>
               </w:rPr>
-              <w:t>แขวง/ตำบล</w:t>
+              <w:t>แขวง/</w:t>
+            </w:r>
+            <w:bookmarkStart w:id="0" w:name="_GoBack"/>
+            <w:bookmarkEnd w:id="0"/>
+            <w:r>
+              <w:rPr>
+                <w:rFonts w:ascii="TH SarabunPSK" w:hAnsi="TH SarabunPSK" w:cs="TH SarabunPSK" w:hint="cs"/>
+                <w:sz w:val="32"/>
+                <w:szCs w:val="32"/>
+                <w:cs/>
+              </w:rPr>
+              <w:t>ตำบล</w:t>
             </w:r>
             <w:r>
               <w:rPr>
@@ -3020,8 +3080,6 @@
               </w:rPr>
               <w:fldChar w:fldCharType="end"/>
             </w:r>
-            <w:bookmarkStart w:id="0" w:name="_GoBack"/>
-            <w:bookmarkEnd w:id="0"/>
           </w:p>
         </w:tc>
       </w:tr>
@@ -3826,7 +3884,7 @@
 </file>
 
 <file path=customXml/itemProps1.xml><?xml version="1.0" encoding="utf-8"?>
-<ds:datastoreItem xmlns:ds="http://schemas.openxmlformats.org/officeDocument/2006/customXml" ds:itemID="{765B01B1-BE4E-42A1-8D2F-7AEED495687F}">
+<ds:datastoreItem xmlns:ds="http://schemas.openxmlformats.org/officeDocument/2006/customXml" ds:itemID="{025C1AF8-489F-4E44-A66E-16B7891AE9ED}">
   <ds:schemaRefs>
     <ds:schemaRef ds:uri="http://schemas.openxmlformats.org/officeDocument/2006/bibliography"/>
   </ds:schemaRefs>

--- a/TEMPLATE/w48.docx
+++ b/TEMPLATE/w48.docx
@@ -1498,18 +1498,17 @@
           <w:p>
             <w:pPr>
               <w:rPr>
-                <w:rFonts w:ascii="TH SarabunPSK" w:hAnsi="TH SarabunPSK" w:cs="TH SarabunPSK" w:hint="cs"/>
-                <w:sz w:val="32"/>
-                <w:szCs w:val="32"/>
-                <w:cs/>
-              </w:rPr>
-            </w:pPr>
-            <w:r>
-              <w:rPr>
-                <w:rFonts w:ascii="TH SarabunPSK" w:hAnsi="TH SarabunPSK" w:cs="TH SarabunPSK"/>
-                <w:sz w:val="32"/>
-                <w:szCs w:val="32"/>
-                <w:cs/>
+                <w:rFonts w:ascii="TH SarabunPSK" w:hAnsi="TH SarabunPSK" w:cs="TH SarabunPSK"/>
+                <w:sz w:val="32"/>
+                <w:szCs w:val="32"/>
+                <w:cs/>
+              </w:rPr>
+            </w:pPr>
+            <w:r>
+              <w:rPr>
+                <w:rFonts w:ascii="TH SarabunPSK" w:hAnsi="TH SarabunPSK" w:cs="TH SarabunPSK"/>
+                <w:sz w:val="32"/>
+                <w:szCs w:val="32"/>
               </w:rPr>
               <w:fldChar w:fldCharType="begin"/>
             </w:r>
@@ -1518,42 +1517,14 @@
                 <w:rFonts w:ascii="TH SarabunPSK" w:hAnsi="TH SarabunPSK" w:cs="TH SarabunPSK"/>
                 <w:sz w:val="32"/>
                 <w:szCs w:val="32"/>
-                <w:cs/>
-              </w:rPr>
-              <w:instrText xml:space="preserve"> </w:instrText>
-            </w:r>
-            <w:r>
-              <w:rPr>
-                <w:rFonts w:ascii="TH SarabunPSK" w:hAnsi="TH SarabunPSK" w:cs="TH SarabunPSK" w:hint="cs"/>
-                <w:sz w:val="32"/>
-                <w:szCs w:val="32"/>
-              </w:rPr>
-              <w:instrText>MERGEFIELD PS</w:instrText>
-            </w:r>
-            <w:r>
-              <w:rPr>
-                <w:rFonts w:ascii="TH SarabunPSK" w:hAnsi="TH SarabunPSK" w:cs="TH SarabunPSK" w:hint="cs"/>
-                <w:sz w:val="32"/>
-                <w:szCs w:val="32"/>
-                <w:cs/>
-              </w:rPr>
-              <w:instrText>12</w:instrText>
-            </w:r>
-            <w:r>
-              <w:rPr>
-                <w:rFonts w:ascii="TH SarabunPSK" w:hAnsi="TH SarabunPSK" w:cs="TH SarabunPSK"/>
-                <w:sz w:val="32"/>
-                <w:szCs w:val="32"/>
-                <w:cs/>
-              </w:rPr>
-              <w:instrText xml:space="preserve"> </w:instrText>
-            </w:r>
-            <w:r>
-              <w:rPr>
-                <w:rFonts w:ascii="TH SarabunPSK" w:hAnsi="TH SarabunPSK" w:cs="TH SarabunPSK"/>
-                <w:sz w:val="32"/>
-                <w:szCs w:val="32"/>
-                <w:cs/>
+              </w:rPr>
+              <w:instrText xml:space="preserve"> MERGEFIELD PS12 </w:instrText>
+            </w:r>
+            <w:r>
+              <w:rPr>
+                <w:rFonts w:ascii="TH SarabunPSK" w:hAnsi="TH SarabunPSK" w:cs="TH SarabunPSK"/>
+                <w:sz w:val="32"/>
+                <w:szCs w:val="32"/>
               </w:rPr>
               <w:fldChar w:fldCharType="separate"/>
             </w:r>
@@ -1564,36 +1535,18 @@
                 <w:sz w:val="32"/>
                 <w:szCs w:val="32"/>
               </w:rPr>
-              <w:t>«PS</w:t>
-            </w:r>
-            <w:r>
-              <w:rPr>
-                <w:rFonts w:ascii="TH SarabunPSK" w:hAnsi="TH SarabunPSK" w:cs="TH SarabunPSK"/>
-                <w:noProof/>
-                <w:sz w:val="32"/>
-                <w:szCs w:val="32"/>
-                <w:cs/>
-              </w:rPr>
-              <w:t>12</w:t>
-            </w:r>
-            <w:r>
-              <w:rPr>
-                <w:rFonts w:ascii="TH SarabunPSK" w:hAnsi="TH SarabunPSK" w:cs="TH SarabunPSK"/>
-                <w:noProof/>
-                <w:sz w:val="32"/>
-                <w:szCs w:val="32"/>
-              </w:rPr>
-              <w:t>»</w:t>
-            </w:r>
-            <w:r>
-              <w:rPr>
-                <w:rFonts w:ascii="TH SarabunPSK" w:hAnsi="TH SarabunPSK" w:cs="TH SarabunPSK"/>
-                <w:sz w:val="32"/>
-                <w:szCs w:val="32"/>
-                <w:cs/>
+              <w:t>«PS12»</w:t>
+            </w:r>
+            <w:r>
+              <w:rPr>
+                <w:rFonts w:ascii="TH SarabunPSK" w:hAnsi="TH SarabunPSK" w:cs="TH SarabunPSK"/>
+                <w:sz w:val="32"/>
+                <w:szCs w:val="32"/>
               </w:rPr>
               <w:fldChar w:fldCharType="end"/>
             </w:r>
+            <w:bookmarkStart w:id="0" w:name="_GoBack"/>
+            <w:bookmarkEnd w:id="0"/>
           </w:p>
         </w:tc>
         <w:tc>
@@ -1858,18 +1811,7 @@
                 <w:szCs w:val="32"/>
                 <w:cs/>
               </w:rPr>
-              <w:t>แขวง/</w:t>
-            </w:r>
-            <w:bookmarkStart w:id="0" w:name="_GoBack"/>
-            <w:bookmarkEnd w:id="0"/>
-            <w:r>
-              <w:rPr>
-                <w:rFonts w:ascii="TH SarabunPSK" w:hAnsi="TH SarabunPSK" w:cs="TH SarabunPSK" w:hint="cs"/>
-                <w:sz w:val="32"/>
-                <w:szCs w:val="32"/>
-                <w:cs/>
-              </w:rPr>
-              <w:t>ตำบล</w:t>
+              <w:t>แขวง/ตำบล</w:t>
             </w:r>
             <w:r>
               <w:rPr>
@@ -3884,7 +3826,7 @@
 </file>
 
 <file path=customXml/itemProps1.xml><?xml version="1.0" encoding="utf-8"?>
-<ds:datastoreItem xmlns:ds="http://schemas.openxmlformats.org/officeDocument/2006/customXml" ds:itemID="{025C1AF8-489F-4E44-A66E-16B7891AE9ED}">
+<ds:datastoreItem xmlns:ds="http://schemas.openxmlformats.org/officeDocument/2006/customXml" ds:itemID="{58DB7C5C-B537-4CA0-ABF4-D9D93EF171A6}">
   <ds:schemaRefs>
     <ds:schemaRef ds:uri="http://schemas.openxmlformats.org/officeDocument/2006/bibliography"/>
   </ds:schemaRefs>
